--- a/report/final_report.docx
+++ b/report/final_report.docx
@@ -41,9 +41,6 @@
       <w:pPr>
         <w:spacing w:line="240" w:lineRule="auto"/>
         <w:jc w:val="right"/>
-        <w:rPr>
-          <w:rFonts w:hint="eastAsia"/>
-        </w:rPr>
       </w:pPr>
       <w:r>
         <w:rPr>
@@ -79,7 +76,13 @@
         <w:t xml:space="preserve"> </w:t>
       </w:r>
       <w:r>
-        <w:t>id: 2025-22681</w:t>
+        <w:t>id</w:t>
+      </w:r>
+      <w:r>
+        <w:t xml:space="preserve"> </w:t>
+      </w:r>
+      <w:r>
+        <w:t>: 2025-22681</w:t>
       </w:r>
     </w:p>
     <w:p>
@@ -101,9 +104,6 @@
         <w:pStyle w:val="ListParagraph"/>
         <w:spacing w:line="240" w:lineRule="auto"/>
         <w:ind w:leftChars="0" w:left="760" w:firstLineChars="100" w:firstLine="200"/>
-        <w:rPr>
-          <w:rFonts w:hint="eastAsia"/>
-        </w:rPr>
       </w:pPr>
       <w:r>
         <w:t xml:space="preserve">K-Means 클러스터링 알고리즘은 </w:t>
@@ -204,7 +204,10 @@
         <w:ind w:leftChars="0" w:left="1200" w:firstLineChars="100" w:firstLine="200"/>
       </w:pPr>
       <w:r>
-        <w:t xml:space="preserve">기존 GPU 기반 K-means 구현은 주로 thread-centric 방식으로, 각 스레드가 하나의 데이터 포인트에 대해 모든 클러스터 중심과의 거리를 계산한다. 이러한 방식은 고차원 데이터에서 메모리 접근 비효율과 warp divergence로 인해 성능 저하가 발생한다. 이를 해결하기 위해 </w:t>
+        <w:t xml:space="preserve">기존 GPU 기반 K-means 구현은 주로 thread-centric 방식으로, 각 스레드가 하나의 데이터 포인트에 대해 모든 클러스터 중심과의 거리를 계산한다. 이러한 방식은 고차원 데이터에서 메모리 접근 비효율과 warp divergence로 인해 성능 저하가 발생한다. 이를 해결하기 </w:t>
+      </w:r>
+      <w:r>
+        <w:t xml:space="preserve">위해 </w:t>
       </w:r>
       <w:r>
         <w:rPr>
@@ -233,21 +236,13 @@
       <w:r>
         <w:rPr>
           <w:rStyle w:val="Strong"/>
+          <w:b w:val="0"/>
+          <w:bCs w:val="0"/>
         </w:rPr>
         <w:t>warp-centric 병렬화 전략</w:t>
       </w:r>
       <w:r>
-        <w:t xml:space="preserve">을 제안하며, warp를 기본 연산 단위로 사용한다. </w:t>
-      </w:r>
-      <w:r>
-        <w:rPr>
-          <w:b/>
-          <w:bCs/>
-        </w:rPr>
-        <w:t>하나의 warp가 하나의 데이터 포인트를 공동으로 처리하고</w:t>
-      </w:r>
-      <w:r>
-        <w:t>, 각 스레드는 feature 차원의 일부를 담당하여 거리 계산을 수행한다. 이후 warp-level reduction을 통해 부분 결과를 효율적으로 합산함으로써 동기화 오버헤드를 줄인다. 실험 결과, 제안 기법은 특히 고차원 데이터셋에서 기존 thread-centric GPU K-means 대비 높은 성능 향상을 보인다.</w:t>
+        <w:t>을 제안하며, warp를 기본 연산 단위로 사용한다. 하나의 warp가 하나의 데이터 포인트를 공동으로 처리하고, 각 스레드는 feature 차원의 일부를 담당하여 거리 계산을 수행한다. 이후 warp-level reduction을 통해 부분 결과를 효율적으로 합산함으로써 동기화 오버헤드를 줄인다. 실험 결과, 제안 기법은 특히 고차원 데이터셋에서 기존 thread-centric GPU K-means 대비 높은 성능 향상을 보인다.</w:t>
       </w:r>
     </w:p>
     <w:p>
@@ -274,7 +269,16 @@
         <w:ind w:leftChars="0" w:left="1200" w:firstLineChars="100" w:firstLine="200"/>
       </w:pPr>
       <w:r>
-        <w:t xml:space="preserve">Kernel K-means와 같이 계산 및 메모리 비용이 큰 알고리즘을 대상으로, 연산을 선형대수 형태로 변환하여 가속하는 접근들이 제안되고 있다. 이러한 연구 흐름 중 하나로 </w:t>
+        <w:t>Kernel K-means와 같이 계산 및 메모리 비용이 큰 알고리즘을 대상으로, 연산을 선형대수 형태로 변환하여 가속하는 접근들이 제안되고 있</w:t>
+      </w:r>
+      <w:r>
+        <w:rPr>
+          <w:rFonts w:hint="eastAsia"/>
+        </w:rPr>
+        <w:t>습니다</w:t>
+      </w:r>
+      <w:r>
+        <w:t xml:space="preserve">. 이러한 연구 흐름 중 하나로 </w:t>
       </w:r>
       <w:r>
         <w:rPr>
@@ -295,29 +299,44 @@
       <w:r>
         <w:rPr>
           <w:rStyle w:val="Strong"/>
+          <w:b w:val="0"/>
+          <w:bCs w:val="0"/>
         </w:rPr>
         <w:t>희소 선형대수 연산 중심으로 표현</w:t>
       </w:r>
       <w:r>
-        <w:t>하는 프레임워크를 제안한다. 이를 통해 GPU에서 효율적으로 처리 가능한 연산 패턴을 유도하고, 대규모 데이터셋에서도 확장성을 확보하고자 한다. Popcorn은 알고리즘 수준에서의 재구성이 GPU 성능 최적화에 효과적임을 보여주는 대표적인 사례로 볼 수 있다.</w:t>
-      </w:r>
-    </w:p>
-    <w:p>
-      <w:pPr>
-        <w:pStyle w:val="ListParagraph"/>
-        <w:spacing w:line="240" w:lineRule="auto"/>
-        <w:ind w:leftChars="0" w:left="1200" w:firstLineChars="100" w:firstLine="200"/>
-      </w:pPr>
-    </w:p>
-    <w:p>
-      <w:pPr>
-        <w:pStyle w:val="ListParagraph"/>
-        <w:spacing w:line="240" w:lineRule="auto"/>
-        <w:ind w:leftChars="0" w:left="1200" w:firstLineChars="100" w:firstLine="200"/>
-        <w:rPr>
-          <w:rFonts w:hint="eastAsia"/>
-        </w:rPr>
-      </w:pPr>
+        <w:t>하는 프레임워크를 제안</w:t>
+      </w:r>
+      <w:r>
+        <w:rPr>
+          <w:rFonts w:hint="eastAsia"/>
+        </w:rPr>
+        <w:t>합니</w:t>
+      </w:r>
+      <w:r>
+        <w:t xml:space="preserve">다. 이를 통해 GPU에서 효율적으로 처리 가능한 연산 패턴을 유도하고, 대규모 데이터셋에서도 확장성을 확보하고자 </w:t>
+      </w:r>
+      <w:r>
+        <w:rPr>
+          <w:rFonts w:hint="eastAsia"/>
+        </w:rPr>
+        <w:t>합니</w:t>
+      </w:r>
+      <w:r>
+        <w:t>다. Popcorn은 알고리즘 수준에서의 재구성이 GPU 성능 최적화에 효과적임을 보여주는 대표적인</w:t>
+      </w:r>
+      <w:r>
+        <w:t xml:space="preserve"> </w:t>
+      </w:r>
+      <w:r>
+        <w:rPr>
+          <w:rFonts w:hint="eastAsia"/>
+        </w:rPr>
+        <w:t>사례입니다</w:t>
+      </w:r>
+      <w:r>
+        <w:t>.</w:t>
+      </w:r>
     </w:p>
     <w:p>
       <w:pPr>
@@ -519,7 +538,23 @@
                 <w:sz w:val="16"/>
                 <w:szCs w:val="16"/>
               </w:rPr>
-              <w:t xml:space="preserve"> c_centroids[N_CLUSTERS * MAX_FEATURES]; </w:t>
+              <w:t xml:space="preserve"> </w:t>
+            </w:r>
+            <w:proofErr w:type="spellStart"/>
+            <w:r>
+              <w:rPr>
+                <w:sz w:val="16"/>
+                <w:szCs w:val="16"/>
+              </w:rPr>
+              <w:t>c_centroids</w:t>
+            </w:r>
+            <w:proofErr w:type="spellEnd"/>
+            <w:r>
+              <w:rPr>
+                <w:sz w:val="16"/>
+                <w:szCs w:val="16"/>
+              </w:rPr>
+              <w:t xml:space="preserve">[N_CLUSTERS * MAX_FEATURES]; </w:t>
             </w:r>
             <w:r>
               <w:rPr>
@@ -570,7 +605,23 @@
                 <w:sz w:val="16"/>
                 <w:szCs w:val="16"/>
               </w:rPr>
-              <w:t xml:space="preserve"> c_centroid_norms[N_CLUSTERS]; </w:t>
+              <w:t xml:space="preserve"> </w:t>
+            </w:r>
+            <w:proofErr w:type="spellStart"/>
+            <w:r>
+              <w:rPr>
+                <w:sz w:val="16"/>
+                <w:szCs w:val="16"/>
+              </w:rPr>
+              <w:t>c_centroid_norms</w:t>
+            </w:r>
+            <w:proofErr w:type="spellEnd"/>
+            <w:r>
+              <w:rPr>
+                <w:sz w:val="16"/>
+                <w:szCs w:val="16"/>
+              </w:rPr>
+              <w:t xml:space="preserve">[N_CLUSTERS]; </w:t>
             </w:r>
             <w:r>
               <w:rPr>
@@ -616,6 +667,7 @@
                 <w:szCs w:val="16"/>
               </w:rPr>
             </w:pPr>
+            <w:proofErr w:type="spellStart"/>
             <w:r>
               <w:rPr>
                 <w:rStyle w:val="hljs-comment"/>
@@ -624,7 +676,84 @@
                 <w:sz w:val="16"/>
                 <w:szCs w:val="16"/>
               </w:rPr>
-              <w:t>cudaMemcpyToSymbol(c_centroids, h_curr_centroids.data(), centroid_size_float);</w:t>
+              <w:t>cudaMemcpyToSymbol</w:t>
+            </w:r>
+            <w:proofErr w:type="spellEnd"/>
+            <w:r>
+              <w:rPr>
+                <w:rStyle w:val="hljs-comment"/>
+                <w:b/>
+                <w:bCs/>
+                <w:sz w:val="16"/>
+                <w:szCs w:val="16"/>
+              </w:rPr>
+              <w:t>(</w:t>
+            </w:r>
+            <w:proofErr w:type="spellStart"/>
+            <w:r>
+              <w:rPr>
+                <w:rStyle w:val="hljs-comment"/>
+                <w:b/>
+                <w:bCs/>
+                <w:sz w:val="16"/>
+                <w:szCs w:val="16"/>
+              </w:rPr>
+              <w:t>c_centroids</w:t>
+            </w:r>
+            <w:proofErr w:type="spellEnd"/>
+            <w:r>
+              <w:rPr>
+                <w:rStyle w:val="hljs-comment"/>
+                <w:b/>
+                <w:bCs/>
+                <w:sz w:val="16"/>
+                <w:szCs w:val="16"/>
+              </w:rPr>
+              <w:t xml:space="preserve">, </w:t>
+            </w:r>
+            <w:proofErr w:type="spellStart"/>
+            <w:r>
+              <w:rPr>
+                <w:rStyle w:val="hljs-comment"/>
+                <w:b/>
+                <w:bCs/>
+                <w:sz w:val="16"/>
+                <w:szCs w:val="16"/>
+              </w:rPr>
+              <w:t>h_curr_centroids.data</w:t>
+            </w:r>
+            <w:proofErr w:type="spellEnd"/>
+            <w:r>
+              <w:rPr>
+                <w:rStyle w:val="hljs-comment"/>
+                <w:b/>
+                <w:bCs/>
+                <w:sz w:val="16"/>
+                <w:szCs w:val="16"/>
+              </w:rPr>
+              <w:t xml:space="preserve">(), </w:t>
+            </w:r>
+            <w:proofErr w:type="spellStart"/>
+            <w:r>
+              <w:rPr>
+                <w:rStyle w:val="hljs-comment"/>
+                <w:b/>
+                <w:bCs/>
+                <w:sz w:val="16"/>
+                <w:szCs w:val="16"/>
+              </w:rPr>
+              <w:t>centroid_size_float</w:t>
+            </w:r>
+            <w:proofErr w:type="spellEnd"/>
+            <w:r>
+              <w:rPr>
+                <w:rStyle w:val="hljs-comment"/>
+                <w:b/>
+                <w:bCs/>
+                <w:sz w:val="16"/>
+                <w:szCs w:val="16"/>
+              </w:rPr>
+              <w:t>);</w:t>
             </w:r>
           </w:p>
           <w:p>
@@ -632,13 +761,13 @@
               <w:jc w:val="left"/>
               <w:rPr>
                 <w:rStyle w:val="hljs-comment"/>
-                <w:rFonts w:hint="eastAsia"/>
                 <w:b/>
                 <w:bCs/>
                 <w:sz w:val="16"/>
                 <w:szCs w:val="16"/>
               </w:rPr>
             </w:pPr>
+            <w:proofErr w:type="spellStart"/>
             <w:r>
               <w:rPr>
                 <w:rStyle w:val="hljs-comment"/>
@@ -647,7 +776,84 @@
                 <w:sz w:val="16"/>
                 <w:szCs w:val="16"/>
               </w:rPr>
-              <w:t>cudaMemcpyToSymbol(c_centroid_norms, h_curr_norms.data(), N_CLUSTERS * sizeof(float)));</w:t>
+              <w:t>cudaMemcpyToSymbol</w:t>
+            </w:r>
+            <w:proofErr w:type="spellEnd"/>
+            <w:r>
+              <w:rPr>
+                <w:rStyle w:val="hljs-comment"/>
+                <w:b/>
+                <w:bCs/>
+                <w:sz w:val="16"/>
+                <w:szCs w:val="16"/>
+              </w:rPr>
+              <w:t>(</w:t>
+            </w:r>
+            <w:proofErr w:type="spellStart"/>
+            <w:r>
+              <w:rPr>
+                <w:rStyle w:val="hljs-comment"/>
+                <w:b/>
+                <w:bCs/>
+                <w:sz w:val="16"/>
+                <w:szCs w:val="16"/>
+              </w:rPr>
+              <w:t>c_centroid_norms</w:t>
+            </w:r>
+            <w:proofErr w:type="spellEnd"/>
+            <w:r>
+              <w:rPr>
+                <w:rStyle w:val="hljs-comment"/>
+                <w:b/>
+                <w:bCs/>
+                <w:sz w:val="16"/>
+                <w:szCs w:val="16"/>
+              </w:rPr>
+              <w:t xml:space="preserve">, </w:t>
+            </w:r>
+            <w:proofErr w:type="spellStart"/>
+            <w:r>
+              <w:rPr>
+                <w:rStyle w:val="hljs-comment"/>
+                <w:b/>
+                <w:bCs/>
+                <w:sz w:val="16"/>
+                <w:szCs w:val="16"/>
+              </w:rPr>
+              <w:t>h_curr_norms.data</w:t>
+            </w:r>
+            <w:proofErr w:type="spellEnd"/>
+            <w:r>
+              <w:rPr>
+                <w:rStyle w:val="hljs-comment"/>
+                <w:b/>
+                <w:bCs/>
+                <w:sz w:val="16"/>
+                <w:szCs w:val="16"/>
+              </w:rPr>
+              <w:t xml:space="preserve">(), N_CLUSTERS * </w:t>
+            </w:r>
+            <w:proofErr w:type="spellStart"/>
+            <w:r>
+              <w:rPr>
+                <w:rStyle w:val="hljs-comment"/>
+                <w:b/>
+                <w:bCs/>
+                <w:sz w:val="16"/>
+                <w:szCs w:val="16"/>
+              </w:rPr>
+              <w:t>sizeof</w:t>
+            </w:r>
+            <w:proofErr w:type="spellEnd"/>
+            <w:r>
+              <w:rPr>
+                <w:rStyle w:val="hljs-comment"/>
+                <w:b/>
+                <w:bCs/>
+                <w:sz w:val="16"/>
+                <w:szCs w:val="16"/>
+              </w:rPr>
+              <w:t>(float)));</w:t>
             </w:r>
           </w:p>
           <w:p>
@@ -655,9 +861,6 @@
               <w:pStyle w:val="ListParagraph"/>
               <w:ind w:leftChars="0" w:left="0"/>
               <w:jc w:val="left"/>
-              <w:rPr>
-                <w:rFonts w:hint="eastAsia"/>
-              </w:rPr>
             </w:pPr>
             <w:r>
               <w:rPr>
@@ -711,10 +914,31 @@
         <w:t>각 point가 속하는 cluster에 관한 정보를 블록 내 Shared Memory에 우선 누적 후 한번에 add</w:t>
       </w:r>
       <w:r>
+        <w:rPr>
+          <w:rFonts w:hint="eastAsia"/>
+        </w:rPr>
+        <w:t>해서</w:t>
+      </w:r>
+      <w:r>
         <w:t xml:space="preserve"> </w:t>
       </w:r>
       <w:r>
-        <w:t>Contention 최소화</w:t>
+        <w:t>Contention</w:t>
+      </w:r>
+      <w:r>
+        <w:rPr>
+          <w:rFonts w:hint="eastAsia"/>
+        </w:rPr>
+        <w:t xml:space="preserve">을 </w:t>
+      </w:r>
+      <w:r>
+        <w:t>최소화</w:t>
+      </w:r>
+      <w:r>
+        <w:rPr>
+          <w:rFonts w:hint="eastAsia"/>
+        </w:rPr>
+        <w:t>합니다.</w:t>
       </w:r>
     </w:p>
     <w:tbl>
@@ -735,7 +959,6 @@
           <w:p>
             <w:pPr>
               <w:rPr>
-                <w:rFonts w:hint="eastAsia"/>
                 <w:b/>
                 <w:bCs/>
                 <w:sz w:val="18"/>
@@ -772,7 +995,23 @@
                 <w:sz w:val="16"/>
                 <w:szCs w:val="18"/>
               </w:rPr>
-              <w:t>__global__ void computeNewCentroidsKernel_Shared(...) {</w:t>
+              <w:t xml:space="preserve">__global__ void </w:t>
+            </w:r>
+            <w:proofErr w:type="spellStart"/>
+            <w:r>
+              <w:rPr>
+                <w:sz w:val="16"/>
+                <w:szCs w:val="18"/>
+              </w:rPr>
+              <w:t>computeNewCentroidsKernel_Shared</w:t>
+            </w:r>
+            <w:proofErr w:type="spellEnd"/>
+            <w:r>
+              <w:rPr>
+                <w:sz w:val="16"/>
+                <w:szCs w:val="18"/>
+              </w:rPr>
+              <w:t>(...) {</w:t>
             </w:r>
           </w:p>
           <w:p>
@@ -799,7 +1038,27 @@
                 <w:sz w:val="16"/>
                 <w:szCs w:val="18"/>
               </w:rPr>
-              <w:t>extern __shared__ float s_block_centroids[];</w:t>
+              <w:t xml:space="preserve">extern __shared__ float </w:t>
+            </w:r>
+            <w:proofErr w:type="spellStart"/>
+            <w:r>
+              <w:rPr>
+                <w:b/>
+                <w:bCs/>
+                <w:sz w:val="16"/>
+                <w:szCs w:val="18"/>
+              </w:rPr>
+              <w:t>s_block_centroids</w:t>
+            </w:r>
+            <w:proofErr w:type="spellEnd"/>
+            <w:r>
+              <w:rPr>
+                <w:b/>
+                <w:bCs/>
+                <w:sz w:val="16"/>
+                <w:szCs w:val="18"/>
+              </w:rPr>
+              <w:t>[];</w:t>
             </w:r>
           </w:p>
           <w:p>
@@ -832,7 +1091,6 @@
               <w:pStyle w:val="ListParagraph"/>
               <w:ind w:leftChars="0" w:left="0"/>
               <w:rPr>
-                <w:rFonts w:hint="eastAsia"/>
                 <w:b/>
                 <w:bCs/>
               </w:rPr>
@@ -866,7 +1124,39 @@
                 <w:sz w:val="16"/>
                 <w:szCs w:val="18"/>
               </w:rPr>
-              <w:t>if (gid &lt; n_samples) {</w:t>
+              <w:t>if (</w:t>
+            </w:r>
+            <w:proofErr w:type="spellStart"/>
+            <w:r>
+              <w:rPr>
+                <w:sz w:val="16"/>
+                <w:szCs w:val="18"/>
+              </w:rPr>
+              <w:t>gid</w:t>
+            </w:r>
+            <w:proofErr w:type="spellEnd"/>
+            <w:r>
+              <w:rPr>
+                <w:sz w:val="16"/>
+                <w:szCs w:val="18"/>
+              </w:rPr>
+              <w:t xml:space="preserve"> &lt; </w:t>
+            </w:r>
+            <w:proofErr w:type="spellStart"/>
+            <w:r>
+              <w:rPr>
+                <w:sz w:val="16"/>
+                <w:szCs w:val="18"/>
+              </w:rPr>
+              <w:t>n_samples</w:t>
+            </w:r>
+            <w:proofErr w:type="spellEnd"/>
+            <w:r>
+              <w:rPr>
+                <w:sz w:val="16"/>
+                <w:szCs w:val="18"/>
+              </w:rPr>
+              <w:t>) {</w:t>
             </w:r>
           </w:p>
           <w:p>
@@ -881,7 +1171,55 @@
                 <w:sz w:val="16"/>
                 <w:szCs w:val="18"/>
               </w:rPr>
-              <w:t xml:space="preserve">        int cluster_id = d_labels[gid];        </w:t>
+              <w:t xml:space="preserve">        int </w:t>
+            </w:r>
+            <w:proofErr w:type="spellStart"/>
+            <w:r>
+              <w:rPr>
+                <w:sz w:val="16"/>
+                <w:szCs w:val="18"/>
+              </w:rPr>
+              <w:t>cluster_id</w:t>
+            </w:r>
+            <w:proofErr w:type="spellEnd"/>
+            <w:r>
+              <w:rPr>
+                <w:sz w:val="16"/>
+                <w:szCs w:val="18"/>
+              </w:rPr>
+              <w:t xml:space="preserve"> = </w:t>
+            </w:r>
+            <w:proofErr w:type="spellStart"/>
+            <w:r>
+              <w:rPr>
+                <w:sz w:val="16"/>
+                <w:szCs w:val="18"/>
+              </w:rPr>
+              <w:t>d_labels</w:t>
+            </w:r>
+            <w:proofErr w:type="spellEnd"/>
+            <w:r>
+              <w:rPr>
+                <w:sz w:val="16"/>
+                <w:szCs w:val="18"/>
+              </w:rPr>
+              <w:t>[</w:t>
+            </w:r>
+            <w:proofErr w:type="spellStart"/>
+            <w:r>
+              <w:rPr>
+                <w:sz w:val="16"/>
+                <w:szCs w:val="18"/>
+              </w:rPr>
+              <w:t>gid</w:t>
+            </w:r>
+            <w:proofErr w:type="spellEnd"/>
+            <w:r>
+              <w:rPr>
+                <w:sz w:val="16"/>
+                <w:szCs w:val="18"/>
+              </w:rPr>
+              <w:t xml:space="preserve">];        </w:t>
             </w:r>
           </w:p>
           <w:p>
@@ -900,14 +1238,65 @@
               </w:rPr>
               <w:t xml:space="preserve">        </w:t>
             </w:r>
-            <w:r>
-              <w:rPr>
-                <w:b/>
-                <w:bCs/>
-                <w:sz w:val="16"/>
-                <w:szCs w:val="18"/>
-              </w:rPr>
-              <w:t xml:space="preserve">atomicAdd(&amp;s_block_counts[cluster_id], 1);         </w:t>
+            <w:proofErr w:type="spellStart"/>
+            <w:r>
+              <w:rPr>
+                <w:b/>
+                <w:bCs/>
+                <w:sz w:val="16"/>
+                <w:szCs w:val="18"/>
+              </w:rPr>
+              <w:t>atomicAdd</w:t>
+            </w:r>
+            <w:proofErr w:type="spellEnd"/>
+            <w:r>
+              <w:rPr>
+                <w:b/>
+                <w:bCs/>
+                <w:sz w:val="16"/>
+                <w:szCs w:val="18"/>
+              </w:rPr>
+              <w:t>(&amp;</w:t>
+            </w:r>
+            <w:proofErr w:type="spellStart"/>
+            <w:r>
+              <w:rPr>
+                <w:b/>
+                <w:bCs/>
+                <w:sz w:val="16"/>
+                <w:szCs w:val="18"/>
+              </w:rPr>
+              <w:t>s_block_counts</w:t>
+            </w:r>
+            <w:proofErr w:type="spellEnd"/>
+            <w:r>
+              <w:rPr>
+                <w:b/>
+                <w:bCs/>
+                <w:sz w:val="16"/>
+                <w:szCs w:val="18"/>
+              </w:rPr>
+              <w:t>[</w:t>
+            </w:r>
+            <w:proofErr w:type="spellStart"/>
+            <w:r>
+              <w:rPr>
+                <w:b/>
+                <w:bCs/>
+                <w:sz w:val="16"/>
+                <w:szCs w:val="18"/>
+              </w:rPr>
+              <w:t>cluster_id</w:t>
+            </w:r>
+            <w:proofErr w:type="spellEnd"/>
+            <w:r>
+              <w:rPr>
+                <w:b/>
+                <w:bCs/>
+                <w:sz w:val="16"/>
+                <w:szCs w:val="18"/>
+              </w:rPr>
+              <w:t xml:space="preserve">], 1);         </w:t>
             </w:r>
           </w:p>
           <w:p>
@@ -922,7 +1311,23 @@
                 <w:sz w:val="16"/>
                 <w:szCs w:val="18"/>
               </w:rPr>
-              <w:t xml:space="preserve">        for (int f = 0; f &lt; n_features; ++f) {</w:t>
+              <w:t xml:space="preserve">        for (int f = 0; f &lt; </w:t>
+            </w:r>
+            <w:proofErr w:type="spellStart"/>
+            <w:r>
+              <w:rPr>
+                <w:sz w:val="16"/>
+                <w:szCs w:val="18"/>
+              </w:rPr>
+              <w:t>n_features</w:t>
+            </w:r>
+            <w:proofErr w:type="spellEnd"/>
+            <w:r>
+              <w:rPr>
+                <w:sz w:val="16"/>
+                <w:szCs w:val="18"/>
+              </w:rPr>
+              <w:t>; ++f) {</w:t>
             </w:r>
           </w:p>
           <w:p>
@@ -937,7 +1342,71 @@
                 <w:sz w:val="16"/>
                 <w:szCs w:val="18"/>
               </w:rPr>
-              <w:t xml:space="preserve">            float val = d_data_soa[f * n_samples + gid];</w:t>
+              <w:t xml:space="preserve">            float </w:t>
+            </w:r>
+            <w:proofErr w:type="spellStart"/>
+            <w:r>
+              <w:rPr>
+                <w:sz w:val="16"/>
+                <w:szCs w:val="18"/>
+              </w:rPr>
+              <w:t>val</w:t>
+            </w:r>
+            <w:proofErr w:type="spellEnd"/>
+            <w:r>
+              <w:rPr>
+                <w:sz w:val="16"/>
+                <w:szCs w:val="18"/>
+              </w:rPr>
+              <w:t xml:space="preserve"> = </w:t>
+            </w:r>
+            <w:proofErr w:type="spellStart"/>
+            <w:r>
+              <w:rPr>
+                <w:sz w:val="16"/>
+                <w:szCs w:val="18"/>
+              </w:rPr>
+              <w:t>d_data_soa</w:t>
+            </w:r>
+            <w:proofErr w:type="spellEnd"/>
+            <w:r>
+              <w:rPr>
+                <w:sz w:val="16"/>
+                <w:szCs w:val="18"/>
+              </w:rPr>
+              <w:t xml:space="preserve">[f * </w:t>
+            </w:r>
+            <w:proofErr w:type="spellStart"/>
+            <w:r>
+              <w:rPr>
+                <w:sz w:val="16"/>
+                <w:szCs w:val="18"/>
+              </w:rPr>
+              <w:t>n_samples</w:t>
+            </w:r>
+            <w:proofErr w:type="spellEnd"/>
+            <w:r>
+              <w:rPr>
+                <w:sz w:val="16"/>
+                <w:szCs w:val="18"/>
+              </w:rPr>
+              <w:t xml:space="preserve"> + </w:t>
+            </w:r>
+            <w:proofErr w:type="spellStart"/>
+            <w:r>
+              <w:rPr>
+                <w:sz w:val="16"/>
+                <w:szCs w:val="18"/>
+              </w:rPr>
+              <w:t>gid</w:t>
+            </w:r>
+            <w:proofErr w:type="spellEnd"/>
+            <w:r>
+              <w:rPr>
+                <w:sz w:val="16"/>
+                <w:szCs w:val="18"/>
+              </w:rPr>
+              <w:t>];</w:t>
             </w:r>
           </w:p>
           <w:p>
@@ -952,15 +1421,90 @@
                 <w:sz w:val="16"/>
                 <w:szCs w:val="18"/>
               </w:rPr>
-              <w:t xml:space="preserve">            atomicAdd(&amp;s_block_centroids[cluster_id * n_features + f], val); </w:t>
+              <w:t xml:space="preserve">            </w:t>
+            </w:r>
+            <w:proofErr w:type="spellStart"/>
+            <w:r>
+              <w:rPr>
+                <w:sz w:val="16"/>
+                <w:szCs w:val="18"/>
+              </w:rPr>
+              <w:t>atomicAdd</w:t>
+            </w:r>
+            <w:proofErr w:type="spellEnd"/>
+            <w:r>
+              <w:rPr>
+                <w:sz w:val="16"/>
+                <w:szCs w:val="18"/>
+              </w:rPr>
+              <w:t>(&amp;</w:t>
+            </w:r>
+            <w:proofErr w:type="spellStart"/>
+            <w:r>
+              <w:rPr>
+                <w:sz w:val="16"/>
+                <w:szCs w:val="18"/>
+              </w:rPr>
+              <w:t>s_block_centroids</w:t>
+            </w:r>
+            <w:proofErr w:type="spellEnd"/>
+            <w:r>
+              <w:rPr>
+                <w:sz w:val="16"/>
+                <w:szCs w:val="18"/>
+              </w:rPr>
+              <w:t>[</w:t>
+            </w:r>
+            <w:proofErr w:type="spellStart"/>
+            <w:r>
+              <w:rPr>
+                <w:sz w:val="16"/>
+                <w:szCs w:val="18"/>
+              </w:rPr>
+              <w:t>cluster_id</w:t>
+            </w:r>
+            <w:proofErr w:type="spellEnd"/>
+            <w:r>
+              <w:rPr>
+                <w:sz w:val="16"/>
+                <w:szCs w:val="18"/>
+              </w:rPr>
+              <w:t xml:space="preserve"> * </w:t>
+            </w:r>
+            <w:proofErr w:type="spellStart"/>
+            <w:r>
+              <w:rPr>
+                <w:sz w:val="16"/>
+                <w:szCs w:val="18"/>
+              </w:rPr>
+              <w:t>n_features</w:t>
+            </w:r>
+            <w:proofErr w:type="spellEnd"/>
+            <w:r>
+              <w:rPr>
+                <w:sz w:val="16"/>
+                <w:szCs w:val="18"/>
+              </w:rPr>
+              <w:t xml:space="preserve"> + f], </w:t>
+            </w:r>
+            <w:proofErr w:type="spellStart"/>
+            <w:r>
+              <w:rPr>
+                <w:sz w:val="16"/>
+                <w:szCs w:val="18"/>
+              </w:rPr>
+              <w:t>val</w:t>
+            </w:r>
+            <w:proofErr w:type="spellEnd"/>
+            <w:r>
+              <w:rPr>
+                <w:sz w:val="16"/>
+                <w:szCs w:val="18"/>
+              </w:rPr>
+              <w:t xml:space="preserve">); </w:t>
             </w:r>
           </w:p>
           <w:p>
-            <w:pPr>
-              <w:rPr>
-                <w:rFonts w:hint="eastAsia"/>
-              </w:rPr>
-            </w:pPr>
             <w:r>
               <w:rPr>
                 <w:szCs w:val="18"/>
@@ -980,7 +1524,6 @@
               <w:pStyle w:val="ListParagraph"/>
               <w:ind w:leftChars="0" w:left="0"/>
               <w:rPr>
-                <w:rFonts w:hint="eastAsia"/>
                 <w:b/>
                 <w:bCs/>
                 <w:sz w:val="16"/>
@@ -1032,7 +1575,103 @@
                 <w:sz w:val="16"/>
                 <w:szCs w:val="18"/>
               </w:rPr>
-              <w:t>for (int i = tid; i &lt; n_clusters; i += blockDim.x) {</w:t>
+              <w:t xml:space="preserve">for (int </w:t>
+            </w:r>
+            <w:proofErr w:type="spellStart"/>
+            <w:r>
+              <w:rPr>
+                <w:sz w:val="16"/>
+                <w:szCs w:val="18"/>
+              </w:rPr>
+              <w:t>i</w:t>
+            </w:r>
+            <w:proofErr w:type="spellEnd"/>
+            <w:r>
+              <w:rPr>
+                <w:sz w:val="16"/>
+                <w:szCs w:val="18"/>
+              </w:rPr>
+              <w:t xml:space="preserve"> = </w:t>
+            </w:r>
+            <w:proofErr w:type="spellStart"/>
+            <w:r>
+              <w:rPr>
+                <w:sz w:val="16"/>
+                <w:szCs w:val="18"/>
+              </w:rPr>
+              <w:t>tid</w:t>
+            </w:r>
+            <w:proofErr w:type="spellEnd"/>
+            <w:r>
+              <w:rPr>
+                <w:sz w:val="16"/>
+                <w:szCs w:val="18"/>
+              </w:rPr>
+              <w:t xml:space="preserve">; </w:t>
+            </w:r>
+            <w:proofErr w:type="spellStart"/>
+            <w:r>
+              <w:rPr>
+                <w:sz w:val="16"/>
+                <w:szCs w:val="18"/>
+              </w:rPr>
+              <w:t>i</w:t>
+            </w:r>
+            <w:proofErr w:type="spellEnd"/>
+            <w:r>
+              <w:rPr>
+                <w:sz w:val="16"/>
+                <w:szCs w:val="18"/>
+              </w:rPr>
+              <w:t xml:space="preserve"> &lt; </w:t>
+            </w:r>
+            <w:proofErr w:type="spellStart"/>
+            <w:r>
+              <w:rPr>
+                <w:sz w:val="16"/>
+                <w:szCs w:val="18"/>
+              </w:rPr>
+              <w:t>n_clusters</w:t>
+            </w:r>
+            <w:proofErr w:type="spellEnd"/>
+            <w:r>
+              <w:rPr>
+                <w:sz w:val="16"/>
+                <w:szCs w:val="18"/>
+              </w:rPr>
+              <w:t xml:space="preserve">; </w:t>
+            </w:r>
+            <w:proofErr w:type="spellStart"/>
+            <w:r>
+              <w:rPr>
+                <w:sz w:val="16"/>
+                <w:szCs w:val="18"/>
+              </w:rPr>
+              <w:t>i</w:t>
+            </w:r>
+            <w:proofErr w:type="spellEnd"/>
+            <w:r>
+              <w:rPr>
+                <w:sz w:val="16"/>
+                <w:szCs w:val="18"/>
+              </w:rPr>
+              <w:t xml:space="preserve"> += </w:t>
+            </w:r>
+            <w:proofErr w:type="spellStart"/>
+            <w:r>
+              <w:rPr>
+                <w:sz w:val="16"/>
+                <w:szCs w:val="18"/>
+              </w:rPr>
+              <w:t>blockDim.x</w:t>
+            </w:r>
+            <w:proofErr w:type="spellEnd"/>
+            <w:r>
+              <w:rPr>
+                <w:sz w:val="16"/>
+                <w:szCs w:val="18"/>
+              </w:rPr>
+              <w:t>) {</w:t>
             </w:r>
           </w:p>
           <w:p>
@@ -1047,7 +1686,119 @@
                 <w:sz w:val="16"/>
                 <w:szCs w:val="18"/>
               </w:rPr>
-              <w:t xml:space="preserve">        if (s_block_counts[i] &gt; 0) atomicAdd(&amp;d_cluster_counts[i], s_block_counts[i]);</w:t>
+              <w:t xml:space="preserve">        if (</w:t>
+            </w:r>
+            <w:proofErr w:type="spellStart"/>
+            <w:r>
+              <w:rPr>
+                <w:sz w:val="16"/>
+                <w:szCs w:val="18"/>
+              </w:rPr>
+              <w:t>s_block_counts</w:t>
+            </w:r>
+            <w:proofErr w:type="spellEnd"/>
+            <w:r>
+              <w:rPr>
+                <w:sz w:val="16"/>
+                <w:szCs w:val="18"/>
+              </w:rPr>
+              <w:t>[</w:t>
+            </w:r>
+            <w:proofErr w:type="spellStart"/>
+            <w:r>
+              <w:rPr>
+                <w:sz w:val="16"/>
+                <w:szCs w:val="18"/>
+              </w:rPr>
+              <w:t>i</w:t>
+            </w:r>
+            <w:proofErr w:type="spellEnd"/>
+            <w:r>
+              <w:rPr>
+                <w:sz w:val="16"/>
+                <w:szCs w:val="18"/>
+              </w:rPr>
+              <w:t xml:space="preserve">] &gt; 0) </w:t>
+            </w:r>
+            <w:proofErr w:type="spellStart"/>
+            <w:r>
+              <w:rPr>
+                <w:sz w:val="16"/>
+                <w:szCs w:val="18"/>
+              </w:rPr>
+              <w:t>atomicAdd</w:t>
+            </w:r>
+            <w:proofErr w:type="spellEnd"/>
+            <w:r>
+              <w:rPr>
+                <w:sz w:val="16"/>
+                <w:szCs w:val="18"/>
+              </w:rPr>
+              <w:t>(&amp;</w:t>
+            </w:r>
+            <w:proofErr w:type="spellStart"/>
+            <w:r>
+              <w:rPr>
+                <w:sz w:val="16"/>
+                <w:szCs w:val="18"/>
+              </w:rPr>
+              <w:t>d_cluster_counts</w:t>
+            </w:r>
+            <w:proofErr w:type="spellEnd"/>
+            <w:r>
+              <w:rPr>
+                <w:sz w:val="16"/>
+                <w:szCs w:val="18"/>
+              </w:rPr>
+              <w:t>[</w:t>
+            </w:r>
+            <w:proofErr w:type="spellStart"/>
+            <w:r>
+              <w:rPr>
+                <w:sz w:val="16"/>
+                <w:szCs w:val="18"/>
+              </w:rPr>
+              <w:t>i</w:t>
+            </w:r>
+            <w:proofErr w:type="spellEnd"/>
+            <w:r>
+              <w:rPr>
+                <w:sz w:val="16"/>
+                <w:szCs w:val="18"/>
+              </w:rPr>
+              <w:t xml:space="preserve">], </w:t>
+            </w:r>
+            <w:proofErr w:type="spellStart"/>
+            <w:r>
+              <w:rPr>
+                <w:sz w:val="16"/>
+                <w:szCs w:val="18"/>
+              </w:rPr>
+              <w:t>s_block_counts</w:t>
+            </w:r>
+            <w:proofErr w:type="spellEnd"/>
+            <w:r>
+              <w:rPr>
+                <w:sz w:val="16"/>
+                <w:szCs w:val="18"/>
+              </w:rPr>
+              <w:t>[</w:t>
+            </w:r>
+            <w:proofErr w:type="spellStart"/>
+            <w:r>
+              <w:rPr>
+                <w:sz w:val="16"/>
+                <w:szCs w:val="18"/>
+              </w:rPr>
+              <w:t>i</w:t>
+            </w:r>
+            <w:proofErr w:type="spellEnd"/>
+            <w:r>
+              <w:rPr>
+                <w:sz w:val="16"/>
+                <w:szCs w:val="18"/>
+              </w:rPr>
+              <w:t>]);</w:t>
             </w:r>
           </w:p>
           <w:p>
@@ -1077,7 +1828,103 @@
                 <w:sz w:val="16"/>
                 <w:szCs w:val="18"/>
               </w:rPr>
-              <w:t xml:space="preserve">    for (int i = tid; i &lt; total_elements; i += blockDim.x) {</w:t>
+              <w:t xml:space="preserve">    for (int </w:t>
+            </w:r>
+            <w:proofErr w:type="spellStart"/>
+            <w:r>
+              <w:rPr>
+                <w:sz w:val="16"/>
+                <w:szCs w:val="18"/>
+              </w:rPr>
+              <w:t>i</w:t>
+            </w:r>
+            <w:proofErr w:type="spellEnd"/>
+            <w:r>
+              <w:rPr>
+                <w:sz w:val="16"/>
+                <w:szCs w:val="18"/>
+              </w:rPr>
+              <w:t xml:space="preserve"> = </w:t>
+            </w:r>
+            <w:proofErr w:type="spellStart"/>
+            <w:r>
+              <w:rPr>
+                <w:sz w:val="16"/>
+                <w:szCs w:val="18"/>
+              </w:rPr>
+              <w:t>tid</w:t>
+            </w:r>
+            <w:proofErr w:type="spellEnd"/>
+            <w:r>
+              <w:rPr>
+                <w:sz w:val="16"/>
+                <w:szCs w:val="18"/>
+              </w:rPr>
+              <w:t xml:space="preserve">; </w:t>
+            </w:r>
+            <w:proofErr w:type="spellStart"/>
+            <w:r>
+              <w:rPr>
+                <w:sz w:val="16"/>
+                <w:szCs w:val="18"/>
+              </w:rPr>
+              <w:t>i</w:t>
+            </w:r>
+            <w:proofErr w:type="spellEnd"/>
+            <w:r>
+              <w:rPr>
+                <w:sz w:val="16"/>
+                <w:szCs w:val="18"/>
+              </w:rPr>
+              <w:t xml:space="preserve"> &lt; </w:t>
+            </w:r>
+            <w:proofErr w:type="spellStart"/>
+            <w:r>
+              <w:rPr>
+                <w:sz w:val="16"/>
+                <w:szCs w:val="18"/>
+              </w:rPr>
+              <w:t>total_elements</w:t>
+            </w:r>
+            <w:proofErr w:type="spellEnd"/>
+            <w:r>
+              <w:rPr>
+                <w:sz w:val="16"/>
+                <w:szCs w:val="18"/>
+              </w:rPr>
+              <w:t xml:space="preserve">; </w:t>
+            </w:r>
+            <w:proofErr w:type="spellStart"/>
+            <w:r>
+              <w:rPr>
+                <w:sz w:val="16"/>
+                <w:szCs w:val="18"/>
+              </w:rPr>
+              <w:t>i</w:t>
+            </w:r>
+            <w:proofErr w:type="spellEnd"/>
+            <w:r>
+              <w:rPr>
+                <w:sz w:val="16"/>
+                <w:szCs w:val="18"/>
+              </w:rPr>
+              <w:t xml:space="preserve"> += </w:t>
+            </w:r>
+            <w:proofErr w:type="spellStart"/>
+            <w:r>
+              <w:rPr>
+                <w:sz w:val="16"/>
+                <w:szCs w:val="18"/>
+              </w:rPr>
+              <w:t>blockDim.x</w:t>
+            </w:r>
+            <w:proofErr w:type="spellEnd"/>
+            <w:r>
+              <w:rPr>
+                <w:sz w:val="16"/>
+                <w:szCs w:val="18"/>
+              </w:rPr>
+              <w:t>) {</w:t>
             </w:r>
           </w:p>
           <w:p>
@@ -1096,7 +1943,47 @@
                 <w:sz w:val="16"/>
                 <w:szCs w:val="18"/>
               </w:rPr>
-              <w:t xml:space="preserve">        float sum = s_block_centroids[i];</w:t>
+              <w:t xml:space="preserve">        float sum = </w:t>
+            </w:r>
+            <w:proofErr w:type="spellStart"/>
+            <w:r>
+              <w:rPr>
+                <w:b/>
+                <w:bCs/>
+                <w:sz w:val="16"/>
+                <w:szCs w:val="18"/>
+              </w:rPr>
+              <w:t>s_block_centroids</w:t>
+            </w:r>
+            <w:proofErr w:type="spellEnd"/>
+            <w:r>
+              <w:rPr>
+                <w:b/>
+                <w:bCs/>
+                <w:sz w:val="16"/>
+                <w:szCs w:val="18"/>
+              </w:rPr>
+              <w:t>[</w:t>
+            </w:r>
+            <w:proofErr w:type="spellStart"/>
+            <w:r>
+              <w:rPr>
+                <w:b/>
+                <w:bCs/>
+                <w:sz w:val="16"/>
+                <w:szCs w:val="18"/>
+              </w:rPr>
+              <w:t>i</w:t>
+            </w:r>
+            <w:proofErr w:type="spellEnd"/>
+            <w:r>
+              <w:rPr>
+                <w:b/>
+                <w:bCs/>
+                <w:sz w:val="16"/>
+                <w:szCs w:val="18"/>
+              </w:rPr>
+              <w:t>];</w:t>
             </w:r>
           </w:p>
           <w:p>
@@ -1122,23 +2009,71 @@
               </w:rPr>
               <w:t xml:space="preserve">             </w:t>
             </w:r>
-            <w:r>
-              <w:rPr>
-                <w:b/>
-                <w:bCs/>
-                <w:sz w:val="16"/>
-                <w:szCs w:val="18"/>
-              </w:rPr>
-              <w:t>atomicAdd(&amp;d_new_centroids[i], (double)sum);</w:t>
+            <w:proofErr w:type="spellStart"/>
+            <w:r>
+              <w:rPr>
+                <w:b/>
+                <w:bCs/>
+                <w:sz w:val="16"/>
+                <w:szCs w:val="18"/>
+              </w:rPr>
+              <w:t>atomicAdd</w:t>
+            </w:r>
+            <w:proofErr w:type="spellEnd"/>
+            <w:r>
+              <w:rPr>
+                <w:b/>
+                <w:bCs/>
+                <w:sz w:val="16"/>
+                <w:szCs w:val="18"/>
+              </w:rPr>
+              <w:t>(&amp;</w:t>
+            </w:r>
+            <w:proofErr w:type="spellStart"/>
+            <w:r>
+              <w:rPr>
+                <w:b/>
+                <w:bCs/>
+                <w:sz w:val="16"/>
+                <w:szCs w:val="18"/>
+              </w:rPr>
+              <w:t>d_new_centroids</w:t>
+            </w:r>
+            <w:proofErr w:type="spellEnd"/>
+            <w:r>
+              <w:rPr>
+                <w:b/>
+                <w:bCs/>
+                <w:sz w:val="16"/>
+                <w:szCs w:val="18"/>
+              </w:rPr>
+              <w:t>[</w:t>
+            </w:r>
+            <w:proofErr w:type="spellStart"/>
+            <w:r>
+              <w:rPr>
+                <w:b/>
+                <w:bCs/>
+                <w:sz w:val="16"/>
+                <w:szCs w:val="18"/>
+              </w:rPr>
+              <w:t>i</w:t>
+            </w:r>
+            <w:proofErr w:type="spellEnd"/>
+            <w:r>
+              <w:rPr>
+                <w:b/>
+                <w:bCs/>
+                <w:sz w:val="16"/>
+                <w:szCs w:val="18"/>
+              </w:rPr>
+              <w:t>], (double)sum);</w:t>
             </w:r>
           </w:p>
           <w:p>
             <w:pPr>
               <w:pStyle w:val="ListParagraph"/>
               <w:ind w:leftChars="0" w:left="0"/>
-              <w:rPr>
-                <w:rFonts w:hint="eastAsia"/>
-              </w:rPr>
             </w:pPr>
             <w:r>
               <w:t>…</w:t>
@@ -1157,59 +2092,153 @@
         <w:spacing w:line="240" w:lineRule="auto"/>
         <w:ind w:leftChars="0"/>
       </w:pPr>
-      <w:r>
-        <w:t>AoS -&gt; SoA - Assignment step</w:t>
+      <w:proofErr w:type="spellStart"/>
+      <w:r>
+        <w:t>AoS</w:t>
+      </w:r>
+      <w:proofErr w:type="spellEnd"/>
+      <w:r>
+        <w:t xml:space="preserve"> -&gt; </w:t>
+      </w:r>
+      <w:proofErr w:type="spellStart"/>
+      <w:r>
+        <w:t>SoA</w:t>
+      </w:r>
+      <w:proofErr w:type="spellEnd"/>
+      <w:r>
+        <w:t xml:space="preserve"> - Assignment step</w:t>
       </w:r>
     </w:p>
     <w:p>
       <w:pPr>
         <w:pStyle w:val="ListParagraph"/>
-        <w:spacing w:after="0" w:line="240" w:lineRule="auto"/>
-        <w:ind w:leftChars="0" w:left="1600"/>
-      </w:pPr>
-      <w:r>
-        <w:t xml:space="preserve">Aos : 데이터가 [샘플 1 전체], [샘플 2 전체], ... 순서로 저장. </w:t>
-      </w:r>
-    </w:p>
-    <w:p>
-      <w:pPr>
-        <w:pStyle w:val="ListParagraph"/>
-        <w:spacing w:after="0" w:line="240" w:lineRule="auto"/>
-        <w:ind w:leftChars="0" w:left="1600"/>
-      </w:pPr>
-      <w:r>
-        <w:t>(예: [x1, y1, z1, x2, y2, z2, ...])</w:t>
-      </w:r>
-    </w:p>
-    <w:p>
-      <w:pPr>
-        <w:pStyle w:val="ListParagraph"/>
-        <w:spacing w:after="0" w:line="240" w:lineRule="auto"/>
-        <w:ind w:leftChars="0" w:left="1600"/>
-      </w:pPr>
-      <w:r>
-        <w:t xml:space="preserve">SoA : 데이터가 [feature1 배열], [feature2 배열], ... </w:t>
-      </w:r>
-    </w:p>
-    <w:p>
-      <w:pPr>
-        <w:pStyle w:val="ListParagraph"/>
-        <w:spacing w:after="0" w:line="240" w:lineRule="auto"/>
-        <w:ind w:leftChars="0" w:left="1600"/>
-      </w:pPr>
-      <w:r>
-        <w:t>예: [x1, x2, ...], [y1, y2, ...], [z1, z2, ...]</w:t>
-      </w:r>
-    </w:p>
-    <w:p>
-      <w:pPr>
-        <w:pStyle w:val="ListParagraph"/>
-        <w:spacing w:after="0" w:line="240" w:lineRule="auto"/>
-        <w:ind w:leftChars="0" w:left="1600"/>
-      </w:pPr>
-      <w:r>
+        <w:spacing w:line="240" w:lineRule="auto"/>
+        <w:ind w:leftChars="0" w:left="1600" w:firstLineChars="100" w:firstLine="200"/>
+      </w:pPr>
+      <w:r>
+        <w:rPr>
+          <w:rFonts w:hint="eastAsia"/>
+        </w:rPr>
+        <w:t xml:space="preserve">각 </w:t>
+      </w:r>
+      <w:r>
+        <w:t>Thread</w:t>
+      </w:r>
+      <w:r>
+        <w:rPr>
+          <w:rFonts w:hint="eastAsia"/>
+        </w:rPr>
+        <w:t>가 하나의 포인트를 담당하고 x</w:t>
+      </w:r>
+      <w:r>
+        <w:t>-&gt;y-&gt;z</w:t>
+      </w:r>
+      <w:r>
+        <w:rPr>
+          <w:rFonts w:hint="eastAsia"/>
+        </w:rPr>
+        <w:t xml:space="preserve">와 같이 순차적으로 </w:t>
+      </w:r>
+      <w:r>
+        <w:t>centroid</w:t>
+      </w:r>
+      <w:r>
+        <w:rPr>
+          <w:rFonts w:hint="eastAsia"/>
+        </w:rPr>
+        <w:t>와의 거리를 계산하는데,</w:t>
+      </w:r>
+      <w:r>
+        <w:t xml:space="preserve"> </w:t>
+      </w:r>
+      <w:proofErr w:type="spellStart"/>
+      <w:r>
+        <w:t>Ao</w:t>
+      </w:r>
+      <w:r>
+        <w:t>S</w:t>
+      </w:r>
+      <w:proofErr w:type="spellEnd"/>
+      <w:r>
+        <w:t xml:space="preserve"> </w:t>
+      </w:r>
+      <w:r>
+        <w:rPr>
+          <w:rFonts w:hint="eastAsia"/>
+        </w:rPr>
+        <w:t xml:space="preserve">방식으로 데이터를 저장하면 </w:t>
+      </w:r>
+      <w:r>
+        <w:t>Thread</w:t>
+      </w:r>
+      <w:r>
+        <w:rPr>
+          <w:rFonts w:hint="eastAsia"/>
+        </w:rPr>
+        <w:t>들이 읽는 메모리 주소가 띄엄띄엄 떨어져 있습니다.</w:t>
+      </w:r>
+      <w:r>
+        <w:t xml:space="preserve"> </w:t>
+      </w:r>
+      <w:r>
+        <w:rPr>
+          <w:rFonts w:hint="eastAsia"/>
+        </w:rPr>
+        <w:t xml:space="preserve">반면 </w:t>
+      </w:r>
+      <w:proofErr w:type="spellStart"/>
+      <w:r>
+        <w:t>SoA</w:t>
+      </w:r>
+      <w:proofErr w:type="spellEnd"/>
+      <w:r>
+        <w:rPr>
+          <w:rFonts w:hint="eastAsia"/>
+        </w:rPr>
+        <w:t xml:space="preserve">방식은 </w:t>
+      </w:r>
+      <w:r>
+        <w:t>x</w:t>
+      </w:r>
+      <w:r>
+        <w:rPr>
+          <w:rFonts w:hint="eastAsia"/>
+        </w:rPr>
+        <w:t xml:space="preserve">값들끼리, </w:t>
+      </w:r>
+      <w:r>
+        <w:t>y</w:t>
+      </w:r>
+      <w:r>
+        <w:rPr>
+          <w:rFonts w:hint="eastAsia"/>
+        </w:rPr>
+        <w:t>값들끼리 모아 두어</w:t>
+      </w:r>
+      <w:r>
+        <w:t xml:space="preserve"> Thread</w:t>
+      </w:r>
+      <w:r>
+        <w:rPr>
+          <w:rFonts w:hint="eastAsia"/>
+        </w:rPr>
+        <w:t xml:space="preserve">들이 데이터를 읽을 때 </w:t>
+      </w:r>
+      <w:r>
+        <w:t>Coalescing</w:t>
+      </w:r>
+      <w:r>
+        <w:rPr>
+          <w:rFonts w:hint="eastAsia"/>
+        </w:rPr>
+        <w:t>하게 메모리를 읽을 수 있습</w:t>
+      </w:r>
+      <w:r>
+        <w:rPr>
+          <w:rFonts w:hint="eastAsia"/>
+        </w:rPr>
         <w:lastRenderedPageBreak/>
-        <w:t>각 Thread가 하나의 포인트를 담당하고 Thread들은 x-&gt;y-&gt;z..처럼 순차적으로 centroid와의 거리 계산.</w:t>
+        <w:t>니다.</w:t>
       </w:r>
     </w:p>
     <w:tbl>
@@ -1232,21 +2261,20 @@
               <w:pStyle w:val="ListParagraph"/>
               <w:ind w:leftChars="0" w:left="0"/>
               <w:rPr>
+                <w:b/>
+                <w:bCs/>
+                <w:sz w:val="16"/>
+                <w:szCs w:val="18"/>
+              </w:rPr>
+            </w:pPr>
+            <w:r>
+              <w:rPr>
                 <w:rFonts w:hint="eastAsia"/>
                 <w:b/>
                 <w:bCs/>
                 <w:sz w:val="16"/>
                 <w:szCs w:val="18"/>
               </w:rPr>
-            </w:pPr>
-            <w:r>
-              <w:rPr>
-                <w:rFonts w:hint="eastAsia"/>
-                <w:b/>
-                <w:bCs/>
-                <w:sz w:val="16"/>
-                <w:szCs w:val="18"/>
-              </w:rPr>
               <w:t>[</w:t>
             </w:r>
             <w:r>
@@ -1267,14 +2295,45 @@
               </w:rPr>
               <w:t xml:space="preserve"> </w:t>
             </w:r>
-            <w:r>
-              <w:rPr>
-                <w:b/>
-                <w:bCs/>
-                <w:sz w:val="16"/>
-                <w:szCs w:val="18"/>
-              </w:rPr>
-              <w:t>AoS(Row-Major) -&gt; SoA(Col-Major) 변환</w:t>
+            <w:proofErr w:type="spellStart"/>
+            <w:r>
+              <w:rPr>
+                <w:b/>
+                <w:bCs/>
+                <w:sz w:val="16"/>
+                <w:szCs w:val="18"/>
+              </w:rPr>
+              <w:t>AoS</w:t>
+            </w:r>
+            <w:proofErr w:type="spellEnd"/>
+            <w:r>
+              <w:rPr>
+                <w:b/>
+                <w:bCs/>
+                <w:sz w:val="16"/>
+                <w:szCs w:val="18"/>
+              </w:rPr>
+              <w:t xml:space="preserve">(Row-Major) -&gt; </w:t>
+            </w:r>
+            <w:proofErr w:type="spellStart"/>
+            <w:r>
+              <w:rPr>
+                <w:b/>
+                <w:bCs/>
+                <w:sz w:val="16"/>
+                <w:szCs w:val="18"/>
+              </w:rPr>
+              <w:t>SoA</w:t>
+            </w:r>
+            <w:proofErr w:type="spellEnd"/>
+            <w:r>
+              <w:rPr>
+                <w:b/>
+                <w:bCs/>
+                <w:sz w:val="16"/>
+                <w:szCs w:val="18"/>
+              </w:rPr>
+              <w:t>(Col-Major) 변환</w:t>
             </w:r>
           </w:p>
         </w:tc>
@@ -1296,7 +2355,71 @@
                 <w:sz w:val="16"/>
                 <w:szCs w:val="18"/>
               </w:rPr>
-              <w:t>for (int i = 0; i &lt; n_samples; ++i) { // i: Sample Index</w:t>
+              <w:t xml:space="preserve">for (int </w:t>
+            </w:r>
+            <w:proofErr w:type="spellStart"/>
+            <w:r>
+              <w:rPr>
+                <w:sz w:val="16"/>
+                <w:szCs w:val="18"/>
+              </w:rPr>
+              <w:t>i</w:t>
+            </w:r>
+            <w:proofErr w:type="spellEnd"/>
+            <w:r>
+              <w:rPr>
+                <w:sz w:val="16"/>
+                <w:szCs w:val="18"/>
+              </w:rPr>
+              <w:t xml:space="preserve"> = 0; </w:t>
+            </w:r>
+            <w:proofErr w:type="spellStart"/>
+            <w:r>
+              <w:rPr>
+                <w:sz w:val="16"/>
+                <w:szCs w:val="18"/>
+              </w:rPr>
+              <w:t>i</w:t>
+            </w:r>
+            <w:proofErr w:type="spellEnd"/>
+            <w:r>
+              <w:rPr>
+                <w:sz w:val="16"/>
+                <w:szCs w:val="18"/>
+              </w:rPr>
+              <w:t xml:space="preserve"> &lt; </w:t>
+            </w:r>
+            <w:proofErr w:type="spellStart"/>
+            <w:r>
+              <w:rPr>
+                <w:sz w:val="16"/>
+                <w:szCs w:val="18"/>
+              </w:rPr>
+              <w:t>n_samples</w:t>
+            </w:r>
+            <w:proofErr w:type="spellEnd"/>
+            <w:r>
+              <w:rPr>
+                <w:sz w:val="16"/>
+                <w:szCs w:val="18"/>
+              </w:rPr>
+              <w:t>; ++</w:t>
+            </w:r>
+            <w:proofErr w:type="spellStart"/>
+            <w:r>
+              <w:rPr>
+                <w:sz w:val="16"/>
+                <w:szCs w:val="18"/>
+              </w:rPr>
+              <w:t>i</w:t>
+            </w:r>
+            <w:proofErr w:type="spellEnd"/>
+            <w:r>
+              <w:rPr>
+                <w:sz w:val="16"/>
+                <w:szCs w:val="18"/>
+              </w:rPr>
+              <w:t>) { // i: Sample Index</w:t>
             </w:r>
           </w:p>
           <w:p>
@@ -1311,7 +2434,23 @@
                 <w:sz w:val="16"/>
                 <w:szCs w:val="18"/>
               </w:rPr>
-              <w:t xml:space="preserve">    for (int j = 0; j &lt; n_features; ++j) { // j: Feature Index</w:t>
+              <w:t xml:space="preserve">    for (int j = 0; j &lt; </w:t>
+            </w:r>
+            <w:proofErr w:type="spellStart"/>
+            <w:r>
+              <w:rPr>
+                <w:sz w:val="16"/>
+                <w:szCs w:val="18"/>
+              </w:rPr>
+              <w:t>n_features</w:t>
+            </w:r>
+            <w:proofErr w:type="spellEnd"/>
+            <w:r>
+              <w:rPr>
+                <w:sz w:val="16"/>
+                <w:szCs w:val="18"/>
+              </w:rPr>
+              <w:t>; ++j) { // j: Feature Index</w:t>
             </w:r>
           </w:p>
           <w:p>
@@ -1326,7 +2465,103 @@
                 <w:sz w:val="16"/>
                 <w:szCs w:val="18"/>
               </w:rPr>
-              <w:t xml:space="preserve">        h_data_soa[j * n_samples + i] = h_data_aos[i * n_features + j];</w:t>
+              <w:t xml:space="preserve">        </w:t>
+            </w:r>
+            <w:proofErr w:type="spellStart"/>
+            <w:r>
+              <w:rPr>
+                <w:sz w:val="16"/>
+                <w:szCs w:val="18"/>
+              </w:rPr>
+              <w:t>h_data_soa</w:t>
+            </w:r>
+            <w:proofErr w:type="spellEnd"/>
+            <w:r>
+              <w:rPr>
+                <w:sz w:val="16"/>
+                <w:szCs w:val="18"/>
+              </w:rPr>
+              <w:t xml:space="preserve">[j * </w:t>
+            </w:r>
+            <w:proofErr w:type="spellStart"/>
+            <w:r>
+              <w:rPr>
+                <w:sz w:val="16"/>
+                <w:szCs w:val="18"/>
+              </w:rPr>
+              <w:t>n_samples</w:t>
+            </w:r>
+            <w:proofErr w:type="spellEnd"/>
+            <w:r>
+              <w:rPr>
+                <w:sz w:val="16"/>
+                <w:szCs w:val="18"/>
+              </w:rPr>
+              <w:t xml:space="preserve"> + </w:t>
+            </w:r>
+            <w:proofErr w:type="spellStart"/>
+            <w:r>
+              <w:rPr>
+                <w:sz w:val="16"/>
+                <w:szCs w:val="18"/>
+              </w:rPr>
+              <w:t>i</w:t>
+            </w:r>
+            <w:proofErr w:type="spellEnd"/>
+            <w:r>
+              <w:rPr>
+                <w:sz w:val="16"/>
+                <w:szCs w:val="18"/>
+              </w:rPr>
+              <w:t xml:space="preserve">] = </w:t>
+            </w:r>
+            <w:proofErr w:type="spellStart"/>
+            <w:r>
+              <w:rPr>
+                <w:sz w:val="16"/>
+                <w:szCs w:val="18"/>
+              </w:rPr>
+              <w:t>h_data_aos</w:t>
+            </w:r>
+            <w:proofErr w:type="spellEnd"/>
+            <w:r>
+              <w:rPr>
+                <w:sz w:val="16"/>
+                <w:szCs w:val="18"/>
+              </w:rPr>
+              <w:t>[</w:t>
+            </w:r>
+            <w:proofErr w:type="spellStart"/>
+            <w:r>
+              <w:rPr>
+                <w:sz w:val="16"/>
+                <w:szCs w:val="18"/>
+              </w:rPr>
+              <w:t>i</w:t>
+            </w:r>
+            <w:proofErr w:type="spellEnd"/>
+            <w:r>
+              <w:rPr>
+                <w:sz w:val="16"/>
+                <w:szCs w:val="18"/>
+              </w:rPr>
+              <w:t xml:space="preserve"> * </w:t>
+            </w:r>
+            <w:proofErr w:type="spellStart"/>
+            <w:r>
+              <w:rPr>
+                <w:sz w:val="16"/>
+                <w:szCs w:val="18"/>
+              </w:rPr>
+              <w:t>n_features</w:t>
+            </w:r>
+            <w:proofErr w:type="spellEnd"/>
+            <w:r>
+              <w:rPr>
+                <w:sz w:val="16"/>
+                <w:szCs w:val="18"/>
+              </w:rPr>
+              <w:t xml:space="preserve"> + j];</w:t>
             </w:r>
           </w:p>
           <w:p>
@@ -1371,50 +2606,62 @@
           <w:p>
             <w:pPr>
               <w:rPr>
+                <w:sz w:val="16"/>
+                <w:szCs w:val="18"/>
+              </w:rPr>
+            </w:pPr>
+            <w:r>
+              <w:rPr>
+                <w:b/>
+                <w:bCs/>
+                <w:sz w:val="16"/>
+                <w:szCs w:val="18"/>
+              </w:rPr>
+              <w:t xml:space="preserve">[Device] </w:t>
+            </w:r>
+            <w:proofErr w:type="spellStart"/>
+            <w:r>
+              <w:rPr>
+                <w:b/>
+                <w:bCs/>
+                <w:sz w:val="16"/>
+                <w:szCs w:val="18"/>
+              </w:rPr>
+              <w:t>assignClusterKernel_SoA</w:t>
+            </w:r>
+            <w:proofErr w:type="spellEnd"/>
+            <w:r>
+              <w:rPr>
+                <w:b/>
+                <w:bCs/>
+                <w:sz w:val="16"/>
+                <w:szCs w:val="18"/>
+              </w:rPr>
+              <w:t xml:space="preserve"> -</w:t>
+            </w:r>
+            <w:proofErr w:type="spellStart"/>
+            <w:r>
+              <w:rPr>
                 <w:rFonts w:hint="eastAsia"/>
                 <w:sz w:val="16"/>
                 <w:szCs w:val="18"/>
               </w:rPr>
-            </w:pPr>
-            <w:r>
-              <w:rPr>
-                <w:b/>
-                <w:bCs/>
-                <w:sz w:val="16"/>
-                <w:szCs w:val="18"/>
-              </w:rPr>
-              <w:t>[Device] assignClusterKernel_SoA</w:t>
-            </w:r>
-            <w:r>
-              <w:rPr>
-                <w:b/>
-                <w:bCs/>
-                <w:sz w:val="16"/>
-                <w:szCs w:val="18"/>
-              </w:rPr>
-              <w:t xml:space="preserve"> -</w:t>
-            </w:r>
+              <w:t>A</w:t>
+            </w:r>
+            <w:r>
+              <w:rPr>
+                <w:sz w:val="16"/>
+                <w:szCs w:val="18"/>
+              </w:rPr>
+              <w:t>oS</w:t>
+            </w:r>
+            <w:proofErr w:type="spellEnd"/>
             <w:r>
               <w:rPr>
                 <w:rFonts w:hint="eastAsia"/>
                 <w:sz w:val="16"/>
                 <w:szCs w:val="18"/>
               </w:rPr>
-              <w:t>A</w:t>
-            </w:r>
-            <w:r>
-              <w:rPr>
-                <w:sz w:val="16"/>
-                <w:szCs w:val="18"/>
-              </w:rPr>
-              <w:t>oS</w:t>
-            </w:r>
-            <w:r>
-              <w:rPr>
-                <w:rFonts w:hint="eastAsia"/>
-                <w:sz w:val="16"/>
-                <w:szCs w:val="18"/>
-              </w:rPr>
               <w:t>일때 f</w:t>
             </w:r>
             <w:r>
@@ -1430,7 +2677,71 @@
                 <w:sz w:val="16"/>
                 <w:szCs w:val="18"/>
               </w:rPr>
-              <w:t xml:space="preserve"> val = d_data_aos[gid * n_features + f];</w:t>
+              <w:t xml:space="preserve"> </w:t>
+            </w:r>
+            <w:proofErr w:type="spellStart"/>
+            <w:r>
+              <w:rPr>
+                <w:sz w:val="16"/>
+                <w:szCs w:val="18"/>
+              </w:rPr>
+              <w:t>val</w:t>
+            </w:r>
+            <w:proofErr w:type="spellEnd"/>
+            <w:r>
+              <w:rPr>
+                <w:sz w:val="16"/>
+                <w:szCs w:val="18"/>
+              </w:rPr>
+              <w:t xml:space="preserve"> = </w:t>
+            </w:r>
+            <w:proofErr w:type="spellStart"/>
+            <w:r>
+              <w:rPr>
+                <w:sz w:val="16"/>
+                <w:szCs w:val="18"/>
+              </w:rPr>
+              <w:t>d_data_aos</w:t>
+            </w:r>
+            <w:proofErr w:type="spellEnd"/>
+            <w:r>
+              <w:rPr>
+                <w:sz w:val="16"/>
+                <w:szCs w:val="18"/>
+              </w:rPr>
+              <w:t>[</w:t>
+            </w:r>
+            <w:proofErr w:type="spellStart"/>
+            <w:r>
+              <w:rPr>
+                <w:sz w:val="16"/>
+                <w:szCs w:val="18"/>
+              </w:rPr>
+              <w:t>gid</w:t>
+            </w:r>
+            <w:proofErr w:type="spellEnd"/>
+            <w:r>
+              <w:rPr>
+                <w:sz w:val="16"/>
+                <w:szCs w:val="18"/>
+              </w:rPr>
+              <w:t xml:space="preserve"> * </w:t>
+            </w:r>
+            <w:proofErr w:type="spellStart"/>
+            <w:r>
+              <w:rPr>
+                <w:sz w:val="16"/>
+                <w:szCs w:val="18"/>
+              </w:rPr>
+              <w:t>n_features</w:t>
+            </w:r>
+            <w:proofErr w:type="spellEnd"/>
+            <w:r>
+              <w:rPr>
+                <w:sz w:val="16"/>
+                <w:szCs w:val="18"/>
+              </w:rPr>
+              <w:t xml:space="preserve"> + f];</w:t>
             </w:r>
             <w:r>
               <w:rPr>
@@ -1451,7 +2762,6 @@
           <w:p>
             <w:pPr>
               <w:rPr>
-                <w:rFonts w:hint="eastAsia"/>
                 <w:sz w:val="16"/>
                 <w:szCs w:val="18"/>
               </w:rPr>
@@ -1461,7 +2771,23 @@
                 <w:sz w:val="16"/>
                 <w:szCs w:val="18"/>
               </w:rPr>
-              <w:t>for (int f = 0; f &lt; n_features; ++f) {</w:t>
+              <w:t xml:space="preserve">for (int f = 0; f &lt; </w:t>
+            </w:r>
+            <w:proofErr w:type="spellStart"/>
+            <w:r>
+              <w:rPr>
+                <w:sz w:val="16"/>
+                <w:szCs w:val="18"/>
+              </w:rPr>
+              <w:t>n_features</w:t>
+            </w:r>
+            <w:proofErr w:type="spellEnd"/>
+            <w:r>
+              <w:rPr>
+                <w:sz w:val="16"/>
+                <w:szCs w:val="18"/>
+              </w:rPr>
+              <w:t>; ++f) {</w:t>
             </w:r>
           </w:p>
           <w:p>
@@ -1480,7 +2806,87 @@
                 <w:sz w:val="16"/>
                 <w:szCs w:val="18"/>
               </w:rPr>
-              <w:t xml:space="preserve">    float val = d_data_soa[f * n_samples + gid];  </w:t>
+              <w:t xml:space="preserve">    float </w:t>
+            </w:r>
+            <w:proofErr w:type="spellStart"/>
+            <w:r>
+              <w:rPr>
+                <w:b/>
+                <w:bCs/>
+                <w:sz w:val="16"/>
+                <w:szCs w:val="18"/>
+              </w:rPr>
+              <w:t>val</w:t>
+            </w:r>
+            <w:proofErr w:type="spellEnd"/>
+            <w:r>
+              <w:rPr>
+                <w:b/>
+                <w:bCs/>
+                <w:sz w:val="16"/>
+                <w:szCs w:val="18"/>
+              </w:rPr>
+              <w:t xml:space="preserve"> = </w:t>
+            </w:r>
+            <w:proofErr w:type="spellStart"/>
+            <w:r>
+              <w:rPr>
+                <w:b/>
+                <w:bCs/>
+                <w:sz w:val="16"/>
+                <w:szCs w:val="18"/>
+              </w:rPr>
+              <w:t>d_data_soa</w:t>
+            </w:r>
+            <w:proofErr w:type="spellEnd"/>
+            <w:r>
+              <w:rPr>
+                <w:b/>
+                <w:bCs/>
+                <w:sz w:val="16"/>
+                <w:szCs w:val="18"/>
+              </w:rPr>
+              <w:t xml:space="preserve">[f * </w:t>
+            </w:r>
+            <w:proofErr w:type="spellStart"/>
+            <w:r>
+              <w:rPr>
+                <w:b/>
+                <w:bCs/>
+                <w:sz w:val="16"/>
+                <w:szCs w:val="18"/>
+              </w:rPr>
+              <w:t>n_samples</w:t>
+            </w:r>
+            <w:proofErr w:type="spellEnd"/>
+            <w:r>
+              <w:rPr>
+                <w:b/>
+                <w:bCs/>
+                <w:sz w:val="16"/>
+                <w:szCs w:val="18"/>
+              </w:rPr>
+              <w:t xml:space="preserve"> + </w:t>
+            </w:r>
+            <w:proofErr w:type="spellStart"/>
+            <w:r>
+              <w:rPr>
+                <w:b/>
+                <w:bCs/>
+                <w:sz w:val="16"/>
+                <w:szCs w:val="18"/>
+              </w:rPr>
+              <w:t>gid</w:t>
+            </w:r>
+            <w:proofErr w:type="spellEnd"/>
+            <w:r>
+              <w:rPr>
+                <w:b/>
+                <w:bCs/>
+                <w:sz w:val="16"/>
+                <w:szCs w:val="18"/>
+              </w:rPr>
+              <w:t xml:space="preserve">];  </w:t>
             </w:r>
           </w:p>
           <w:p>
@@ -1536,10 +2942,80 @@
       <w:pPr>
         <w:pStyle w:val="ListParagraph"/>
         <w:spacing w:after="0" w:line="240" w:lineRule="auto"/>
-        <w:ind w:leftChars="0" w:left="1600"/>
-      </w:pPr>
-      <w:r>
-        <w:t>Data가 sparse하면 csr format으로 host에서 변경 후 연산.</w:t>
+        <w:ind w:leftChars="0" w:left="1600" w:firstLineChars="100" w:firstLine="200"/>
+      </w:pPr>
+      <w:r>
+        <w:t xml:space="preserve">Data가 sparse하면 </w:t>
+      </w:r>
+      <w:proofErr w:type="spellStart"/>
+      <w:r>
+        <w:t>csr</w:t>
+      </w:r>
+      <w:proofErr w:type="spellEnd"/>
+      <w:r>
+        <w:t xml:space="preserve"> format으로 변경 후 연산</w:t>
+      </w:r>
+      <w:r>
+        <w:rPr>
+          <w:rFonts w:hint="eastAsia"/>
+        </w:rPr>
+        <w:t>하도록 변경했습니다.</w:t>
+      </w:r>
+      <w:r>
+        <w:t xml:space="preserve"> </w:t>
+      </w:r>
+      <w:r>
+        <w:rPr>
+          <w:rFonts w:hint="eastAsia"/>
+        </w:rPr>
+        <w:t xml:space="preserve">이렇게 하고 거리계산을 </w:t>
+      </w:r>
+      <w:r>
+        <w:rPr>
+          <w:rStyle w:val="hljs-comment"/>
+          <w:b/>
+          <w:bCs/>
+          <w:sz w:val="16"/>
+          <w:szCs w:val="18"/>
+        </w:rPr>
+        <w:t>||x||^2 + ||c||^2 - 2(</w:t>
+      </w:r>
+      <w:proofErr w:type="spellStart"/>
+      <w:r>
+        <w:rPr>
+          <w:rStyle w:val="hljs-comment"/>
+          <w:b/>
+          <w:bCs/>
+          <w:sz w:val="16"/>
+          <w:szCs w:val="18"/>
+        </w:rPr>
+        <w:t>x·c</w:t>
+      </w:r>
+      <w:proofErr w:type="spellEnd"/>
+      <w:r>
+        <w:rPr>
+          <w:rStyle w:val="hljs-comment"/>
+          <w:b/>
+          <w:bCs/>
+          <w:sz w:val="16"/>
+          <w:szCs w:val="18"/>
+        </w:rPr>
+        <w:t>)</w:t>
+      </w:r>
+      <w:r>
+        <w:rPr>
+          <w:rFonts w:hint="eastAsia"/>
+        </w:rPr>
+        <w:t xml:space="preserve">의 형태로 변경하면 거리 계산시 </w:t>
+      </w:r>
+      <w:r>
+        <w:t>0인 값들에 대한 연산횟수 감소 및 효율적 연산 가능</w:t>
+      </w:r>
+      <w:r>
+        <w:rPr>
+          <w:rFonts w:hint="eastAsia"/>
+        </w:rPr>
+        <w:t>합니다.</w:t>
       </w:r>
     </w:p>
     <w:p>
@@ -1549,37 +3025,75 @@
         <w:ind w:leftChars="0" w:left="1600"/>
       </w:pPr>
       <w:r>
-        <w:t>0인 값들에 대한 연산횟수 감소 및 효율적 연산 가능</w:t>
-      </w:r>
-    </w:p>
-    <w:p>
-      <w:pPr>
-        <w:pStyle w:val="ListParagraph"/>
-        <w:spacing w:after="0" w:line="240" w:lineRule="auto"/>
-        <w:ind w:leftChars="0" w:left="1600"/>
-      </w:pPr>
-      <w:r>
-        <w:t>1,2번 항은 한번씩만 계산 후 활용 .</w:t>
-      </w:r>
-    </w:p>
-    <w:p>
-      <w:pPr>
-        <w:pStyle w:val="ListParagraph"/>
-        <w:spacing w:after="0" w:line="240" w:lineRule="auto"/>
-        <w:ind w:leftChars="0" w:left="1600"/>
-      </w:pPr>
-      <w:r>
-        <w:t>Data에서 feature 값이 0인경우는 3번항에서 계산할 필요가없다.</w:t>
-      </w:r>
-    </w:p>
-    <w:p>
-      <w:pPr>
-        <w:pStyle w:val="ListParagraph"/>
-        <w:spacing w:after="0" w:line="240" w:lineRule="auto"/>
-        <w:ind w:leftChars="0" w:left="1600"/>
-      </w:pPr>
-      <w:r>
-        <w:t xml:space="preserve">But Dense의 경우 오히려 느려짐. </w:t>
+        <w:t>But Dense의 경우</w:t>
+      </w:r>
+      <w:r>
+        <w:t xml:space="preserve"> </w:t>
+      </w:r>
+      <w:r>
+        <w:rPr>
+          <w:rFonts w:hint="eastAsia"/>
+        </w:rPr>
+        <w:t xml:space="preserve">메모리 접근을 비효율적으로 하기 때문에 더 느려지므로 </w:t>
+      </w:r>
+      <w:r>
+        <w:t xml:space="preserve">sparse </w:t>
+      </w:r>
+      <w:r>
+        <w:rPr>
+          <w:rFonts w:hint="eastAsia"/>
+        </w:rPr>
+        <w:t xml:space="preserve">여부를 미리 판단하여 </w:t>
+      </w:r>
+      <w:r>
+        <w:t>sparse</w:t>
+      </w:r>
+      <w:r>
+        <w:rPr>
+          <w:rFonts w:hint="eastAsia"/>
+        </w:rPr>
+        <w:t xml:space="preserve">하지 않으면 </w:t>
+      </w:r>
+      <w:proofErr w:type="spellStart"/>
+      <w:r>
+        <w:t>csr</w:t>
+      </w:r>
+      <w:proofErr w:type="spellEnd"/>
+      <w:r>
+        <w:t xml:space="preserve"> format</w:t>
+      </w:r>
+      <w:r>
+        <w:rPr>
+          <w:rFonts w:hint="eastAsia"/>
+        </w:rPr>
+        <w:t>을 적용하지 않습니다.</w:t>
+      </w:r>
+      <w:r>
+        <w:t xml:space="preserve"> sparse </w:t>
+      </w:r>
+      <w:r>
+        <w:rPr>
+          <w:rFonts w:hint="eastAsia"/>
+        </w:rPr>
+        <w:t xml:space="preserve">여부 판단은 직접 </w:t>
+      </w:r>
+      <w:r>
+        <w:t>host</w:t>
+      </w:r>
+      <w:r>
+        <w:rPr>
+          <w:rFonts w:hint="eastAsia"/>
+        </w:rPr>
+        <w:t xml:space="preserve">에서 </w:t>
+      </w:r>
+      <w:r>
+        <w:t>count</w:t>
+      </w:r>
+      <w:r>
+        <w:rPr>
+          <w:rFonts w:hint="eastAsia"/>
+        </w:rPr>
+        <w:t>합니다.</w:t>
       </w:r>
     </w:p>
     <w:tbl>
@@ -1595,23 +3109,47 @@
       <w:tr>
         <w:tc>
           <w:tcPr>
-            <w:tcW w:w="9016" w:type="dxa"/>
+            <w:tcW w:w="7416" w:type="dxa"/>
           </w:tcPr>
           <w:p>
             <w:pPr>
               <w:pStyle w:val="ListParagraph"/>
               <w:ind w:leftChars="0" w:left="0"/>
               <w:rPr>
-                <w:sz w:val="16"/>
-                <w:szCs w:val="18"/>
+                <w:b/>
+                <w:bCs/>
+                <w:sz w:val="16"/>
+                <w:szCs w:val="16"/>
               </w:rPr>
             </w:pPr>
             <w:r>
               <w:rPr>
-                <w:sz w:val="16"/>
-                <w:szCs w:val="18"/>
-              </w:rPr>
-              <w:t>Device Side: CSR 기반 할당 커널 (Assignment Step)</w:t>
+                <w:rFonts w:hint="eastAsia"/>
+                <w:b/>
+                <w:bCs/>
+                <w:sz w:val="16"/>
+                <w:szCs w:val="16"/>
+              </w:rPr>
+              <w:t>[H</w:t>
+            </w:r>
+            <w:r>
+              <w:rPr>
+                <w:b/>
+                <w:bCs/>
+                <w:sz w:val="16"/>
+                <w:szCs w:val="16"/>
+              </w:rPr>
+              <w:t xml:space="preserve">ost] : sparsity </w:t>
+            </w:r>
+            <w:r>
+              <w:rPr>
+                <w:rFonts w:hint="eastAsia"/>
+                <w:b/>
+                <w:bCs/>
+                <w:sz w:val="16"/>
+                <w:szCs w:val="16"/>
+              </w:rPr>
+              <w:t>여부 판단</w:t>
             </w:r>
           </w:p>
         </w:tc>
@@ -1619,7 +3157,7 @@
       <w:tr>
         <w:tc>
           <w:tcPr>
-            <w:tcW w:w="9016" w:type="dxa"/>
+            <w:tcW w:w="7416" w:type="dxa"/>
           </w:tcPr>
           <w:p>
             <w:pPr>
@@ -1630,18 +3168,26 @@
             </w:pPr>
             <w:r>
               <w:rPr>
-                <w:rFonts w:hint="eastAsia"/>
-                <w:sz w:val="16"/>
-                <w:szCs w:val="18"/>
-              </w:rPr>
-              <w:t>.</w:t>
-            </w:r>
-            <w:r>
-              <w:rPr>
-                <w:sz w:val="16"/>
-                <w:szCs w:val="18"/>
-              </w:rPr>
-              <w:t>..</w:t>
+                <w:sz w:val="16"/>
+                <w:szCs w:val="18"/>
+              </w:rPr>
+              <w:t xml:space="preserve">float </w:t>
+            </w:r>
+            <w:proofErr w:type="spellStart"/>
+            <w:r>
+              <w:rPr>
+                <w:sz w:val="16"/>
+                <w:szCs w:val="18"/>
+              </w:rPr>
+              <w:t>calculate_sparsity</w:t>
+            </w:r>
+            <w:proofErr w:type="spellEnd"/>
+            <w:r>
+              <w:rPr>
+                <w:sz w:val="16"/>
+                <w:szCs w:val="18"/>
+              </w:rPr>
+              <w:t>(const std::vector&lt;float&gt;&amp; data) {</w:t>
             </w:r>
           </w:p>
           <w:p>
@@ -1656,7 +3202,39 @@
                 <w:sz w:val="16"/>
                 <w:szCs w:val="18"/>
               </w:rPr>
-              <w:t>// [핵심] 0이 아닌 값에 대해서만 Dot Product 계산</w:t>
+              <w:t xml:space="preserve">    long </w:t>
+            </w:r>
+            <w:proofErr w:type="spellStart"/>
+            <w:r>
+              <w:rPr>
+                <w:sz w:val="16"/>
+                <w:szCs w:val="18"/>
+              </w:rPr>
+              <w:t>long</w:t>
+            </w:r>
+            <w:proofErr w:type="spellEnd"/>
+            <w:r>
+              <w:rPr>
+                <w:sz w:val="16"/>
+                <w:szCs w:val="18"/>
+              </w:rPr>
+              <w:t xml:space="preserve"> </w:t>
+            </w:r>
+            <w:proofErr w:type="spellStart"/>
+            <w:r>
+              <w:rPr>
+                <w:sz w:val="16"/>
+                <w:szCs w:val="18"/>
+              </w:rPr>
+              <w:t>zero_count</w:t>
+            </w:r>
+            <w:proofErr w:type="spellEnd"/>
+            <w:r>
+              <w:rPr>
+                <w:sz w:val="16"/>
+                <w:szCs w:val="18"/>
+              </w:rPr>
+              <w:t xml:space="preserve"> = 0;</w:t>
             </w:r>
           </w:p>
           <w:p>
@@ -1671,12 +3249,49 @@
                 <w:sz w:val="16"/>
                 <w:szCs w:val="18"/>
               </w:rPr>
-              <w:t>for (int i = start_idx; i &lt; end_idx; ++i) {</w:t>
+              <w:t xml:space="preserve">    for (float </w:t>
+            </w:r>
+            <w:proofErr w:type="spellStart"/>
+            <w:r>
+              <w:rPr>
+                <w:sz w:val="16"/>
+                <w:szCs w:val="18"/>
+              </w:rPr>
+              <w:t>val</w:t>
+            </w:r>
+            <w:proofErr w:type="spellEnd"/>
+            <w:r>
+              <w:rPr>
+                <w:sz w:val="16"/>
+                <w:szCs w:val="18"/>
+              </w:rPr>
+              <w:t xml:space="preserve"> : data) {</w:t>
+            </w:r>
+            <w:r>
+              <w:rPr>
+                <w:sz w:val="16"/>
+                <w:szCs w:val="18"/>
+              </w:rPr>
+              <w:t>/</w:t>
+            </w:r>
+            <w:r>
+              <w:rPr>
+                <w:sz w:val="16"/>
+                <w:szCs w:val="18"/>
+              </w:rPr>
+              <w:t>/</w:t>
+            </w:r>
+            <w:r>
+              <w:rPr>
+                <w:rFonts w:hint="eastAsia"/>
+                <w:sz w:val="16"/>
+                <w:szCs w:val="18"/>
+              </w:rPr>
+              <w:t>전체 순회</w:t>
             </w:r>
           </w:p>
           <w:p>
             <w:pPr>
-              <w:ind w:firstLineChars="100" w:firstLine="160"/>
               <w:rPr>
                 <w:sz w:val="16"/>
                 <w:szCs w:val="18"/>
@@ -1687,7 +3302,46 @@
                 <w:sz w:val="16"/>
                 <w:szCs w:val="18"/>
               </w:rPr>
-              <w:t>int col = csr_col_ind[i];</w:t>
+              <w:t xml:space="preserve">        if (std::abs(</w:t>
+            </w:r>
+            <w:proofErr w:type="spellStart"/>
+            <w:r>
+              <w:rPr>
+                <w:sz w:val="16"/>
+                <w:szCs w:val="18"/>
+              </w:rPr>
+              <w:t>val</w:t>
+            </w:r>
+            <w:proofErr w:type="spellEnd"/>
+            <w:r>
+              <w:rPr>
+                <w:sz w:val="16"/>
+                <w:szCs w:val="18"/>
+              </w:rPr>
+              <w:t xml:space="preserve">) &lt; 1e-6) </w:t>
+            </w:r>
+            <w:proofErr w:type="spellStart"/>
+            <w:r>
+              <w:rPr>
+                <w:sz w:val="16"/>
+                <w:szCs w:val="18"/>
+              </w:rPr>
+              <w:t>zero_count</w:t>
+            </w:r>
+            <w:proofErr w:type="spellEnd"/>
+            <w:r>
+              <w:rPr>
+                <w:sz w:val="16"/>
+                <w:szCs w:val="18"/>
+              </w:rPr>
+              <w:t>++;</w:t>
+            </w:r>
+            <w:r>
+              <w:rPr>
+                <w:sz w:val="16"/>
+                <w:szCs w:val="18"/>
+              </w:rPr>
+              <w:t>// 3. 값이 0인지 확인 (부동소수점 오차 고려)</w:t>
             </w:r>
           </w:p>
           <w:p>
@@ -1702,7 +3356,7 @@
                 <w:sz w:val="16"/>
                 <w:szCs w:val="18"/>
               </w:rPr>
-              <w:t xml:space="preserve">  float val = csr_values[i];</w:t>
+              <w:t xml:space="preserve">    }</w:t>
             </w:r>
           </w:p>
           <w:p>
@@ -1717,52 +3371,39 @@
                 <w:sz w:val="16"/>
                 <w:szCs w:val="18"/>
               </w:rPr>
-              <w:t xml:space="preserve">  // Constant Memory에 있는 Centroid (c_centroids)와 곱셈</w:t>
-            </w:r>
-          </w:p>
-          <w:p>
-            <w:pPr>
-              <w:rPr>
-                <w:b/>
-                <w:bCs/>
-                <w:sz w:val="16"/>
-                <w:szCs w:val="18"/>
-              </w:rPr>
-            </w:pPr>
-            <w:r>
-              <w:rPr>
-                <w:sz w:val="16"/>
-                <w:szCs w:val="18"/>
-              </w:rPr>
-              <w:t xml:space="preserve">  </w:t>
-            </w:r>
-            <w:r>
-              <w:rPr>
-                <w:b/>
-                <w:bCs/>
-                <w:sz w:val="16"/>
-                <w:szCs w:val="18"/>
-              </w:rPr>
-              <w:t xml:space="preserve">dot_product += val * c_centroids[c * MAX_FEATURES + col]; </w:t>
-            </w:r>
-            <w:r>
-              <w:rPr>
-                <w:b/>
-                <w:bCs/>
-                <w:sz w:val="16"/>
-                <w:szCs w:val="18"/>
-              </w:rPr>
-              <w:t>//</w:t>
-            </w:r>
-            <w:r>
-              <w:rPr>
-                <w:rStyle w:val="hljs-comment"/>
-                <w:b/>
-                <w:bCs/>
-                <w:sz w:val="16"/>
-                <w:szCs w:val="18"/>
-              </w:rPr>
-              <w:t>(x·c)</w:t>
+              <w:t xml:space="preserve">    return (float)</w:t>
+            </w:r>
+            <w:proofErr w:type="spellStart"/>
+            <w:r>
+              <w:rPr>
+                <w:sz w:val="16"/>
+                <w:szCs w:val="18"/>
+              </w:rPr>
+              <w:t>zero_count</w:t>
+            </w:r>
+            <w:proofErr w:type="spellEnd"/>
+            <w:r>
+              <w:rPr>
+                <w:sz w:val="16"/>
+                <w:szCs w:val="18"/>
+              </w:rPr>
+              <w:t xml:space="preserve"> / </w:t>
+            </w:r>
+            <w:proofErr w:type="spellStart"/>
+            <w:r>
+              <w:rPr>
+                <w:sz w:val="16"/>
+                <w:szCs w:val="18"/>
+              </w:rPr>
+              <w:t>data.size</w:t>
+            </w:r>
+            <w:proofErr w:type="spellEnd"/>
+            <w:r>
+              <w:rPr>
+                <w:sz w:val="16"/>
+                <w:szCs w:val="18"/>
+              </w:rPr>
+              <w:t>();</w:t>
             </w:r>
           </w:p>
           <w:p>
@@ -1782,10 +3423,15 @@
               <w:t>}</w:t>
             </w:r>
           </w:p>
+        </w:tc>
+      </w:tr>
+      <w:tr>
+        <w:tc>
+          <w:tcPr>
+            <w:tcW w:w="7416" w:type="dxa"/>
+          </w:tcPr>
           <w:p>
             <w:pPr>
-              <w:pStyle w:val="ListParagraph"/>
-              <w:ind w:leftChars="0" w:left="0"/>
               <w:rPr>
                 <w:b/>
                 <w:bCs/>
@@ -1795,22 +3441,422 @@
             </w:pPr>
             <w:r>
               <w:rPr>
+                <w:b/>
+                <w:bCs/>
+                <w:sz w:val="16"/>
+                <w:szCs w:val="18"/>
+              </w:rPr>
+              <w:t>[</w:t>
+            </w:r>
+            <w:r>
+              <w:rPr>
+                <w:b/>
+                <w:bCs/>
+                <w:sz w:val="16"/>
+                <w:szCs w:val="18"/>
+              </w:rPr>
+              <w:t>Device Side</w:t>
+            </w:r>
+            <w:r>
+              <w:rPr>
+                <w:b/>
+                <w:bCs/>
+                <w:sz w:val="16"/>
+                <w:szCs w:val="18"/>
+              </w:rPr>
+              <w:t>]</w:t>
+            </w:r>
+            <w:r>
+              <w:rPr>
+                <w:b/>
+                <w:bCs/>
+              </w:rPr>
+              <w:t xml:space="preserve"> </w:t>
+            </w:r>
+            <w:r>
+              <w:rPr>
+                <w:b/>
+                <w:bCs/>
+                <w:sz w:val="16"/>
+                <w:szCs w:val="18"/>
+              </w:rPr>
+              <w:t>: CSR 기반 할당 커널 (Assignment Step)</w:t>
+            </w:r>
+          </w:p>
+        </w:tc>
+      </w:tr>
+      <w:tr>
+        <w:tc>
+          <w:tcPr>
+            <w:tcW w:w="7416" w:type="dxa"/>
+          </w:tcPr>
+          <w:p>
+            <w:pPr>
+              <w:rPr>
+                <w:sz w:val="16"/>
+                <w:szCs w:val="18"/>
+              </w:rPr>
+            </w:pPr>
+            <w:r>
+              <w:rPr>
+                <w:sz w:val="16"/>
+                <w:szCs w:val="18"/>
+              </w:rPr>
+              <w:t>// 0이 아닌 값에 대해서만 Dot Product 계산</w:t>
+            </w:r>
+          </w:p>
+          <w:p>
+            <w:pPr>
+              <w:rPr>
+                <w:sz w:val="16"/>
+                <w:szCs w:val="18"/>
+              </w:rPr>
+            </w:pPr>
+            <w:r>
+              <w:rPr>
+                <w:sz w:val="16"/>
+                <w:szCs w:val="18"/>
+              </w:rPr>
+              <w:t xml:space="preserve">for (int </w:t>
+            </w:r>
+            <w:proofErr w:type="spellStart"/>
+            <w:r>
+              <w:rPr>
+                <w:sz w:val="16"/>
+                <w:szCs w:val="18"/>
+              </w:rPr>
+              <w:t>i</w:t>
+            </w:r>
+            <w:proofErr w:type="spellEnd"/>
+            <w:r>
+              <w:rPr>
+                <w:sz w:val="16"/>
+                <w:szCs w:val="18"/>
+              </w:rPr>
+              <w:t xml:space="preserve"> = </w:t>
+            </w:r>
+            <w:proofErr w:type="spellStart"/>
+            <w:r>
+              <w:rPr>
+                <w:sz w:val="16"/>
+                <w:szCs w:val="18"/>
+              </w:rPr>
+              <w:t>start_idx</w:t>
+            </w:r>
+            <w:proofErr w:type="spellEnd"/>
+            <w:r>
+              <w:rPr>
+                <w:sz w:val="16"/>
+                <w:szCs w:val="18"/>
+              </w:rPr>
+              <w:t xml:space="preserve">; </w:t>
+            </w:r>
+            <w:proofErr w:type="spellStart"/>
+            <w:r>
+              <w:rPr>
+                <w:sz w:val="16"/>
+                <w:szCs w:val="18"/>
+              </w:rPr>
+              <w:t>i</w:t>
+            </w:r>
+            <w:proofErr w:type="spellEnd"/>
+            <w:r>
+              <w:rPr>
+                <w:sz w:val="16"/>
+                <w:szCs w:val="18"/>
+              </w:rPr>
+              <w:t xml:space="preserve"> &lt; </w:t>
+            </w:r>
+            <w:proofErr w:type="spellStart"/>
+            <w:r>
+              <w:rPr>
+                <w:sz w:val="16"/>
+                <w:szCs w:val="18"/>
+              </w:rPr>
+              <w:t>end_idx</w:t>
+            </w:r>
+            <w:proofErr w:type="spellEnd"/>
+            <w:r>
+              <w:rPr>
+                <w:sz w:val="16"/>
+                <w:szCs w:val="18"/>
+              </w:rPr>
+              <w:t>; ++</w:t>
+            </w:r>
+            <w:proofErr w:type="spellStart"/>
+            <w:r>
+              <w:rPr>
+                <w:sz w:val="16"/>
+                <w:szCs w:val="18"/>
+              </w:rPr>
+              <w:t>i</w:t>
+            </w:r>
+            <w:proofErr w:type="spellEnd"/>
+            <w:r>
+              <w:rPr>
+                <w:sz w:val="16"/>
+                <w:szCs w:val="18"/>
+              </w:rPr>
+              <w:t>) {</w:t>
+            </w:r>
+          </w:p>
+          <w:p>
+            <w:pPr>
+              <w:ind w:firstLineChars="100" w:firstLine="160"/>
+              <w:rPr>
+                <w:sz w:val="16"/>
+                <w:szCs w:val="18"/>
+              </w:rPr>
+            </w:pPr>
+            <w:r>
+              <w:rPr>
+                <w:sz w:val="16"/>
+                <w:szCs w:val="18"/>
+              </w:rPr>
+              <w:t xml:space="preserve">int col = </w:t>
+            </w:r>
+            <w:proofErr w:type="spellStart"/>
+            <w:r>
+              <w:rPr>
+                <w:sz w:val="16"/>
+                <w:szCs w:val="18"/>
+              </w:rPr>
+              <w:t>csr_col_ind</w:t>
+            </w:r>
+            <w:proofErr w:type="spellEnd"/>
+            <w:r>
+              <w:rPr>
+                <w:sz w:val="16"/>
+                <w:szCs w:val="18"/>
+              </w:rPr>
+              <w:t>[</w:t>
+            </w:r>
+            <w:proofErr w:type="spellStart"/>
+            <w:r>
+              <w:rPr>
+                <w:sz w:val="16"/>
+                <w:szCs w:val="18"/>
+              </w:rPr>
+              <w:t>i</w:t>
+            </w:r>
+            <w:proofErr w:type="spellEnd"/>
+            <w:r>
+              <w:rPr>
+                <w:sz w:val="16"/>
+                <w:szCs w:val="18"/>
+              </w:rPr>
+              <w:t>];</w:t>
+            </w:r>
+            <w:r>
+              <w:rPr>
+                <w:sz w:val="16"/>
+                <w:szCs w:val="18"/>
+              </w:rPr>
+              <w:t xml:space="preserve"> </w:t>
+            </w:r>
+            <w:r>
+              <w:rPr>
+                <w:sz w:val="16"/>
+                <w:szCs w:val="18"/>
+              </w:rPr>
+              <w:t xml:space="preserve">  float </w:t>
+            </w:r>
+            <w:proofErr w:type="spellStart"/>
+            <w:r>
+              <w:rPr>
+                <w:sz w:val="16"/>
+                <w:szCs w:val="18"/>
+              </w:rPr>
+              <w:t>val</w:t>
+            </w:r>
+            <w:proofErr w:type="spellEnd"/>
+            <w:r>
+              <w:rPr>
+                <w:sz w:val="16"/>
+                <w:szCs w:val="18"/>
+              </w:rPr>
+              <w:t xml:space="preserve"> = </w:t>
+            </w:r>
+            <w:proofErr w:type="spellStart"/>
+            <w:r>
+              <w:rPr>
+                <w:sz w:val="16"/>
+                <w:szCs w:val="18"/>
+              </w:rPr>
+              <w:t>csr_values</w:t>
+            </w:r>
+            <w:proofErr w:type="spellEnd"/>
+            <w:r>
+              <w:rPr>
+                <w:sz w:val="16"/>
+                <w:szCs w:val="18"/>
+              </w:rPr>
+              <w:t>[</w:t>
+            </w:r>
+            <w:proofErr w:type="spellStart"/>
+            <w:r>
+              <w:rPr>
+                <w:sz w:val="16"/>
+                <w:szCs w:val="18"/>
+              </w:rPr>
+              <w:t>i</w:t>
+            </w:r>
+            <w:proofErr w:type="spellEnd"/>
+            <w:r>
+              <w:rPr>
+                <w:sz w:val="16"/>
+                <w:szCs w:val="18"/>
+              </w:rPr>
+              <w:t>];</w:t>
+            </w:r>
+          </w:p>
+          <w:p>
+            <w:pPr>
+              <w:rPr>
+                <w:sz w:val="16"/>
+                <w:szCs w:val="18"/>
+              </w:rPr>
+            </w:pPr>
+            <w:r>
+              <w:rPr>
+                <w:sz w:val="16"/>
+                <w:szCs w:val="18"/>
+              </w:rPr>
+              <w:t xml:space="preserve">  // Constant Memory에 있는 Centroid (</w:t>
+            </w:r>
+            <w:proofErr w:type="spellStart"/>
+            <w:r>
+              <w:rPr>
+                <w:sz w:val="16"/>
+                <w:szCs w:val="18"/>
+              </w:rPr>
+              <w:t>c_centroids</w:t>
+            </w:r>
+            <w:proofErr w:type="spellEnd"/>
+            <w:r>
+              <w:rPr>
+                <w:sz w:val="16"/>
+                <w:szCs w:val="18"/>
+              </w:rPr>
+              <w:t>)와 곱셈</w:t>
+            </w:r>
+          </w:p>
+          <w:p>
+            <w:pPr>
+              <w:rPr>
+                <w:b/>
+                <w:bCs/>
+                <w:sz w:val="16"/>
+                <w:szCs w:val="18"/>
+              </w:rPr>
+            </w:pPr>
+            <w:r>
+              <w:rPr>
+                <w:sz w:val="16"/>
+                <w:szCs w:val="18"/>
+              </w:rPr>
+              <w:t xml:space="preserve">  </w:t>
+            </w:r>
+            <w:proofErr w:type="spellStart"/>
+            <w:r>
+              <w:rPr>
+                <w:b/>
+                <w:bCs/>
+                <w:sz w:val="16"/>
+                <w:szCs w:val="18"/>
+              </w:rPr>
+              <w:t>dot_product</w:t>
+            </w:r>
+            <w:proofErr w:type="spellEnd"/>
+            <w:r>
+              <w:rPr>
+                <w:b/>
+                <w:bCs/>
+                <w:sz w:val="16"/>
+                <w:szCs w:val="18"/>
+              </w:rPr>
+              <w:t xml:space="preserve"> += </w:t>
+            </w:r>
+            <w:proofErr w:type="spellStart"/>
+            <w:r>
+              <w:rPr>
+                <w:b/>
+                <w:bCs/>
+                <w:sz w:val="16"/>
+                <w:szCs w:val="18"/>
+              </w:rPr>
+              <w:t>val</w:t>
+            </w:r>
+            <w:proofErr w:type="spellEnd"/>
+            <w:r>
+              <w:rPr>
+                <w:b/>
+                <w:bCs/>
+                <w:sz w:val="16"/>
+                <w:szCs w:val="18"/>
+              </w:rPr>
+              <w:t xml:space="preserve"> * </w:t>
+            </w:r>
+            <w:proofErr w:type="spellStart"/>
+            <w:r>
+              <w:rPr>
+                <w:b/>
+                <w:bCs/>
+                <w:sz w:val="16"/>
+                <w:szCs w:val="18"/>
+              </w:rPr>
+              <w:t>c_centroids</w:t>
+            </w:r>
+            <w:proofErr w:type="spellEnd"/>
+            <w:r>
+              <w:rPr>
+                <w:b/>
+                <w:bCs/>
+                <w:sz w:val="16"/>
+                <w:szCs w:val="18"/>
+              </w:rPr>
+              <w:t xml:space="preserve">[c * MAX_FEATURES + col]; </w:t>
+            </w:r>
+            <w:r>
+              <w:rPr>
+                <w:b/>
+                <w:bCs/>
+                <w:sz w:val="16"/>
+                <w:szCs w:val="18"/>
+              </w:rPr>
+              <w:t>//</w:t>
+            </w:r>
+            <w:r>
+              <w:rPr>
                 <w:rStyle w:val="hljs-comment"/>
                 <w:b/>
                 <w:bCs/>
                 <w:sz w:val="16"/>
                 <w:szCs w:val="18"/>
               </w:rPr>
-              <w:t>// [수학적 최적화] 유클리드 거리 공식 D(x,c) = ||x||^2 + ||c||^2 - 2(x·c)</w:t>
-            </w:r>
-            <w:r>
-              <w:rPr>
-                <w:b/>
-                <w:bCs/>
-                <w:sz w:val="16"/>
-                <w:szCs w:val="18"/>
-              </w:rPr>
-              <w:t xml:space="preserve"> </w:t>
+              <w:t>(</w:t>
+            </w:r>
+            <w:proofErr w:type="spellStart"/>
+            <w:r>
+              <w:rPr>
+                <w:rStyle w:val="hljs-comment"/>
+                <w:b/>
+                <w:bCs/>
+                <w:sz w:val="16"/>
+                <w:szCs w:val="18"/>
+              </w:rPr>
+              <w:t>x·c</w:t>
+            </w:r>
+            <w:proofErr w:type="spellEnd"/>
+            <w:r>
+              <w:rPr>
+                <w:rStyle w:val="hljs-comment"/>
+                <w:b/>
+                <w:bCs/>
+                <w:sz w:val="16"/>
+                <w:szCs w:val="18"/>
+              </w:rPr>
+              <w:t>)</w:t>
             </w:r>
           </w:p>
           <w:p>
@@ -1824,6 +3870,96 @@
             </w:pPr>
             <w:r>
               <w:rPr>
+                <w:sz w:val="16"/>
+                <w:szCs w:val="18"/>
+              </w:rPr>
+              <w:t>}</w:t>
+            </w:r>
+          </w:p>
+          <w:p>
+            <w:pPr>
+              <w:pStyle w:val="ListParagraph"/>
+              <w:ind w:leftChars="0" w:left="0"/>
+              <w:rPr>
+                <w:b/>
+                <w:bCs/>
+                <w:sz w:val="16"/>
+                <w:szCs w:val="18"/>
+              </w:rPr>
+            </w:pPr>
+            <w:r>
+              <w:rPr>
+                <w:rStyle w:val="hljs-comment"/>
+                <w:b/>
+                <w:bCs/>
+                <w:sz w:val="16"/>
+                <w:szCs w:val="18"/>
+              </w:rPr>
+              <w:t>// 유클리드 거리 공식 D(</w:t>
+            </w:r>
+            <w:proofErr w:type="spellStart"/>
+            <w:r>
+              <w:rPr>
+                <w:rStyle w:val="hljs-comment"/>
+                <w:b/>
+                <w:bCs/>
+                <w:sz w:val="16"/>
+                <w:szCs w:val="18"/>
+              </w:rPr>
+              <w:t>x,c</w:t>
+            </w:r>
+            <w:proofErr w:type="spellEnd"/>
+            <w:r>
+              <w:rPr>
+                <w:rStyle w:val="hljs-comment"/>
+                <w:b/>
+                <w:bCs/>
+                <w:sz w:val="16"/>
+                <w:szCs w:val="18"/>
+              </w:rPr>
+              <w:t>) = ||x||^2 + ||c||^2 - 2(</w:t>
+            </w:r>
+            <w:proofErr w:type="spellStart"/>
+            <w:r>
+              <w:rPr>
+                <w:rStyle w:val="hljs-comment"/>
+                <w:b/>
+                <w:bCs/>
+                <w:sz w:val="16"/>
+                <w:szCs w:val="18"/>
+              </w:rPr>
+              <w:t>x·c</w:t>
+            </w:r>
+            <w:proofErr w:type="spellEnd"/>
+            <w:r>
+              <w:rPr>
+                <w:rStyle w:val="hljs-comment"/>
+                <w:b/>
+                <w:bCs/>
+                <w:sz w:val="16"/>
+                <w:szCs w:val="18"/>
+              </w:rPr>
+              <w:t>)</w:t>
+            </w:r>
+            <w:r>
+              <w:rPr>
+                <w:b/>
+                <w:bCs/>
+                <w:sz w:val="16"/>
+                <w:szCs w:val="18"/>
+              </w:rPr>
+              <w:t xml:space="preserve"> </w:t>
+            </w:r>
+          </w:p>
+          <w:p>
+            <w:pPr>
+              <w:rPr>
+                <w:sz w:val="16"/>
+                <w:szCs w:val="18"/>
+              </w:rPr>
+            </w:pPr>
+            <w:r>
+              <w:rPr>
                 <w:rStyle w:val="hljs-keyword"/>
                 <w:b/>
                 <w:bCs/>
@@ -1839,7 +3975,67 @@
                 <w:sz w:val="16"/>
                 <w:szCs w:val="18"/>
               </w:rPr>
-              <w:t xml:space="preserve"> dist = my_norm + c_centroid_norms[c] - (</w:t>
+              <w:t xml:space="preserve"> </w:t>
+            </w:r>
+            <w:proofErr w:type="spellStart"/>
+            <w:r>
+              <w:rPr>
+                <w:b/>
+                <w:bCs/>
+                <w:sz w:val="16"/>
+                <w:szCs w:val="18"/>
+              </w:rPr>
+              <w:t>dist</w:t>
+            </w:r>
+            <w:proofErr w:type="spellEnd"/>
+            <w:r>
+              <w:rPr>
+                <w:b/>
+                <w:bCs/>
+                <w:sz w:val="16"/>
+                <w:szCs w:val="18"/>
+              </w:rPr>
+              <w:t xml:space="preserve"> = </w:t>
+            </w:r>
+            <w:proofErr w:type="spellStart"/>
+            <w:r>
+              <w:rPr>
+                <w:b/>
+                <w:bCs/>
+                <w:sz w:val="16"/>
+                <w:szCs w:val="18"/>
+              </w:rPr>
+              <w:t>my_norm</w:t>
+            </w:r>
+            <w:proofErr w:type="spellEnd"/>
+            <w:r>
+              <w:rPr>
+                <w:b/>
+                <w:bCs/>
+                <w:sz w:val="16"/>
+                <w:szCs w:val="18"/>
+              </w:rPr>
+              <w:t xml:space="preserve"> + </w:t>
+            </w:r>
+            <w:proofErr w:type="spellStart"/>
+            <w:r>
+              <w:rPr>
+                <w:b/>
+                <w:bCs/>
+                <w:sz w:val="16"/>
+                <w:szCs w:val="18"/>
+              </w:rPr>
+              <w:t>c_centroid_norms</w:t>
+            </w:r>
+            <w:proofErr w:type="spellEnd"/>
+            <w:r>
+              <w:rPr>
+                <w:b/>
+                <w:bCs/>
+                <w:sz w:val="16"/>
+                <w:szCs w:val="18"/>
+              </w:rPr>
+              <w:t>[c] - (</w:t>
             </w:r>
             <w:r>
               <w:rPr>
@@ -1858,22 +4054,32 @@
                 <w:sz w:val="16"/>
                 <w:szCs w:val="18"/>
               </w:rPr>
-              <w:t xml:space="preserve"> * dot_product);</w:t>
+              <w:t xml:space="preserve"> * </w:t>
+            </w:r>
+            <w:proofErr w:type="spellStart"/>
+            <w:r>
+              <w:rPr>
+                <w:b/>
+                <w:bCs/>
+                <w:sz w:val="16"/>
+                <w:szCs w:val="18"/>
+              </w:rPr>
+              <w:t>dot_product</w:t>
+            </w:r>
+            <w:proofErr w:type="spellEnd"/>
+            <w:r>
+              <w:rPr>
+                <w:b/>
+                <w:bCs/>
+                <w:sz w:val="16"/>
+                <w:szCs w:val="18"/>
+              </w:rPr>
+              <w:t>);</w:t>
             </w:r>
           </w:p>
         </w:tc>
       </w:tr>
     </w:tbl>
-    <w:p>
-      <w:pPr>
-        <w:pStyle w:val="ListParagraph"/>
-        <w:spacing w:line="240" w:lineRule="auto"/>
-        <w:ind w:leftChars="0" w:left="1200"/>
-        <w:rPr>
-          <w:rFonts w:hint="eastAsia"/>
-        </w:rPr>
-      </w:pPr>
-    </w:p>
     <w:p>
       <w:pPr>
         <w:pStyle w:val="ListParagraph"/>
@@ -1891,23 +4097,207 @@
     <w:p>
       <w:pPr>
         <w:pStyle w:val="ListParagraph"/>
-        <w:rPr>
-          <w:rFonts w:hint="eastAsia"/>
-        </w:rPr>
-      </w:pPr>
+        <w:spacing w:line="240" w:lineRule="auto"/>
+        <w:ind w:leftChars="0" w:left="1600" w:hanging="400"/>
+        <w:jc w:val="left"/>
+      </w:pPr>
+      <w:r>
+        <w:t>1.</w:t>
+      </w:r>
+      <w:r>
+        <w:t xml:space="preserve"> </w:t>
+      </w:r>
+      <w:r>
+        <w:t>Dense</w:t>
+      </w:r>
+      <w:r>
+        <w:rPr>
+          <w:rFonts w:hint="eastAsia"/>
+        </w:rPr>
+        <w:t xml:space="preserve">한 </w:t>
+      </w:r>
+      <w:r>
+        <w:t>data</w:t>
+      </w:r>
+      <w:r>
+        <w:rPr>
+          <w:rFonts w:hint="eastAsia"/>
+        </w:rPr>
+        <w:t xml:space="preserve">만 </w:t>
+      </w:r>
+      <w:r>
+        <w:rPr>
+          <w:rFonts w:hint="eastAsia"/>
+        </w:rPr>
+        <w:t xml:space="preserve">있거나 </w:t>
+      </w:r>
+      <w:r>
+        <w:t>sparse</w:t>
+      </w:r>
+      <w:r>
+        <w:rPr>
+          <w:rFonts w:hint="eastAsia"/>
+        </w:rPr>
+        <w:t xml:space="preserve">한 경우만 있는경우 </w:t>
+      </w:r>
+      <w:r>
+        <w:t>: sparsity</w:t>
+      </w:r>
+      <w:r>
+        <w:rPr>
+          <w:rFonts w:hint="eastAsia"/>
+        </w:rPr>
+        <w:t>를 k</w:t>
+      </w:r>
+      <w:r>
+        <w:t>ernel launch</w:t>
+      </w:r>
+      <w:r>
+        <w:rPr>
+          <w:rFonts w:hint="eastAsia"/>
+        </w:rPr>
+        <w:t>전</w:t>
+      </w:r>
+      <w:r>
+        <w:rPr>
+          <w:rFonts w:hint="eastAsia"/>
+        </w:rPr>
+        <w:t xml:space="preserve">에 </w:t>
+      </w:r>
+      <w:r>
+        <w:rPr>
+          <w:rFonts w:hint="eastAsia"/>
+        </w:rPr>
+        <w:t xml:space="preserve">단하기 </w:t>
+      </w:r>
+      <w:r>
+        <w:rPr>
+          <w:rFonts w:hint="eastAsia"/>
+        </w:rPr>
+        <w:t>때</w:t>
+      </w:r>
+      <w:r>
+        <w:rPr>
+          <w:rFonts w:hint="eastAsia"/>
+        </w:rPr>
+        <w:t>문에 두가지 케이스 모두 문제가 없습니다.</w:t>
+      </w:r>
     </w:p>
     <w:p>
       <w:pPr>
-        <w:widowControl/>
-        <w:wordWrap/>
-        <w:autoSpaceDE/>
-        <w:autoSpaceDN/>
-        <w:rPr>
-          <w:rFonts w:hint="eastAsia"/>
-        </w:rPr>
-      </w:pPr>
-      <w:r>
-        <w:br w:type="page"/>
+        <w:pStyle w:val="ListParagraph"/>
+        <w:spacing w:line="240" w:lineRule="auto"/>
+        <w:ind w:leftChars="0" w:left="1200"/>
+      </w:pPr>
+      <w:r>
+        <w:t>2</w:t>
+      </w:r>
+      <w:r>
+        <w:t>. Feature</w:t>
+      </w:r>
+      <w:r>
+        <w:rPr>
+          <w:rFonts w:hint="eastAsia"/>
+        </w:rPr>
+        <w:t>가 너무 많은 경</w:t>
+      </w:r>
+      <w:r>
+        <w:rPr>
+          <w:rFonts w:hint="eastAsia"/>
+        </w:rPr>
+        <w:t xml:space="preserve">우 </w:t>
+      </w:r>
+      <w:r>
+        <w:t xml:space="preserve">: </w:t>
+      </w:r>
+      <w:r>
+        <w:rPr>
+          <w:rFonts w:hint="eastAsia"/>
+        </w:rPr>
+        <w:t xml:space="preserve">현재는 </w:t>
+      </w:r>
+      <w:proofErr w:type="spellStart"/>
+      <w:r>
+        <w:t>eatur</w:t>
+      </w:r>
+      <w:r>
+        <w:rPr>
+          <w:rFonts w:hint="eastAsia"/>
+        </w:rPr>
+        <w:t>e</w:t>
+      </w:r>
+      <w:proofErr w:type="spellEnd"/>
+      <w:r>
+        <w:rPr>
+          <w:rFonts w:hint="eastAsia"/>
+        </w:rPr>
+        <w:t>가</w:t>
+      </w:r>
+      <w:r>
+        <w:t xml:space="preserve"> 2000</w:t>
+      </w:r>
+      <w:r>
+        <w:rPr>
+          <w:rFonts w:hint="eastAsia"/>
+        </w:rPr>
+        <w:t xml:space="preserve">개인 경우 </w:t>
+      </w:r>
+      <w:r>
+        <w:t>10*2000*4 = 80kb</w:t>
+      </w:r>
+      <w:r>
+        <w:rPr>
+          <w:rFonts w:hint="eastAsia"/>
+        </w:rPr>
+        <w:t xml:space="preserve">로 </w:t>
+      </w:r>
+      <w:r>
+        <w:t xml:space="preserve">Constant memory </w:t>
+      </w:r>
+      <w:r>
+        <w:rPr>
+          <w:rFonts w:hint="eastAsia"/>
+        </w:rPr>
+        <w:t>초과</w:t>
+      </w:r>
+      <w:r>
+        <w:rPr>
+          <w:rFonts w:hint="eastAsia"/>
+        </w:rPr>
+        <w:t>하면 실행이 불가합니다.</w:t>
+      </w:r>
+      <w:r>
+        <w:t xml:space="preserve"> </w:t>
+      </w:r>
+      <w:r>
+        <w:rPr>
+          <w:rFonts w:hint="eastAsia"/>
+        </w:rPr>
+        <w:t>따라서 이에 대한 예외처리가 필요합니다.</w:t>
+      </w:r>
+      <w:r>
+        <w:t xml:space="preserve"> (</w:t>
+      </w:r>
+      <w:r>
+        <w:rPr>
+          <w:rFonts w:hint="eastAsia"/>
+        </w:rPr>
+        <w:t>F</w:t>
+      </w:r>
+      <w:r>
+        <w:t>ile uses too much global constant data (0xc3500 bytes, 0x10000 max)</w:t>
+      </w:r>
+      <w:r>
+        <w:t xml:space="preserve"> </w:t>
+      </w:r>
+      <w:r>
+        <w:rPr>
+          <w:rFonts w:hint="eastAsia"/>
+        </w:rPr>
+        <w:t>발생</w:t>
+      </w:r>
+      <w:r>
+        <w:t>)</w:t>
       </w:r>
     </w:p>
     <w:p>
@@ -1936,7 +4326,15 @@
         <w:ind w:leftChars="0"/>
       </w:pPr>
       <w:r>
-        <w:t>Evaluation methodology (system configurations, input dataset, compilation/runtime parameters,etc.)</w:t>
+        <w:t xml:space="preserve">Evaluation methodology (system configurations, input dataset, compilation/runtime </w:t>
+      </w:r>
+      <w:proofErr w:type="spellStart"/>
+      <w:r>
+        <w:t>parameters,etc</w:t>
+      </w:r>
+      <w:proofErr w:type="spellEnd"/>
+      <w:r>
+        <w:t>.)</w:t>
       </w:r>
     </w:p>
     <w:p>
@@ -1964,9 +4362,6 @@
         <w:pStyle w:val="ListParagraph"/>
         <w:spacing w:after="0" w:line="240" w:lineRule="auto"/>
         <w:ind w:leftChars="0" w:left="1600"/>
-        <w:rPr>
-          <w:rFonts w:hint="eastAsia"/>
-        </w:rPr>
       </w:pPr>
       <w:r>
         <w:t>GSDS server b7</w:t>
@@ -2004,7 +4399,15 @@
         <w:t xml:space="preserve"> : </w:t>
       </w:r>
       <w:r>
-        <w:t>24576 MiB (24 GB) 2</w:t>
+        <w:t xml:space="preserve">24576 </w:t>
+      </w:r>
+      <w:proofErr w:type="spellStart"/>
+      <w:r>
+        <w:t>MiB</w:t>
+      </w:r>
+      <w:proofErr w:type="spellEnd"/>
+      <w:r>
+        <w:t xml:space="preserve"> (24 GB) 2</w:t>
       </w:r>
     </w:p>
     <w:p>
@@ -2028,9 +4431,6 @@
         <w:pStyle w:val="ListParagraph"/>
         <w:spacing w:after="0" w:line="240" w:lineRule="auto"/>
         <w:ind w:leftChars="0" w:left="1600"/>
-        <w:rPr>
-          <w:rFonts w:hint="eastAsia"/>
-        </w:rPr>
       </w:pPr>
       <w:r>
         <w:t>Driver Version</w:t>
@@ -2059,17 +4459,24 @@
         <w:br/>
         <w:t xml:space="preserve">- </w:t>
       </w:r>
+      <w:proofErr w:type="spellStart"/>
       <w:r>
         <w:t>sklearn.datasets</w:t>
       </w:r>
+      <w:proofErr w:type="spellEnd"/>
       <w:r>
         <w:rPr>
           <w:rFonts w:hint="eastAsia"/>
         </w:rPr>
         <w:t xml:space="preserve">의 </w:t>
       </w:r>
-      <w:r>
-        <w:t>make_blobs 기반으로 생성된 합성 데이터셋을 사용했습니다.</w:t>
+      <w:proofErr w:type="spellStart"/>
+      <w:r>
+        <w:t>make_blobs</w:t>
+      </w:r>
+      <w:proofErr w:type="spellEnd"/>
+      <w:r>
+        <w:t xml:space="preserve"> 기반으로 생성된 합성 데이터셋을 사용했습니다.</w:t>
       </w:r>
       <w:r>
         <w:br/>
@@ -2168,8 +4575,13 @@
         <w:spacing w:line="240" w:lineRule="auto"/>
         <w:ind w:leftChars="0"/>
       </w:pPr>
-      <w:r>
-        <w:t xml:space="preserve">cuml </w:t>
+      <w:proofErr w:type="spellStart"/>
+      <w:r>
+        <w:t>cuml</w:t>
+      </w:r>
+      <w:proofErr w:type="spellEnd"/>
+      <w:r>
+        <w:t xml:space="preserve"> </w:t>
       </w:r>
       <w:r>
         <w:rPr>
@@ -2197,6 +4609,7 @@
         <w:spacing w:line="240" w:lineRule="auto"/>
         <w:ind w:leftChars="0"/>
       </w:pPr>
+      <w:proofErr w:type="spellStart"/>
       <w:r>
         <w:rPr>
           <w:rFonts w:hint="eastAsia"/>
@@ -2204,7 +4617,11 @@
         <w:t>c</w:t>
       </w:r>
       <w:r>
-        <w:t xml:space="preserve">uml </w:t>
+        <w:t>uml</w:t>
+      </w:r>
+      <w:proofErr w:type="spellEnd"/>
+      <w:r>
+        <w:t xml:space="preserve"> </w:t>
       </w:r>
       <w:r>
         <w:rPr>
@@ -2275,42 +4692,26 @@
         <w:pStyle w:val="ListParagraph"/>
         <w:spacing w:line="240" w:lineRule="auto"/>
         <w:ind w:leftChars="0" w:left="2400"/>
-        <w:rPr>
-          <w:rFonts w:hint="eastAsia"/>
-        </w:rPr>
-      </w:pPr>
-      <w:r>
-        <w:rPr>
-          <w:rFonts w:hint="eastAsia"/>
-        </w:rPr>
-        <w:t>(</w:t>
-      </w:r>
-      <w:r>
-        <w:rPr>
-          <w:rFonts w:hint="eastAsia"/>
-        </w:rPr>
-        <w:t xml:space="preserve">메모리 이동이 연산시간에 포함되지 않도록 </w:t>
-      </w:r>
-      <w:r>
-        <w:t xml:space="preserve">cupy </w:t>
-      </w:r>
-      <w:r>
-        <w:rPr>
-          <w:rFonts w:hint="eastAsia"/>
-        </w:rPr>
-        <w:t>라이브러리를 사용</w:t>
-      </w:r>
-      <w:r>
-        <w:rPr>
-          <w:rFonts w:hint="eastAsia"/>
-        </w:rPr>
-        <w:t>으</w:t>
-      </w:r>
-      <w:r>
-        <w:rPr>
-          <w:rFonts w:hint="eastAsia"/>
-        </w:rPr>
-        <w:t xml:space="preserve">로 인해 </w:t>
+      </w:pPr>
+      <w:r>
+        <w:rPr>
+          <w:rFonts w:hint="eastAsia"/>
+        </w:rPr>
+        <w:t xml:space="preserve">(메모리 이동이 연산시간에 포함되지 않도록 </w:t>
+      </w:r>
+      <w:proofErr w:type="spellStart"/>
+      <w:r>
+        <w:t>cupy</w:t>
+      </w:r>
+      <w:proofErr w:type="spellEnd"/>
+      <w:r>
+        <w:t xml:space="preserve"> </w:t>
+      </w:r>
+      <w:r>
+        <w:rPr>
+          <w:rFonts w:hint="eastAsia"/>
+        </w:rPr>
+        <w:t xml:space="preserve">라이브러리를 사용으로 인해 </w:t>
       </w:r>
       <w:r>
         <w:t>data</w:t>
@@ -2337,13 +4738,7 @@
         <w:rPr>
           <w:rFonts w:hint="eastAsia"/>
         </w:rPr>
-        <w:t xml:space="preserve"> 부족 현상이 발생</w:t>
-      </w:r>
-      <w:r>
-        <w:rPr>
-          <w:rFonts w:hint="eastAsia"/>
-        </w:rPr>
-        <w:t xml:space="preserve"> 가능)</w:t>
+        <w:t xml:space="preserve"> 부족 현상이 발생 가능)</w:t>
       </w:r>
     </w:p>
     <w:p>
@@ -2363,7 +4758,15 @@
         <w:t>d</w:t>
       </w:r>
       <w:r>
-        <w:t xml:space="preserve">ouble atomicAdd </w:t>
+        <w:t xml:space="preserve">ouble </w:t>
+      </w:r>
+      <w:proofErr w:type="spellStart"/>
+      <w:r>
+        <w:t>atomicAdd</w:t>
+      </w:r>
+      <w:proofErr w:type="spellEnd"/>
+      <w:r>
+        <w:t xml:space="preserve"> </w:t>
       </w:r>
       <w:r>
         <w:rPr>
@@ -2371,8 +4774,13 @@
         </w:rPr>
         <w:t xml:space="preserve">사용으로 </w:t>
       </w:r>
-      <w:r>
-        <w:t xml:space="preserve">nvcc </w:t>
+      <w:proofErr w:type="spellStart"/>
+      <w:r>
+        <w:t>nvcc</w:t>
+      </w:r>
+      <w:proofErr w:type="spellEnd"/>
+      <w:r>
+        <w:t xml:space="preserve"> </w:t>
       </w:r>
       <w:r>
         <w:rPr>
@@ -2385,22 +4793,38 @@
           <w:b/>
           <w:bCs/>
         </w:rPr>
-        <w:t>-arch=sm_</w:t>
-      </w:r>
-      <w:r>
-        <w:rPr>
-          <w:rFonts w:hint="eastAsia"/>
+        <w:t>-arch=</w:t>
+      </w:r>
+      <w:proofErr w:type="spellStart"/>
+      <w:r>
+        <w:rPr>
           <w:b/>
           <w:bCs/>
         </w:rPr>
-        <w:t>X</w:t>
-      </w:r>
-      <w:r>
-        <w:rPr>
+        <w:t>sm_</w:t>
+      </w:r>
+      <w:r>
+        <w:rPr>
+          <w:rFonts w:hint="eastAsia"/>
           <w:b/>
           <w:bCs/>
         </w:rPr>
-        <w:t xml:space="preserve">X </w:t>
+        <w:t>X</w:t>
+      </w:r>
+      <w:r>
+        <w:rPr>
+          <w:b/>
+          <w:bCs/>
+        </w:rPr>
+        <w:t>X</w:t>
+      </w:r>
+      <w:proofErr w:type="spellEnd"/>
+      <w:r>
+        <w:rPr>
+          <w:b/>
+          <w:bCs/>
+        </w:rPr>
+        <w:t xml:space="preserve"> </w:t>
       </w:r>
       <w:r>
         <w:rPr>
@@ -2428,8 +4852,21 @@
       <w:r>
         <w:t xml:space="preserve">) </w:t>
       </w:r>
-      <w:r>
-        <w:t xml:space="preserve">nvcc -o kmeans </w:t>
+      <w:proofErr w:type="spellStart"/>
+      <w:r>
+        <w:t>nvcc</w:t>
+      </w:r>
+      <w:proofErr w:type="spellEnd"/>
+      <w:r>
+        <w:t xml:space="preserve"> -o </w:t>
+      </w:r>
+      <w:proofErr w:type="spellStart"/>
+      <w:r>
+        <w:t>kmeans</w:t>
+      </w:r>
+      <w:proofErr w:type="spellEnd"/>
+      <w:r>
+        <w:t xml:space="preserve"> </w:t>
       </w:r>
       <w:r>
         <w:t>mCSRKmeans</w:t>
@@ -2464,8 +4901,21 @@
       <w:r>
         <w:t xml:space="preserve">) </w:t>
       </w:r>
-      <w:r>
-        <w:t xml:space="preserve">nvcc -o kmeans </w:t>
+      <w:proofErr w:type="spellStart"/>
+      <w:r>
+        <w:t>nvcc</w:t>
+      </w:r>
+      <w:proofErr w:type="spellEnd"/>
+      <w:r>
+        <w:t xml:space="preserve"> -o </w:t>
+      </w:r>
+      <w:proofErr w:type="spellStart"/>
+      <w:r>
+        <w:t>kmeans</w:t>
+      </w:r>
+      <w:proofErr w:type="spellEnd"/>
+      <w:r>
+        <w:t xml:space="preserve"> </w:t>
       </w:r>
       <w:r>
         <w:t>mSoAKmeans</w:t>
@@ -2486,9 +4936,6 @@
         <w:pStyle w:val="ListParagraph"/>
         <w:spacing w:line="240" w:lineRule="auto"/>
         <w:ind w:leftChars="0" w:left="2000"/>
-        <w:rPr>
-          <w:rFonts w:hint="eastAsia"/>
-        </w:rPr>
       </w:pPr>
       <w:r>
         <w:rPr>
@@ -2499,8 +4946,21 @@
       <w:r>
         <w:t xml:space="preserve">) </w:t>
       </w:r>
-      <w:r>
-        <w:t xml:space="preserve">nvcc -o kmeans </w:t>
+      <w:proofErr w:type="spellStart"/>
+      <w:r>
+        <w:t>nvcc</w:t>
+      </w:r>
+      <w:proofErr w:type="spellEnd"/>
+      <w:r>
+        <w:t xml:space="preserve"> -o </w:t>
+      </w:r>
+      <w:proofErr w:type="spellStart"/>
+      <w:r>
+        <w:t>kmeans</w:t>
+      </w:r>
+      <w:proofErr w:type="spellEnd"/>
+      <w:r>
+        <w:t xml:space="preserve"> </w:t>
       </w:r>
       <w:r>
         <w:t>mNaiveKmeans</w:t>
@@ -2515,8 +4975,6 @@
         </w:rPr>
         <w:t>-arch=sm_86</w:t>
       </w:r>
-      <w:bookmarkStart w:id="0" w:name="_GoBack"/>
-      <w:bookmarkEnd w:id="0"/>
     </w:p>
     <w:p>
       <w:pPr>
@@ -2524,9 +4982,6 @@
         <w:wordWrap/>
         <w:autoSpaceDE/>
         <w:autoSpaceDN/>
-        <w:rPr>
-          <w:rFonts w:hint="eastAsia"/>
-        </w:rPr>
       </w:pPr>
       <w:r>
         <w:br w:type="page"/>
@@ -2544,63 +4999,192 @@
       </w:pPr>
       <w:r>
         <w:lastRenderedPageBreak/>
-        <w:t>Experimental results: Compare the performance of your algorithm with a baseline sequential</w:t>
-      </w:r>
-      <w:r>
-        <w:t xml:space="preserve"> </w:t>
-      </w:r>
-      <w:r>
-        <w:t>version and/or other parallel versions</w:t>
+        <w:t>Experimental results: Compare the performance of your algorithm with a baseline sequential version and/or other parallel versions</w:t>
       </w:r>
     </w:p>
     <w:p>
       <w:pPr>
         <w:pStyle w:val="ListParagraph"/>
+        <w:numPr>
+          <w:ilvl w:val="2"/>
+          <w:numId w:val="1"/>
+        </w:numPr>
         <w:spacing w:line="240" w:lineRule="auto"/>
-        <w:ind w:leftChars="0" w:left="1200"/>
+        <w:ind w:leftChars="0"/>
+      </w:pPr>
+      <w:r>
+        <w:t>C</w:t>
+      </w:r>
+      <w:r>
+        <w:rPr>
+          <w:rFonts w:hint="eastAsia"/>
+        </w:rPr>
+        <w:t>U</w:t>
+      </w:r>
+      <w:r>
+        <w:t xml:space="preserve">DA </w:t>
+      </w:r>
+      <w:r>
+        <w:rPr>
+          <w:rFonts w:hint="eastAsia"/>
+        </w:rPr>
+        <w:t xml:space="preserve">구현 커널 </w:t>
+      </w:r>
+      <w:r>
+        <w:t>1</w:t>
+      </w:r>
+      <w:r>
+        <w:rPr>
+          <w:rFonts w:hint="eastAsia"/>
+        </w:rPr>
+        <w:t>회 수행시간</w:t>
+      </w:r>
+    </w:p>
+    <w:p>
+      <w:pPr>
+        <w:pStyle w:val="ListParagraph"/>
+        <w:numPr>
+          <w:ilvl w:val="3"/>
+          <w:numId w:val="1"/>
+        </w:numPr>
+        <w:spacing w:line="240" w:lineRule="auto"/>
+        <w:ind w:leftChars="0"/>
+      </w:pPr>
+      <w:r>
+        <w:t>N</w:t>
+      </w:r>
+      <w:r>
+        <w:rPr>
+          <w:rFonts w:hint="eastAsia"/>
+        </w:rPr>
+        <w:t>aïve 구현</w:t>
+      </w:r>
+      <w:r>
+        <w:rPr>
+          <w:rFonts w:hint="eastAsia"/>
+        </w:rPr>
+        <w:t xml:space="preserve">시 커널 </w:t>
+      </w:r>
+      <w:r>
+        <w:t>1</w:t>
+      </w:r>
+      <w:r>
+        <w:rPr>
+          <w:rFonts w:hint="eastAsia"/>
+        </w:rPr>
+        <w:t>회 수행시간</w:t>
+      </w:r>
+    </w:p>
+    <w:p>
+      <w:pPr>
+        <w:pStyle w:val="ListParagraph"/>
+        <w:spacing w:line="240" w:lineRule="auto"/>
+        <w:ind w:leftChars="0" w:left="1600"/>
         <w:rPr>
           <w:b/>
           <w:bCs/>
         </w:rPr>
       </w:pPr>
-      <w:r>
-        <w:t xml:space="preserve">assignClusterKernel </w:t>
+      <w:proofErr w:type="spellStart"/>
+      <w:r>
+        <w:t>assignClusterKernel</w:t>
+      </w:r>
+      <w:proofErr w:type="spellEnd"/>
+      <w:r>
+        <w:t xml:space="preserve"> </w:t>
+      </w:r>
+      <w:r>
+        <w:t>1</w:t>
+      </w:r>
+      <w:r>
+        <w:rPr>
+          <w:rFonts w:hint="eastAsia"/>
+        </w:rPr>
+        <w:t xml:space="preserve">회 수행시간 </w:t>
+      </w:r>
+      <w:r>
+        <w:t xml:space="preserve">: </w:t>
       </w:r>
       <w:r>
         <w:rPr>
           <w:b/>
           <w:bCs/>
         </w:rPr>
-        <w:t>191.5 ms -&gt;</w:t>
+        <w:t xml:space="preserve">191.5 </w:t>
+      </w:r>
+      <w:proofErr w:type="spellStart"/>
+      <w:r>
+        <w:rPr>
+          <w:b/>
+          <w:bCs/>
+        </w:rPr>
+        <w:t>ms</w:t>
+      </w:r>
+      <w:proofErr w:type="spellEnd"/>
+      <w:r>
+        <w:rPr>
+          <w:b/>
+          <w:bCs/>
+        </w:rPr>
+        <w:br/>
+      </w:r>
+      <w:proofErr w:type="spellStart"/>
+      <w:r>
+        <w:t>computeNewCentroidsKernel</w:t>
+      </w:r>
+      <w:proofErr w:type="spellEnd"/>
+      <w:r>
+        <w:t xml:space="preserve"> </w:t>
+      </w:r>
+      <w:r>
+        <w:t>1</w:t>
+      </w:r>
+      <w:r>
+        <w:rPr>
+          <w:rFonts w:hint="eastAsia"/>
+        </w:rPr>
+        <w:t xml:space="preserve">회 수행시간 </w:t>
+      </w:r>
+      <w:r>
+        <w:t xml:space="preserve">: </w:t>
+      </w:r>
+      <w:r>
+        <w:rPr>
+          <w:b/>
+          <w:bCs/>
+        </w:rPr>
+        <w:t xml:space="preserve">323.3 </w:t>
+      </w:r>
+      <w:proofErr w:type="spellStart"/>
+      <w:r>
+        <w:rPr>
+          <w:b/>
+          <w:bCs/>
+        </w:rPr>
+        <w:t>ms</w:t>
+      </w:r>
+      <w:proofErr w:type="spellEnd"/>
+      <w:r>
+        <w:rPr>
+          <w:b/>
+          <w:bCs/>
+        </w:rPr>
+        <w:t>-</w:t>
       </w:r>
     </w:p>
     <w:p>
       <w:pPr>
         <w:pStyle w:val="ListParagraph"/>
         <w:spacing w:line="240" w:lineRule="auto"/>
-        <w:ind w:leftChars="0" w:left="1200"/>
-      </w:pPr>
-      <w:r>
-        <w:t xml:space="preserve">computeNewCentroidsKernel </w:t>
-      </w:r>
-      <w:r>
-        <w:rPr>
-          <w:b/>
-          <w:bCs/>
-        </w:rPr>
-        <w:t>323.3 ms-</w:t>
-      </w:r>
-    </w:p>
-    <w:p>
-      <w:pPr>
-        <w:pStyle w:val="ListParagraph"/>
-        <w:spacing w:line="240" w:lineRule="auto"/>
-        <w:ind w:leftChars="0" w:left="1200"/>
-      </w:pPr>
-      <w:r>
+        <w:ind w:leftChars="0" w:left="1600"/>
+      </w:pPr>
+      <w:r>
+        <w:rPr>
+          <w:noProof/>
+        </w:rPr>
         <w:drawing>
-          <wp:inline distT="0" distB="0" distL="0" distR="0" wp14:anchorId="21B2618B" wp14:editId="11EC113A">
-            <wp:extent cx="4383306" cy="1887648"/>
+          <wp:inline distT="0" distB="0" distL="0" distR="0" wp14:anchorId="3DFCBAE4" wp14:editId="35E22C32">
+            <wp:extent cx="3451464" cy="1486356"/>
             <wp:effectExtent l="0" t="0" r="0" b="0"/>
             <wp:docPr id="1" name="Picture 1"/>
             <wp:cNvGraphicFramePr>
@@ -2622,7 +5206,7 @@
                   <pic:spPr>
                     <a:xfrm>
                       <a:off x="0" y="0"/>
-                      <a:ext cx="4411414" cy="1899753"/>
+                      <a:ext cx="3509625" cy="1511403"/>
                     </a:xfrm>
                     <a:prstGeom prst="rect">
                       <a:avLst/>
@@ -2638,52 +5222,148 @@
     <w:p>
       <w:pPr>
         <w:pStyle w:val="ListParagraph"/>
+        <w:numPr>
+          <w:ilvl w:val="2"/>
+          <w:numId w:val="1"/>
+        </w:numPr>
         <w:spacing w:line="240" w:lineRule="auto"/>
-        <w:ind w:leftChars="0" w:left="1200"/>
+        <w:ind w:leftChars="0"/>
+      </w:pPr>
+      <w:proofErr w:type="spellStart"/>
+      <w:r>
+        <w:rPr>
+          <w:rFonts w:hint="eastAsia"/>
+        </w:rPr>
+        <w:t>S</w:t>
+      </w:r>
+      <w:r>
+        <w:t>oA</w:t>
+      </w:r>
+      <w:proofErr w:type="spellEnd"/>
+      <w:r>
+        <w:t xml:space="preserve"> </w:t>
+      </w:r>
+      <w:r>
+        <w:rPr>
+          <w:rFonts w:hint="eastAsia"/>
+        </w:rPr>
+        <w:t>적용</w:t>
+      </w:r>
+      <w:r>
+        <w:rPr>
+          <w:rFonts w:hint="eastAsia"/>
+        </w:rPr>
+        <w:t xml:space="preserve">시 커널 </w:t>
+      </w:r>
+      <w:r>
+        <w:t>1</w:t>
+      </w:r>
+      <w:r>
+        <w:rPr>
+          <w:rFonts w:hint="eastAsia"/>
+        </w:rPr>
+        <w:t>회 수행시간</w:t>
+      </w:r>
+    </w:p>
+    <w:p>
+      <w:pPr>
+        <w:pStyle w:val="ListParagraph"/>
+        <w:spacing w:line="240" w:lineRule="auto"/>
+        <w:ind w:leftChars="0" w:left="1600"/>
         <w:rPr>
           <w:b/>
           <w:bCs/>
         </w:rPr>
       </w:pPr>
-      <w:r>
-        <w:t xml:space="preserve">assignClusterKernel </w:t>
+      <w:proofErr w:type="spellStart"/>
+      <w:r>
+        <w:t>assignClusterKernel</w:t>
+      </w:r>
+      <w:proofErr w:type="spellEnd"/>
+      <w:r>
+        <w:t xml:space="preserve"> </w:t>
+      </w:r>
+      <w:r>
+        <w:t>1</w:t>
+      </w:r>
+      <w:r>
+        <w:rPr>
+          <w:rFonts w:hint="eastAsia"/>
+        </w:rPr>
+        <w:t xml:space="preserve">회 수행시간 </w:t>
+      </w:r>
+      <w:r>
+        <w:t xml:space="preserve">: </w:t>
       </w:r>
       <w:r>
         <w:rPr>
           <w:b/>
           <w:bCs/>
         </w:rPr>
-        <w:t>45.3 ms</w:t>
-      </w:r>
+        <w:t xml:space="preserve">45.3 </w:t>
+      </w:r>
+      <w:proofErr w:type="spellStart"/>
+      <w:r>
+        <w:rPr>
+          <w:b/>
+          <w:bCs/>
+        </w:rPr>
+        <w:t>ms</w:t>
+      </w:r>
+      <w:proofErr w:type="spellEnd"/>
     </w:p>
     <w:p>
       <w:pPr>
         <w:pStyle w:val="ListParagraph"/>
         <w:spacing w:line="240" w:lineRule="auto"/>
-        <w:ind w:leftChars="0" w:left="1200"/>
-      </w:pPr>
-      <w:r>
-        <w:t xml:space="preserve">computeNewCentroidsKernel </w:t>
-      </w:r>
-      <w:r>
+        <w:ind w:leftChars="0" w:left="1600"/>
         <w:rPr>
           <w:b/>
           <w:bCs/>
         </w:rPr>
-        <w:t xml:space="preserve"> 17.1ms</w:t>
+      </w:pPr>
+      <w:proofErr w:type="spellStart"/>
+      <w:r>
+        <w:t>computeNewCentroidsKernel</w:t>
+      </w:r>
+      <w:proofErr w:type="spellEnd"/>
+      <w:r>
+        <w:t xml:space="preserve"> </w:t>
+      </w:r>
+      <w:r>
+        <w:t>1</w:t>
+      </w:r>
+      <w:r>
+        <w:rPr>
+          <w:rFonts w:hint="eastAsia"/>
+        </w:rPr>
+        <w:t xml:space="preserve">회 수행시간 </w:t>
+      </w:r>
+      <w:r>
+        <w:t xml:space="preserve">: </w:t>
+      </w:r>
+      <w:r>
+        <w:rPr>
+          <w:b/>
+          <w:bCs/>
+        </w:rPr>
+        <w:t>17.1ms</w:t>
       </w:r>
     </w:p>
     <w:p>
       <w:pPr>
         <w:pStyle w:val="ListParagraph"/>
         <w:spacing w:line="240" w:lineRule="auto"/>
-        <w:ind w:leftChars="0" w:left="1200"/>
-      </w:pPr>
-      <w:r>
+        <w:ind w:leftChars="0" w:left="1600"/>
+      </w:pPr>
+      <w:r>
+        <w:rPr>
+          <w:noProof/>
+        </w:rPr>
         <w:drawing>
-          <wp:inline distT="0" distB="0" distL="0" distR="0" wp14:anchorId="4742B8C8" wp14:editId="65B7AED7">
-            <wp:extent cx="4363770" cy="1952722"/>
-            <wp:effectExtent l="0" t="0" r="0" b="9525"/>
+          <wp:inline distT="0" distB="0" distL="0" distR="0" wp14:anchorId="2EC1F60A" wp14:editId="74E087EA">
+            <wp:extent cx="3472606" cy="1553939"/>
+            <wp:effectExtent l="0" t="0" r="0" b="8255"/>
             <wp:docPr id="6" name="Picture 6"/>
             <wp:cNvGraphicFramePr>
               <a:graphicFrameLocks xmlns:a="http://schemas.openxmlformats.org/drawingml/2006/main" noChangeAspect="1"/>
@@ -2704,7 +5384,7 @@
                   <pic:spPr>
                     <a:xfrm>
                       <a:off x="0" y="0"/>
-                      <a:ext cx="4381110" cy="1960481"/>
+                      <a:ext cx="3546857" cy="1587165"/>
                     </a:xfrm>
                     <a:prstGeom prst="rect">
                       <a:avLst/>
@@ -2720,13 +5400,68 @@
     <w:p>
       <w:pPr>
         <w:pStyle w:val="ListParagraph"/>
+        <w:numPr>
+          <w:ilvl w:val="2"/>
+          <w:numId w:val="1"/>
+        </w:numPr>
         <w:spacing w:line="240" w:lineRule="auto"/>
-        <w:ind w:leftChars="0" w:left="1200"/>
+        <w:ind w:leftChars="0"/>
+      </w:pPr>
+      <w:r>
+        <w:rPr>
+          <w:rFonts w:hint="eastAsia"/>
+        </w:rPr>
+        <w:t>C</w:t>
+      </w:r>
+      <w:r>
+        <w:t xml:space="preserve">SR </w:t>
+      </w:r>
+      <w:r>
+        <w:rPr>
+          <w:rFonts w:hint="eastAsia"/>
+        </w:rPr>
+        <w:t xml:space="preserve">적용시 커널 </w:t>
+      </w:r>
+      <w:r>
+        <w:t>1</w:t>
+      </w:r>
+      <w:r>
+        <w:rPr>
+          <w:rFonts w:hint="eastAsia"/>
+        </w:rPr>
+        <w:t>회 수행시간</w:t>
+      </w:r>
+    </w:p>
+    <w:p>
+      <w:pPr>
+        <w:pStyle w:val="ListParagraph"/>
+        <w:spacing w:line="240" w:lineRule="auto"/>
+        <w:ind w:leftChars="0" w:left="1600"/>
         <w:rPr>
           <w:b/>
           <w:bCs/>
         </w:rPr>
       </w:pPr>
+      <w:proofErr w:type="spellStart"/>
+      <w:r>
+        <w:t>assignClusterKernel</w:t>
+      </w:r>
+      <w:proofErr w:type="spellEnd"/>
+      <w:r>
+        <w:t xml:space="preserve"> </w:t>
+      </w:r>
+      <w:r>
+        <w:t>1</w:t>
+      </w:r>
+      <w:r>
+        <w:rPr>
+          <w:rFonts w:hint="eastAsia"/>
+        </w:rPr>
+        <w:t xml:space="preserve">회 수행시간 </w:t>
+      </w:r>
+      <w:r>
+        <w:t xml:space="preserve">: </w:t>
+      </w:r>
       <w:r>
         <w:rPr>
           <w:b/>
@@ -2739,21 +5474,45 @@
       <w:pPr>
         <w:pStyle w:val="ListParagraph"/>
         <w:spacing w:line="240" w:lineRule="auto"/>
-        <w:ind w:leftChars="0" w:left="1200"/>
-      </w:pPr>
-      <w:r>
-        <w:rPr>
-          <w:rFonts w:hint="eastAsia"/>
+        <w:ind w:leftChars="0" w:left="1600"/>
+        <w:rPr>
           <w:b/>
           <w:bCs/>
         </w:rPr>
-        <w:t>2</w:t>
-      </w:r>
-      <w:r>
-        <w:rPr>
+      </w:pPr>
+      <w:proofErr w:type="spellStart"/>
+      <w:r>
+        <w:t>computeNewCentroidsKernel</w:t>
+      </w:r>
+      <w:proofErr w:type="spellEnd"/>
+      <w:r>
+        <w:t xml:space="preserve"> </w:t>
+      </w:r>
+      <w:r>
+        <w:t>1</w:t>
+      </w:r>
+      <w:r>
+        <w:rPr>
+          <w:rFonts w:hint="eastAsia"/>
+        </w:rPr>
+        <w:t xml:space="preserve">회 수행시간 </w:t>
+      </w:r>
+      <w:r>
+        <w:t xml:space="preserve">: </w:t>
+      </w:r>
+      <w:r>
+        <w:rPr>
+          <w:rFonts w:hint="eastAsia"/>
           <w:b/>
           <w:bCs/>
         </w:rPr>
+        <w:t>2</w:t>
+      </w:r>
+      <w:r>
+        <w:rPr>
+          <w:b/>
+          <w:bCs/>
+        </w:rPr>
         <w:t>8ms</w:t>
       </w:r>
     </w:p>
@@ -2761,13 +5520,16 @@
       <w:pPr>
         <w:pStyle w:val="ListParagraph"/>
         <w:spacing w:line="240" w:lineRule="auto"/>
-        <w:ind w:leftChars="0" w:left="1200"/>
-      </w:pPr>
-      <w:r>
+        <w:ind w:leftChars="0" w:left="1600"/>
+      </w:pPr>
+      <w:r>
+        <w:rPr>
+          <w:noProof/>
+        </w:rPr>
         <w:drawing>
-          <wp:inline distT="0" distB="0" distL="0" distR="0" wp14:anchorId="4662CB7F" wp14:editId="4A2AC137">
-            <wp:extent cx="4440406" cy="1842380"/>
-            <wp:effectExtent l="0" t="0" r="0" b="5715"/>
+          <wp:inline distT="0" distB="0" distL="0" distR="0" wp14:anchorId="7D59AB1D" wp14:editId="74067988">
+            <wp:extent cx="3900735" cy="1618464"/>
+            <wp:effectExtent l="0" t="0" r="5080" b="1270"/>
             <wp:docPr id="8" name="Picture 8"/>
             <wp:cNvGraphicFramePr>
               <a:graphicFrameLocks xmlns:a="http://schemas.openxmlformats.org/drawingml/2006/main" noChangeAspect="1"/>
@@ -2788,7 +5550,7 @@
                   <pic:spPr>
                     <a:xfrm>
                       <a:off x="0" y="0"/>
-                      <a:ext cx="4476785" cy="1857474"/>
+                      <a:ext cx="3941305" cy="1635297"/>
                     </a:xfrm>
                     <a:prstGeom prst="rect">
                       <a:avLst/>
@@ -2804,34 +5566,36 @@
     <w:p>
       <w:pPr>
         <w:pStyle w:val="ListParagraph"/>
+        <w:numPr>
+          <w:ilvl w:val="2"/>
+          <w:numId w:val="1"/>
+        </w:numPr>
         <w:spacing w:line="240" w:lineRule="auto"/>
-        <w:ind w:leftChars="0" w:left="1200"/>
-      </w:pPr>
+        <w:ind w:leftChars="0"/>
+      </w:pPr>
+      <w:r>
+        <w:rPr>
+          <w:rFonts w:hint="eastAsia"/>
+        </w:rPr>
+        <w:lastRenderedPageBreak/>
+        <w:t>최종 성능 비교</w:t>
+      </w:r>
     </w:p>
     <w:p>
       <w:pPr>
         <w:pStyle w:val="ListParagraph"/>
+        <w:numPr>
+          <w:ilvl w:val="3"/>
+          <w:numId w:val="1"/>
+        </w:numPr>
         <w:spacing w:line="240" w:lineRule="auto"/>
-        <w:ind w:leftChars="0" w:left="1200"/>
-        <w:rPr>
-          <w:rFonts w:hint="eastAsia"/>
-        </w:rPr>
-      </w:pPr>
-    </w:p>
-    <w:p>
-      <w:pPr>
-        <w:pStyle w:val="ListParagraph"/>
-        <w:spacing w:line="240" w:lineRule="auto"/>
-        <w:ind w:leftChars="0" w:left="1200"/>
-        <w:rPr>
-          <w:rFonts w:hint="eastAsia"/>
-        </w:rPr>
-      </w:pPr>
-      <w:r>
-        <w:rPr>
-          <w:rFonts w:hint="eastAsia"/>
-        </w:rPr>
-        <w:t>최종 성능 비교</w:t>
+        <w:ind w:leftChars="0"/>
+      </w:pPr>
+      <w:r>
+        <w:rPr>
+          <w:rFonts w:hint="eastAsia"/>
+        </w:rPr>
+        <w:t>평균 수행 시간</w:t>
       </w:r>
     </w:p>
     <w:tbl>
@@ -2895,7 +5659,23 @@
                 <w:sz w:val="16"/>
                 <w:szCs w:val="18"/>
               </w:rPr>
-              <w:t>Average Execution Time (ms)</w:t>
+              <w:t>Average Execution Time (</w:t>
+            </w:r>
+            <w:proofErr w:type="spellStart"/>
+            <w:r>
+              <w:rPr>
+                <w:sz w:val="16"/>
+                <w:szCs w:val="18"/>
+              </w:rPr>
+              <w:t>ms</w:t>
+            </w:r>
+            <w:proofErr w:type="spellEnd"/>
+            <w:r>
+              <w:rPr>
+                <w:sz w:val="16"/>
+                <w:szCs w:val="18"/>
+              </w:rPr>
+              <w:t>)</w:t>
             </w:r>
           </w:p>
         </w:tc>
@@ -2979,8 +5759,19 @@
                 <w:sz w:val="16"/>
                 <w:szCs w:val="18"/>
               </w:rPr>
-              <w:t>462.45 ms</w:t>
-            </w:r>
+              <w:t xml:space="preserve">462.45 </w:t>
+            </w:r>
+            <w:proofErr w:type="spellStart"/>
+            <w:r>
+              <w:rPr>
+                <w:b/>
+                <w:bCs/>
+                <w:sz w:val="16"/>
+                <w:szCs w:val="18"/>
+              </w:rPr>
+              <w:t>ms</w:t>
+            </w:r>
+            <w:proofErr w:type="spellEnd"/>
           </w:p>
         </w:tc>
         <w:tc>
@@ -3030,6 +5821,7 @@
                 <w:szCs w:val="18"/>
               </w:rPr>
             </w:pPr>
+            <w:proofErr w:type="spellStart"/>
             <w:r>
               <w:rPr>
                 <w:sz w:val="16"/>
@@ -3037,6 +5829,7 @@
               </w:rPr>
               <w:t>cuML</w:t>
             </w:r>
+            <w:proofErr w:type="spellEnd"/>
           </w:p>
         </w:tc>
         <w:tc>
@@ -3058,8 +5851,17 @@
                 <w:sz w:val="16"/>
                 <w:szCs w:val="18"/>
               </w:rPr>
-              <w:t>993.25 ms</w:t>
-            </w:r>
+              <w:t xml:space="preserve">993.25 </w:t>
+            </w:r>
+            <w:proofErr w:type="spellStart"/>
+            <w:r>
+              <w:rPr>
+                <w:sz w:val="16"/>
+                <w:szCs w:val="18"/>
+              </w:rPr>
+              <w:t>ms</w:t>
+            </w:r>
+            <w:proofErr w:type="spellEnd"/>
           </w:p>
         </w:tc>
         <w:tc>
@@ -3105,13 +5907,31 @@
                 <w:szCs w:val="18"/>
               </w:rPr>
             </w:pPr>
-            <w:r>
-              <w:rPr>
-                <w:sz w:val="16"/>
-                <w:szCs w:val="18"/>
-              </w:rPr>
-              <w:t>Optimezed with SoA</w:t>
-            </w:r>
+            <w:proofErr w:type="spellStart"/>
+            <w:r>
+              <w:rPr>
+                <w:sz w:val="16"/>
+                <w:szCs w:val="18"/>
+              </w:rPr>
+              <w:t>Optimezed</w:t>
+            </w:r>
+            <w:proofErr w:type="spellEnd"/>
+            <w:r>
+              <w:rPr>
+                <w:sz w:val="16"/>
+                <w:szCs w:val="18"/>
+              </w:rPr>
+              <w:t xml:space="preserve"> with </w:t>
+            </w:r>
+            <w:proofErr w:type="spellStart"/>
+            <w:r>
+              <w:rPr>
+                <w:sz w:val="16"/>
+                <w:szCs w:val="18"/>
+              </w:rPr>
+              <w:t>SoA</w:t>
+            </w:r>
+            <w:proofErr w:type="spellEnd"/>
           </w:p>
         </w:tc>
         <w:tc>
@@ -3133,8 +5953,17 @@
                 <w:sz w:val="16"/>
                 <w:szCs w:val="18"/>
               </w:rPr>
-              <w:t>1679.87 ms</w:t>
-            </w:r>
+              <w:t xml:space="preserve">1679.87 </w:t>
+            </w:r>
+            <w:proofErr w:type="spellStart"/>
+            <w:r>
+              <w:rPr>
+                <w:sz w:val="16"/>
+                <w:szCs w:val="18"/>
+              </w:rPr>
+              <w:t>ms</w:t>
+            </w:r>
+            <w:proofErr w:type="spellEnd"/>
           </w:p>
         </w:tc>
         <w:tc>
@@ -3185,8 +6014,17 @@
                 <w:sz w:val="16"/>
                 <w:szCs w:val="18"/>
               </w:rPr>
-              <w:t>naive cuda</w:t>
-            </w:r>
+              <w:t xml:space="preserve">naive </w:t>
+            </w:r>
+            <w:proofErr w:type="spellStart"/>
+            <w:r>
+              <w:rPr>
+                <w:sz w:val="16"/>
+                <w:szCs w:val="18"/>
+              </w:rPr>
+              <w:t>cuda</w:t>
+            </w:r>
+            <w:proofErr w:type="spellEnd"/>
           </w:p>
         </w:tc>
         <w:tc>
@@ -3208,8 +6046,17 @@
                 <w:sz w:val="16"/>
                 <w:szCs w:val="18"/>
               </w:rPr>
-              <w:t>3650.78 ms</w:t>
-            </w:r>
+              <w:t xml:space="preserve">3650.78 </w:t>
+            </w:r>
+            <w:proofErr w:type="spellStart"/>
+            <w:r>
+              <w:rPr>
+                <w:sz w:val="16"/>
+                <w:szCs w:val="18"/>
+              </w:rPr>
+              <w:t>ms</w:t>
+            </w:r>
+            <w:proofErr w:type="spellEnd"/>
           </w:p>
         </w:tc>
         <w:tc>
@@ -3255,12 +6102,37 @@
                 <w:szCs w:val="18"/>
               </w:rPr>
             </w:pPr>
-            <w:r>
-              <w:rPr>
-                <w:sz w:val="16"/>
-                <w:szCs w:val="18"/>
-              </w:rPr>
-              <w:t>sklearn(cpu)</w:t>
+            <w:proofErr w:type="spellStart"/>
+            <w:r>
+              <w:rPr>
+                <w:sz w:val="16"/>
+                <w:szCs w:val="18"/>
+              </w:rPr>
+              <w:t>sklearn</w:t>
+            </w:r>
+            <w:proofErr w:type="spellEnd"/>
+            <w:r>
+              <w:rPr>
+                <w:sz w:val="16"/>
+                <w:szCs w:val="18"/>
+              </w:rPr>
+              <w:t>(</w:t>
+            </w:r>
+            <w:proofErr w:type="spellStart"/>
+            <w:r>
+              <w:rPr>
+                <w:sz w:val="16"/>
+                <w:szCs w:val="18"/>
+              </w:rPr>
+              <w:t>cpu</w:t>
+            </w:r>
+            <w:proofErr w:type="spellEnd"/>
+            <w:r>
+              <w:rPr>
+                <w:sz w:val="16"/>
+                <w:szCs w:val="18"/>
+              </w:rPr>
+              <w:t>)</w:t>
             </w:r>
           </w:p>
         </w:tc>
@@ -3283,8 +6155,17 @@
                 <w:sz w:val="16"/>
                 <w:szCs w:val="18"/>
               </w:rPr>
-              <w:t>24556.43 ms</w:t>
-            </w:r>
+              <w:t xml:space="preserve">24556.43 </w:t>
+            </w:r>
+            <w:proofErr w:type="spellStart"/>
+            <w:r>
+              <w:rPr>
+                <w:sz w:val="16"/>
+                <w:szCs w:val="18"/>
+              </w:rPr>
+              <w:t>ms</w:t>
+            </w:r>
+            <w:proofErr w:type="spellEnd"/>
           </w:p>
         </w:tc>
         <w:tc>
@@ -3315,41 +6196,52 @@
     </w:tbl>
     <w:p>
       <w:pPr>
-        <w:pStyle w:val="Caption"/>
+        <w:pStyle w:val="ListParagraph"/>
+        <w:spacing w:line="240" w:lineRule="auto"/>
+        <w:ind w:leftChars="0" w:left="1600"/>
         <w:jc w:val="center"/>
       </w:pPr>
       <w:r>
         <w:t xml:space="preserve">Table </w:t>
       </w:r>
-      <w:r>
-        <w:fldChar w:fldCharType="begin"/>
-      </w:r>
-      <w:r>
-        <w:instrText xml:space="preserve"> SEQ Table \* ARABIC </w:instrText>
-      </w:r>
-      <w:r>
-        <w:fldChar w:fldCharType="separate"/>
-      </w:r>
-      <w:r>
-        <w:rPr>
-          <w:noProof/>
-        </w:rPr>
-        <w:t>1</w:t>
-      </w:r>
-      <w:r>
-        <w:fldChar w:fldCharType="end"/>
-      </w:r>
+      <w:fldSimple w:instr=" SEQ Table \* ARABIC ">
+        <w:r>
+          <w:rPr>
+            <w:noProof/>
+          </w:rPr>
+          <w:t>1</w:t>
+        </w:r>
+      </w:fldSimple>
     </w:p>
     <w:p>
       <w:pPr>
         <w:pStyle w:val="ListParagraph"/>
-        <w:keepNext/>
+        <w:numPr>
+          <w:ilvl w:val="3"/>
+          <w:numId w:val="1"/>
+        </w:numPr>
         <w:spacing w:line="240" w:lineRule="auto"/>
-        <w:ind w:leftChars="0" w:left="1200"/>
-      </w:pPr>
-      <w:r>
+        <w:ind w:leftChars="0"/>
+      </w:pPr>
+      <w:r>
+        <w:rPr>
+          <w:rFonts w:hint="eastAsia"/>
+        </w:rPr>
+        <w:t>각 케이스 수행시간</w:t>
+      </w:r>
+    </w:p>
+    <w:p>
+      <w:pPr>
+        <w:pStyle w:val="ListParagraph"/>
+        <w:spacing w:line="240" w:lineRule="auto"/>
+        <w:ind w:leftChars="0" w:left="1600"/>
+      </w:pPr>
+      <w:r>
+        <w:rPr>
+          <w:noProof/>
+        </w:rPr>
         <w:drawing>
-          <wp:inline distT="0" distB="0" distL="0" distR="0" wp14:anchorId="4046E6CC" wp14:editId="04B84D0A">
+          <wp:inline distT="0" distB="0" distL="0" distR="0" wp14:anchorId="133E334D" wp14:editId="5442C57F">
             <wp:extent cx="3562539" cy="1718514"/>
             <wp:effectExtent l="0" t="0" r="0" b="0"/>
             <wp:docPr id="18" name="Picture 17">
@@ -3401,187 +6293,415 @@
     <w:p>
       <w:pPr>
         <w:pStyle w:val="Caption"/>
+        <w:ind w:left="760" w:firstLine="40"/>
         <w:jc w:val="center"/>
       </w:pPr>
       <w:r>
         <w:t xml:space="preserve">Figure </w:t>
       </w:r>
-      <w:r>
-        <w:fldChar w:fldCharType="begin"/>
-      </w:r>
-      <w:r>
-        <w:instrText xml:space="preserve"> SEQ Figure \* ARABIC </w:instrText>
-      </w:r>
-      <w:r>
-        <w:fldChar w:fldCharType="separate"/>
-      </w:r>
-      <w:r>
-        <w:rPr>
-          <w:noProof/>
-        </w:rPr>
-        <w:t>1</w:t>
-      </w:r>
-      <w:r>
-        <w:fldChar w:fldCharType="end"/>
-      </w:r>
+      <w:fldSimple w:instr=" SEQ Figure \* ARABIC ">
+        <w:r>
+          <w:rPr>
+            <w:noProof/>
+          </w:rPr>
+          <w:t>1</w:t>
+        </w:r>
+      </w:fldSimple>
     </w:p>
     <w:p>
       <w:pPr>
         <w:pStyle w:val="ListParagraph"/>
+        <w:numPr>
+          <w:ilvl w:val="3"/>
+          <w:numId w:val="1"/>
+        </w:numPr>
         <w:spacing w:line="240" w:lineRule="auto"/>
-        <w:ind w:leftChars="0" w:left="1200"/>
-        <w:jc w:val="left"/>
-        <w:rPr>
-          <w:rStyle w:val="citation-285"/>
-        </w:rPr>
-      </w:pPr>
-      <w:r>
-        <w:rPr>
-          <w:rStyle w:val="citation-286"/>
-          <w:rFonts w:hint="eastAsia"/>
-        </w:rPr>
-        <w:t>T</w:t>
-      </w:r>
-      <w:r>
-        <w:rPr>
-          <w:rStyle w:val="citation-286"/>
-        </w:rPr>
-        <w:t>able 1</w:t>
-      </w:r>
-      <w:r>
-        <w:rPr>
-          <w:rStyle w:val="citation-286"/>
-          <w:rFonts w:hint="eastAsia"/>
-        </w:rPr>
-        <w:t xml:space="preserve">과 </w:t>
-      </w:r>
-      <w:r>
-        <w:rPr>
-          <w:rStyle w:val="citation-286"/>
-        </w:rPr>
-        <w:t>Figure1</w:t>
-      </w:r>
-      <w:r>
-        <w:rPr>
-          <w:rStyle w:val="citation-286"/>
-          <w:rFonts w:hint="eastAsia"/>
-        </w:rPr>
-        <w:t>에서 확인할 수 있는 것 처럼</w:t>
-      </w:r>
-      <w:r>
-        <w:rPr>
-          <w:rStyle w:val="citation-286"/>
-          <w:rFonts w:hint="eastAsia"/>
-        </w:rPr>
-        <w:t xml:space="preserve"> </w:t>
-      </w:r>
-      <w:r>
-        <w:rPr>
-          <w:rStyle w:val="citation-286"/>
-        </w:rPr>
-        <w:t xml:space="preserve">CSR 포맷을 적용한 최종 알고리즘이 cuML을 포함한 모든 Baseline 대비 </w:t>
-      </w:r>
-      <w:r>
-        <w:rPr>
-          <w:rStyle w:val="citation-286"/>
-        </w:rPr>
-        <w:t>가장 우수한 성능을</w:t>
-      </w:r>
-      <w:r>
-        <w:rPr>
-          <w:rStyle w:val="citation-286"/>
-        </w:rPr>
-        <w:t xml:space="preserve"> 달성했습니다</w:t>
-      </w:r>
-      <w:r>
-        <w:t xml:space="preserve">. </w:t>
-      </w:r>
-      <w:r>
-        <w:rPr>
-          <w:rStyle w:val="citation-285"/>
-        </w:rPr>
-        <w:t xml:space="preserve">이는 데이터 특성에 맞춘 </w:t>
-      </w:r>
-      <w:r>
-        <w:rPr>
-          <w:rStyle w:val="citation-285"/>
-        </w:rPr>
-        <w:t>적응형 커널 선택 전략과 메모리 계층 구조 최적화가</w:t>
-      </w:r>
-      <w:r>
-        <w:rPr>
-          <w:rStyle w:val="citation-285"/>
-        </w:rPr>
-        <w:t xml:space="preserve"> 매우 효과적이었음을 입증합니다</w:t>
+        <w:ind w:leftChars="0"/>
+      </w:pPr>
+      <w:r>
+        <w:t>Summary</w:t>
       </w:r>
     </w:p>
     <w:p>
       <w:pPr>
         <w:pStyle w:val="ListParagraph"/>
         <w:spacing w:line="240" w:lineRule="auto"/>
-        <w:ind w:leftChars="0" w:left="1200"/>
-        <w:jc w:val="left"/>
-        <w:rPr>
-          <w:rFonts w:hint="eastAsia"/>
-        </w:rPr>
-      </w:pPr>
-      <w:r>
-        <w:rPr>
-          <w:rStyle w:val="citation-285"/>
-        </w:rPr>
-        <w:t>Nsight comput</w:t>
-      </w:r>
-      <w:r>
-        <w:rPr>
-          <w:rStyle w:val="citation-285"/>
-          <w:rFonts w:hint="eastAsia"/>
-        </w:rPr>
-        <w:t>을 이용해 c</w:t>
-      </w:r>
-      <w:r>
-        <w:rPr>
-          <w:rStyle w:val="citation-285"/>
-        </w:rPr>
-        <w:t>ompute bound</w:t>
-      </w:r>
-      <w:r>
-        <w:rPr>
-          <w:rStyle w:val="citation-285"/>
-          <w:rFonts w:hint="eastAsia"/>
-        </w:rPr>
-        <w:t xml:space="preserve"> 여부 등 더 </w:t>
-      </w:r>
-      <w:r>
-        <w:rPr>
-          <w:rStyle w:val="citation-285"/>
-        </w:rPr>
-        <w:t>detail</w:t>
-      </w:r>
-      <w:r>
-        <w:rPr>
-          <w:rStyle w:val="citation-285"/>
-          <w:rFonts w:hint="eastAsia"/>
-        </w:rPr>
-        <w:t xml:space="preserve">한 정보를 파악 후 최적화 하고 싶었지만 </w:t>
-      </w:r>
-      <w:r>
-        <w:rPr>
-          <w:rStyle w:val="citation-285"/>
-        </w:rPr>
-        <w:t>sudo</w:t>
-      </w:r>
-      <w:r>
-        <w:rPr>
-          <w:rStyle w:val="citation-285"/>
-          <w:rFonts w:hint="eastAsia"/>
-        </w:rPr>
-        <w:t>권한이 없어 사용이 불가했습니다.</w:t>
-      </w:r>
-      <w:r>
-        <w:rPr>
-          <w:rStyle w:val="citation-285"/>
-        </w:rPr>
+        <w:ind w:leftChars="0" w:left="1600" w:firstLineChars="100" w:firstLine="200"/>
+      </w:pPr>
+      <w:r>
+        <w:rPr>
+          <w:rStyle w:val="citation-286"/>
+          <w:rFonts w:hint="eastAsia"/>
+        </w:rPr>
+        <w:t>T</w:t>
+      </w:r>
+      <w:r>
+        <w:rPr>
+          <w:rStyle w:val="citation-286"/>
+        </w:rPr>
+        <w:t>able 1</w:t>
+      </w:r>
+      <w:r>
+        <w:rPr>
+          <w:rStyle w:val="citation-286"/>
+          <w:rFonts w:hint="eastAsia"/>
+        </w:rPr>
+        <w:t xml:space="preserve">과 </w:t>
+      </w:r>
+      <w:r>
+        <w:rPr>
+          <w:rStyle w:val="citation-286"/>
+        </w:rPr>
+        <w:t>Figure1</w:t>
+      </w:r>
+      <w:r>
+        <w:rPr>
+          <w:rStyle w:val="citation-286"/>
+          <w:rFonts w:hint="eastAsia"/>
+        </w:rPr>
+        <w:t xml:space="preserve">에서 확인할 수 있는 것 처럼 </w:t>
+      </w:r>
+      <w:r>
+        <w:rPr>
+          <w:rStyle w:val="citation-286"/>
+        </w:rPr>
+        <w:t xml:space="preserve">CSR 포맷을 적용한 최종 알고리즘이 </w:t>
+      </w:r>
+      <w:proofErr w:type="spellStart"/>
+      <w:r>
+        <w:rPr>
+          <w:rStyle w:val="citation-286"/>
+        </w:rPr>
+        <w:t>cuML</w:t>
+      </w:r>
+      <w:proofErr w:type="spellEnd"/>
+      <w:r>
+        <w:rPr>
+          <w:rStyle w:val="citation-286"/>
+        </w:rPr>
+        <w:t xml:space="preserve">을 포함한 Baseline 대비 </w:t>
+      </w:r>
+      <w:r>
+        <w:rPr>
+          <w:rStyle w:val="citation-286"/>
+        </w:rPr>
+        <w:t>우수한 성능을</w:t>
+      </w:r>
+      <w:r>
+        <w:rPr>
+          <w:rStyle w:val="citation-286"/>
+        </w:rPr>
+        <w:t xml:space="preserve"> 달성했습니다</w:t>
+      </w:r>
+      <w:r>
+        <w:t>.</w:t>
+      </w:r>
+      <w:r>
         <w:t xml:space="preserve"> </w:t>
+      </w:r>
+      <w:r>
+        <w:rPr>
+          <w:rFonts w:hint="eastAsia"/>
+        </w:rPr>
+        <w:t xml:space="preserve">또한 </w:t>
+      </w:r>
+      <w:r>
+        <w:t xml:space="preserve">Naïve </w:t>
+      </w:r>
+      <w:r>
+        <w:rPr>
+          <w:rFonts w:hint="eastAsia"/>
+        </w:rPr>
+        <w:t xml:space="preserve">구현 대비 </w:t>
+      </w:r>
+      <w:r>
+        <w:t>SOA</w:t>
+      </w:r>
+      <w:r>
+        <w:rPr>
+          <w:rFonts w:hint="eastAsia"/>
+        </w:rPr>
+        <w:t xml:space="preserve">와 </w:t>
+      </w:r>
+      <w:r>
+        <w:t>CSR</w:t>
+      </w:r>
+      <w:r>
+        <w:rPr>
+          <w:rFonts w:hint="eastAsia"/>
+        </w:rPr>
+        <w:t>등의 기법을 적용할수록 성능이 점진적으로 개선되는 것을 알 수 있었습니다.</w:t>
+      </w:r>
+    </w:p>
+    <w:p>
+      <w:pPr>
+        <w:pStyle w:val="ListParagraph"/>
+        <w:spacing w:line="240" w:lineRule="auto"/>
+        <w:ind w:leftChars="0" w:left="1600" w:firstLineChars="100" w:firstLine="200"/>
+      </w:pPr>
+      <w:proofErr w:type="spellStart"/>
+      <w:r>
+        <w:t>cuML</w:t>
+      </w:r>
+      <w:proofErr w:type="spellEnd"/>
+      <w:r>
+        <w:rPr>
+          <w:rFonts w:hint="eastAsia"/>
+        </w:rPr>
+        <w:t>보다 더 잘나온 이유</w:t>
+      </w:r>
+      <w:r>
+        <w:rPr>
+          <w:rFonts w:hint="eastAsia"/>
+        </w:rPr>
+        <w:t xml:space="preserve">를 </w:t>
+      </w:r>
+      <w:r>
+        <w:rPr>
+          <w:rFonts w:hint="eastAsia"/>
+        </w:rPr>
+        <w:t>확인한</w:t>
+      </w:r>
+      <w:r>
+        <w:rPr>
+          <w:rFonts w:hint="eastAsia"/>
+        </w:rPr>
+        <w:t xml:space="preserve"> 결과</w:t>
+      </w:r>
+      <w:r>
+        <w:rPr>
+          <w:rFonts w:hint="eastAsia"/>
+        </w:rPr>
+        <w:t xml:space="preserve"> </w:t>
+      </w:r>
+      <w:proofErr w:type="spellStart"/>
+      <w:r>
+        <w:t>cuML</w:t>
+      </w:r>
+      <w:proofErr w:type="spellEnd"/>
+      <w:r>
+        <w:rPr>
+          <w:rFonts w:hint="eastAsia"/>
+        </w:rPr>
+        <w:t xml:space="preserve">의 경우도 </w:t>
+      </w:r>
+      <w:r>
+        <w:t>CSR</w:t>
+      </w:r>
+      <w:r>
+        <w:rPr>
+          <w:rFonts w:hint="eastAsia"/>
+        </w:rPr>
+        <w:t>을 지원하지만 C</w:t>
+      </w:r>
+      <w:r>
+        <w:t>SR</w:t>
+      </w:r>
+      <w:r>
+        <w:rPr>
+          <w:rFonts w:hint="eastAsia"/>
+        </w:rPr>
+        <w:t xml:space="preserve">을 직접 판단해서 </w:t>
+      </w:r>
+      <w:r>
+        <w:t xml:space="preserve">CSR </w:t>
+      </w:r>
+      <w:r>
+        <w:rPr>
+          <w:rFonts w:hint="eastAsia"/>
+        </w:rPr>
+        <w:t>최적화 커널이 동작하지 않고 입력 데이터 타입에 따라 다르게 동작</w:t>
+      </w:r>
+      <w:r>
+        <w:rPr>
+          <w:rFonts w:hint="eastAsia"/>
+        </w:rPr>
+        <w:t>합니다</w:t>
+      </w:r>
+      <w:r>
+        <w:t xml:space="preserve">. </w:t>
+      </w:r>
+      <w:r>
+        <w:rPr>
+          <w:rFonts w:hint="eastAsia"/>
+        </w:rPr>
+        <w:t>다만</w:t>
+      </w:r>
+      <w:r>
+        <w:rPr>
+          <w:rFonts w:hint="eastAsia"/>
+        </w:rPr>
+        <w:t xml:space="preserve"> </w:t>
+      </w:r>
+      <w:r>
+        <w:rPr>
+          <w:rFonts w:hint="eastAsia"/>
+        </w:rPr>
+        <w:t xml:space="preserve">수행된 </w:t>
+      </w:r>
+      <w:r>
+        <w:rPr>
+          <w:rFonts w:hint="eastAsia"/>
+        </w:rPr>
+        <w:t xml:space="preserve">실험의 경우 이를 따로 명시해주는 상황이 아니었기 때문에 </w:t>
+      </w:r>
+      <w:r>
+        <w:t>dense</w:t>
+      </w:r>
+      <w:r>
+        <w:rPr>
+          <w:rFonts w:hint="eastAsia"/>
+        </w:rPr>
+        <w:t>한 방식으로만 연산을 수행합니다.</w:t>
+      </w:r>
+      <w:r>
+        <w:t xml:space="preserve"> </w:t>
+      </w:r>
+      <w:r>
+        <w:rPr>
+          <w:rFonts w:hint="eastAsia"/>
+        </w:rPr>
+        <w:t xml:space="preserve">반면 제가 구현한 방식은 입력의 </w:t>
+      </w:r>
+      <w:r>
+        <w:t>sparsity</w:t>
+      </w:r>
+      <w:r>
+        <w:rPr>
+          <w:rFonts w:hint="eastAsia"/>
+        </w:rPr>
+        <w:t xml:space="preserve">를 직접 측정하여 가변적으로 동작하기 때문에 </w:t>
+      </w:r>
+      <w:proofErr w:type="spellStart"/>
+      <w:r>
+        <w:t>cuML</w:t>
+      </w:r>
+      <w:proofErr w:type="spellEnd"/>
+      <w:r>
+        <w:rPr>
+          <w:rFonts w:hint="eastAsia"/>
+        </w:rPr>
+        <w:t>보다 좋은 결과가 나온 것으로 생각됩니다.</w:t>
+      </w:r>
+    </w:p>
+    <w:p>
+      <w:pPr>
+        <w:pStyle w:val="ListParagraph"/>
+        <w:spacing w:line="240" w:lineRule="auto"/>
+        <w:ind w:leftChars="0" w:left="1600" w:firstLineChars="100" w:firstLine="200"/>
+      </w:pPr>
+      <w:r>
+        <w:rPr>
+          <w:rFonts w:hint="eastAsia"/>
+        </w:rPr>
+        <w:t xml:space="preserve">다만 </w:t>
+      </w:r>
+      <w:r>
+        <w:t xml:space="preserve">sparsity </w:t>
+      </w:r>
+      <w:r>
+        <w:rPr>
+          <w:rFonts w:hint="eastAsia"/>
+        </w:rPr>
+        <w:t>판단 시간은 평균</w:t>
+      </w:r>
+      <w:r>
+        <w:t xml:space="preserve"> 346</w:t>
+      </w:r>
+      <w:r>
+        <w:rPr>
+          <w:rFonts w:hint="eastAsia"/>
+        </w:rPr>
+        <w:t>m</w:t>
+      </w:r>
+      <w:r>
+        <w:t>s</w:t>
+      </w:r>
+      <w:r>
+        <w:rPr>
+          <w:rFonts w:hint="eastAsia"/>
+        </w:rPr>
+        <w:t xml:space="preserve">으로 연산시간 </w:t>
+      </w:r>
+      <w:r>
+        <w:t>462.45ms</w:t>
+      </w:r>
+      <w:r>
+        <w:rPr>
+          <w:rFonts w:hint="eastAsia"/>
+        </w:rPr>
+        <w:t>을 더</w:t>
+      </w:r>
+      <w:r>
+        <w:rPr>
+          <w:rFonts w:hint="eastAsia"/>
+        </w:rPr>
+        <w:t>하더라</w:t>
+      </w:r>
+      <w:r>
+        <w:rPr>
+          <w:rFonts w:hint="eastAsia"/>
+        </w:rPr>
+        <w:t xml:space="preserve">도 </w:t>
+      </w:r>
+      <w:r>
+        <w:t>808ms</w:t>
+      </w:r>
+      <w:r>
+        <w:rPr>
+          <w:rFonts w:hint="eastAsia"/>
+        </w:rPr>
+        <w:t>로 근소하게 앞서며</w:t>
+      </w:r>
+      <w:r>
+        <w:rPr>
+          <w:rFonts w:hint="eastAsia"/>
+        </w:rPr>
+        <w:t>,</w:t>
+      </w:r>
+      <w:r>
+        <w:rPr>
+          <w:rFonts w:hint="eastAsia"/>
+        </w:rPr>
+        <w:t xml:space="preserve"> 사용성 측면에서</w:t>
+      </w:r>
+      <w:r>
+        <w:rPr>
+          <w:rFonts w:hint="eastAsia"/>
+        </w:rPr>
+        <w:t>도</w:t>
+      </w:r>
+      <w:r>
+        <w:rPr>
+          <w:rFonts w:hint="eastAsia"/>
+        </w:rPr>
+        <w:t xml:space="preserve"> d</w:t>
+      </w:r>
+      <w:r>
+        <w:t>ata</w:t>
+      </w:r>
+      <w:r>
+        <w:rPr>
+          <w:rFonts w:hint="eastAsia"/>
+        </w:rPr>
+        <w:t xml:space="preserve">에 </w:t>
+      </w:r>
+      <w:bookmarkStart w:id="0" w:name="_GoBack"/>
+      <w:bookmarkEnd w:id="0"/>
+      <w:r>
+        <w:rPr>
+          <w:rFonts w:hint="eastAsia"/>
+        </w:rPr>
+        <w:t xml:space="preserve">따라 최적의 연산을 </w:t>
+      </w:r>
+      <w:r>
+        <w:t>adaptive</w:t>
+      </w:r>
+      <w:r>
+        <w:rPr>
+          <w:rFonts w:hint="eastAsia"/>
+        </w:rPr>
+        <w:t>하게 수행할 수 있다는 점에서 연구의 의미가 있습니다.</w:t>
       </w:r>
     </w:p>
     <w:p>
@@ -3590,9 +6710,6 @@
         <w:wordWrap/>
         <w:autoSpaceDE/>
         <w:autoSpaceDN/>
-        <w:rPr>
-          <w:rFonts w:hint="eastAsia"/>
-        </w:rPr>
       </w:pPr>
       <w:r>
         <w:br w:type="page"/>
@@ -3607,9 +6724,6 @@
         </w:numPr>
         <w:spacing w:line="240" w:lineRule="auto"/>
         <w:ind w:leftChars="0"/>
-        <w:rPr>
-          <w:rFonts w:hint="eastAsia"/>
-        </w:rPr>
       </w:pPr>
       <w:r>
         <w:lastRenderedPageBreak/>
@@ -3646,22 +6760,47 @@
       </w:r>
       <w:r>
         <w:br/>
-      </w:r>
-      <w:r>
-        <w:t>[</w:t>
-      </w:r>
-      <w:r>
-        <w:t>2</w:t>
-      </w:r>
-      <w:r>
-        <w:t xml:space="preserve">] J. Bellavita, T. Pasquali, L. Del Rio Martin, F. Vella, and G. Guidi, “Popcorn: Accelerating Kernel K-means on GPUs through Sparse Linear Algebra,” in </w:t>
-      </w:r>
+        <w:t xml:space="preserve">[2] J. </w:t>
+      </w:r>
+      <w:proofErr w:type="spellStart"/>
+      <w:r>
+        <w:t>Bellavita</w:t>
+      </w:r>
+      <w:proofErr w:type="spellEnd"/>
+      <w:r>
+        <w:t xml:space="preserve">, T. </w:t>
+      </w:r>
+      <w:proofErr w:type="spellStart"/>
+      <w:r>
+        <w:t>Pasquali</w:t>
+      </w:r>
+      <w:proofErr w:type="spellEnd"/>
+      <w:r>
+        <w:t xml:space="preserve">, L. Del Rio Martin, F. Vella, and G. </w:t>
+      </w:r>
+      <w:proofErr w:type="spellStart"/>
+      <w:r>
+        <w:t>Guidi</w:t>
+      </w:r>
+      <w:proofErr w:type="spellEnd"/>
+      <w:r>
+        <w:t xml:space="preserve">, “Popcorn: Accelerating Kernel K-means on GPUs through Sparse Linear Algebra,” in </w:t>
+      </w:r>
+      <w:proofErr w:type="spellStart"/>
       <w:r>
         <w:rPr>
           <w:i/>
           <w:iCs/>
         </w:rPr>
-        <w:t>PPoPP '25: Proceedings of the 30th ACM SIGPLAN Annual Symposium on Principles and Practice of Parallel Programming</w:t>
+        <w:t>PPoPP</w:t>
+      </w:r>
+      <w:proofErr w:type="spellEnd"/>
+      <w:r>
+        <w:rPr>
+          <w:i/>
+          <w:iCs/>
+        </w:rPr>
+        <w:t xml:space="preserve"> '25: Proceedings of the 30th ACM SIGPLAN Annual Symposium on Principles and Practice of Parallel Programming</w:t>
       </w:r>
       <w:r>
         <w:t>, Feb. 2025, pp. 426–440.</w:t>
@@ -3672,9 +6811,6 @@
         <w:pStyle w:val="ListParagraph"/>
         <w:spacing w:line="240" w:lineRule="auto"/>
         <w:ind w:leftChars="0" w:left="760"/>
-        <w:rPr>
-          <w:rFonts w:hint="eastAsia"/>
-        </w:rPr>
       </w:pPr>
     </w:p>
     <w:p>
@@ -3690,6 +6826,921 @@
       <w:r>
         <w:t>Appendix: a description of where to find your source code, executable, and input programs, and how to run the executable for example inputs</w:t>
       </w:r>
+    </w:p>
+    <w:p>
+      <w:pPr>
+        <w:pStyle w:val="ListParagraph"/>
+        <w:numPr>
+          <w:ilvl w:val="1"/>
+          <w:numId w:val="1"/>
+        </w:numPr>
+        <w:spacing w:line="240" w:lineRule="auto"/>
+        <w:ind w:leftChars="0"/>
+      </w:pPr>
+      <w:r>
+        <w:t>Source code</w:t>
+      </w:r>
+    </w:p>
+    <w:p>
+      <w:pPr>
+        <w:pStyle w:val="ListParagraph"/>
+        <w:spacing w:line="240" w:lineRule="auto"/>
+        <w:ind w:leftChars="0" w:left="1200"/>
+      </w:pPr>
+      <w:hyperlink r:id="rId9" w:history="1">
+        <w:r>
+          <w:rPr>
+            <w:rStyle w:val="Hyperlink"/>
+          </w:rPr>
+          <w:t>https://github.com/Hulruru/Computing2_Final</w:t>
+        </w:r>
+      </w:hyperlink>
+    </w:p>
+    <w:p>
+      <w:pPr>
+        <w:pStyle w:val="ListParagraph"/>
+        <w:numPr>
+          <w:ilvl w:val="1"/>
+          <w:numId w:val="1"/>
+        </w:numPr>
+        <w:spacing w:line="240" w:lineRule="auto"/>
+        <w:ind w:leftChars="0"/>
+      </w:pPr>
+      <w:r>
+        <w:t>Executable program</w:t>
+      </w:r>
+    </w:p>
+    <w:tbl>
+      <w:tblPr>
+        <w:tblStyle w:val="TableGrid"/>
+        <w:tblW w:w="0" w:type="auto"/>
+        <w:tblInd w:w="1200" w:type="dxa"/>
+        <w:tblLook w:val="04A0" w:firstRow="1" w:lastRow="0" w:firstColumn="1" w:lastColumn="0" w:noHBand="0" w:noVBand="1"/>
+      </w:tblPr>
+      <w:tblGrid>
+        <w:gridCol w:w="7816"/>
+      </w:tblGrid>
+      <w:tr>
+        <w:tc>
+          <w:tcPr>
+            <w:tcW w:w="9016" w:type="dxa"/>
+          </w:tcPr>
+          <w:p>
+            <w:pPr>
+              <w:pStyle w:val="ListParagraph"/>
+              <w:ind w:leftChars="0" w:left="0"/>
+            </w:pPr>
+            <w:r>
+              <w:rPr>
+                <w:rFonts w:hint="eastAsia"/>
+              </w:rPr>
+              <w:t>/</w:t>
+            </w:r>
+            <w:r>
+              <w:t>/</w:t>
+            </w:r>
+            <w:r>
+              <w:rPr>
+                <w:rFonts w:hint="eastAsia"/>
+              </w:rPr>
+              <w:t>각 파일은 d</w:t>
+            </w:r>
+            <w:r>
+              <w:t xml:space="preserve">ataset </w:t>
+            </w:r>
+            <w:r>
+              <w:rPr>
+                <w:rFonts w:hint="eastAsia"/>
+              </w:rPr>
+              <w:t xml:space="preserve">폴더와 </w:t>
+            </w:r>
+            <w:proofErr w:type="spellStart"/>
+            <w:r>
+              <w:t>cpu_results</w:t>
+            </w:r>
+            <w:proofErr w:type="spellEnd"/>
+            <w:r>
+              <w:t xml:space="preserve"> </w:t>
+            </w:r>
+            <w:r>
+              <w:rPr>
+                <w:rFonts w:hint="eastAsia"/>
+              </w:rPr>
+              <w:t>폴더가 있는 폴더에서 실행.</w:t>
+            </w:r>
+          </w:p>
+          <w:p>
+            <w:pPr>
+              <w:pStyle w:val="ListParagraph"/>
+              <w:ind w:leftChars="0" w:left="0"/>
+            </w:pPr>
+            <w:r>
+              <w:rPr>
+                <w:rFonts w:hint="eastAsia"/>
+              </w:rPr>
+              <w:t>/</w:t>
+            </w:r>
+            <w:r>
+              <w:t xml:space="preserve">/python </w:t>
+            </w:r>
+            <w:r>
+              <w:rPr>
+                <w:rFonts w:hint="eastAsia"/>
+              </w:rPr>
+              <w:t xml:space="preserve">파일은 별도 제공 </w:t>
+            </w:r>
+            <w:r>
+              <w:t>x</w:t>
+            </w:r>
+          </w:p>
+          <w:p>
+            <w:pPr>
+              <w:pStyle w:val="ListParagraph"/>
+              <w:ind w:leftChars="0" w:left="0"/>
+            </w:pPr>
+            <w:hyperlink r:id="rId10" w:history="1">
+              <w:r>
+                <w:rPr>
+                  <w:rStyle w:val="Hyperlink"/>
+                </w:rPr>
+                <w:t>https://github.com/Hulruru/Computing2_Final/tree/master/executable</w:t>
+              </w:r>
+            </w:hyperlink>
+          </w:p>
+        </w:tc>
+      </w:tr>
+    </w:tbl>
+    <w:p>
+      <w:pPr>
+        <w:pStyle w:val="ListParagraph"/>
+        <w:numPr>
+          <w:ilvl w:val="1"/>
+          <w:numId w:val="1"/>
+        </w:numPr>
+        <w:spacing w:line="240" w:lineRule="auto"/>
+        <w:ind w:leftChars="0"/>
+      </w:pPr>
+      <w:r>
+        <w:t>How to run</w:t>
+      </w:r>
+    </w:p>
+    <w:p>
+      <w:pPr>
+        <w:pStyle w:val="ListParagraph"/>
+        <w:numPr>
+          <w:ilvl w:val="2"/>
+          <w:numId w:val="1"/>
+        </w:numPr>
+        <w:spacing w:line="240" w:lineRule="auto"/>
+        <w:ind w:leftChars="0"/>
+      </w:pPr>
+      <w:r>
+        <w:rPr>
+          <w:rFonts w:hint="eastAsia"/>
+        </w:rPr>
+        <w:t>데이터 생성</w:t>
+      </w:r>
+    </w:p>
+    <w:tbl>
+      <w:tblPr>
+        <w:tblStyle w:val="TableGrid"/>
+        <w:tblW w:w="0" w:type="auto"/>
+        <w:tblInd w:w="1600" w:type="dxa"/>
+        <w:tblLook w:val="04A0" w:firstRow="1" w:lastRow="0" w:firstColumn="1" w:lastColumn="0" w:noHBand="0" w:noVBand="1"/>
+      </w:tblPr>
+      <w:tblGrid>
+        <w:gridCol w:w="7416"/>
+      </w:tblGrid>
+      <w:tr>
+        <w:tc>
+          <w:tcPr>
+            <w:tcW w:w="9016" w:type="dxa"/>
+          </w:tcPr>
+          <w:p>
+            <w:r>
+              <w:t>python3 data_generator.py</w:t>
+            </w:r>
+            <w:r>
+              <w:t xml:space="preserve"> </w:t>
+            </w:r>
+            <w:r>
+              <w:rPr>
+                <w:rFonts w:hint="eastAsia"/>
+              </w:rPr>
+              <w:t>(실행시 d</w:t>
+            </w:r>
+            <w:r>
+              <w:t xml:space="preserve">ataset </w:t>
+            </w:r>
+            <w:r>
+              <w:rPr>
+                <w:rFonts w:hint="eastAsia"/>
+              </w:rPr>
+              <w:t xml:space="preserve">폴더에 </w:t>
+            </w:r>
+            <w:r>
+              <w:t>data 30</w:t>
+            </w:r>
+            <w:r>
+              <w:rPr>
+                <w:rFonts w:hint="eastAsia"/>
+              </w:rPr>
+              <w:t>개 생성됨.</w:t>
+            </w:r>
+            <w:r>
+              <w:t>)</w:t>
+            </w:r>
+          </w:p>
+        </w:tc>
+      </w:tr>
+    </w:tbl>
+    <w:p>
+      <w:pPr>
+        <w:pStyle w:val="ListParagraph"/>
+        <w:numPr>
+          <w:ilvl w:val="2"/>
+          <w:numId w:val="1"/>
+        </w:numPr>
+        <w:spacing w:line="240" w:lineRule="auto"/>
+        <w:ind w:leftChars="0"/>
+      </w:pPr>
+      <w:proofErr w:type="spellStart"/>
+      <w:r>
+        <w:t>Sklearn</w:t>
+      </w:r>
+      <w:proofErr w:type="spellEnd"/>
+      <w:r>
+        <w:t xml:space="preserve"> </w:t>
+      </w:r>
+      <w:r>
+        <w:rPr>
+          <w:rFonts w:hint="eastAsia"/>
+        </w:rPr>
+        <w:t>실행</w:t>
+      </w:r>
+    </w:p>
+    <w:tbl>
+      <w:tblPr>
+        <w:tblStyle w:val="TableGrid"/>
+        <w:tblW w:w="0" w:type="auto"/>
+        <w:tblInd w:w="1600" w:type="dxa"/>
+        <w:tblLook w:val="04A0" w:firstRow="1" w:lastRow="0" w:firstColumn="1" w:lastColumn="0" w:noHBand="0" w:noVBand="1"/>
+      </w:tblPr>
+      <w:tblGrid>
+        <w:gridCol w:w="7416"/>
+      </w:tblGrid>
+      <w:tr>
+        <w:tc>
+          <w:tcPr>
+            <w:tcW w:w="9016" w:type="dxa"/>
+          </w:tcPr>
+          <w:p>
+            <w:r>
+              <w:rPr>
+                <w:rFonts w:hint="eastAsia"/>
+              </w:rPr>
+              <w:t>/</w:t>
+            </w:r>
+            <w:r>
+              <w:t>/</w:t>
+            </w:r>
+            <w:r>
+              <w:rPr>
+                <w:rFonts w:hint="eastAsia"/>
+              </w:rPr>
+              <w:t xml:space="preserve">실행시 </w:t>
+            </w:r>
+            <w:proofErr w:type="spellStart"/>
+            <w:r>
+              <w:t>cpu</w:t>
+            </w:r>
+            <w:proofErr w:type="spellEnd"/>
+            <w:r>
+              <w:t xml:space="preserve"> </w:t>
+            </w:r>
+            <w:r>
+              <w:rPr>
+                <w:rFonts w:hint="eastAsia"/>
+              </w:rPr>
+              <w:t xml:space="preserve">버전 </w:t>
+            </w:r>
+            <w:proofErr w:type="spellStart"/>
+            <w:r>
+              <w:t>Kmeans</w:t>
+            </w:r>
+            <w:proofErr w:type="spellEnd"/>
+            <w:r>
+              <w:t xml:space="preserve"> </w:t>
+            </w:r>
+            <w:r>
+              <w:rPr>
+                <w:rFonts w:hint="eastAsia"/>
+              </w:rPr>
+              <w:t>결과(</w:t>
+            </w:r>
+            <w:r>
+              <w:t xml:space="preserve">accuracy </w:t>
+            </w:r>
+            <w:r>
+              <w:rPr>
+                <w:rFonts w:hint="eastAsia"/>
+              </w:rPr>
+              <w:t xml:space="preserve">측정용)가 </w:t>
+            </w:r>
+            <w:proofErr w:type="spellStart"/>
+            <w:r>
+              <w:rPr>
+                <w:rFonts w:hint="eastAsia"/>
+              </w:rPr>
+              <w:t>c</w:t>
+            </w:r>
+            <w:r>
+              <w:t>pu_results</w:t>
+            </w:r>
+            <w:proofErr w:type="spellEnd"/>
+            <w:r>
+              <w:t xml:space="preserve"> </w:t>
+            </w:r>
+            <w:r>
+              <w:rPr>
+                <w:rFonts w:hint="eastAsia"/>
+              </w:rPr>
+              <w:t>폴더에 생성.</w:t>
+            </w:r>
+          </w:p>
+          <w:p>
+            <w:r>
+              <w:t xml:space="preserve">python3 </w:t>
+            </w:r>
+            <w:r>
+              <w:rPr>
+                <w:rFonts w:hint="eastAsia"/>
+              </w:rPr>
+              <w:t>s</w:t>
+            </w:r>
+            <w:r>
+              <w:t>klearn_KMeans</w:t>
+            </w:r>
+            <w:r>
+              <w:t>.py</w:t>
+            </w:r>
+          </w:p>
+        </w:tc>
+      </w:tr>
+    </w:tbl>
+    <w:p>
+      <w:pPr>
+        <w:pStyle w:val="ListParagraph"/>
+        <w:numPr>
+          <w:ilvl w:val="2"/>
+          <w:numId w:val="1"/>
+        </w:numPr>
+        <w:spacing w:line="240" w:lineRule="auto"/>
+        <w:ind w:leftChars="0"/>
+      </w:pPr>
+      <w:r>
+        <w:t xml:space="preserve">Custom </w:t>
+      </w:r>
+      <w:r>
+        <w:rPr>
+          <w:rFonts w:hint="eastAsia"/>
+        </w:rPr>
+        <w:t>버전 빌드</w:t>
+      </w:r>
+    </w:p>
+    <w:tbl>
+      <w:tblPr>
+        <w:tblStyle w:val="TableGrid"/>
+        <w:tblW w:w="0" w:type="auto"/>
+        <w:tblInd w:w="1600" w:type="dxa"/>
+        <w:tblLook w:val="04A0" w:firstRow="1" w:lastRow="0" w:firstColumn="1" w:lastColumn="0" w:noHBand="0" w:noVBand="1"/>
+      </w:tblPr>
+      <w:tblGrid>
+        <w:gridCol w:w="7416"/>
+      </w:tblGrid>
+      <w:tr>
+        <w:tc>
+          <w:tcPr>
+            <w:tcW w:w="9016" w:type="dxa"/>
+          </w:tcPr>
+          <w:p>
+            <w:r>
+              <w:rPr>
+                <w:rFonts w:hint="eastAsia"/>
+              </w:rPr>
+              <w:t>/</w:t>
+            </w:r>
+            <w:r>
+              <w:t>/</w:t>
+            </w:r>
+            <w:r>
+              <w:rPr>
+                <w:rFonts w:hint="eastAsia"/>
+              </w:rPr>
+              <w:t>C</w:t>
+            </w:r>
+            <w:r>
+              <w:t xml:space="preserve">SR </w:t>
+            </w:r>
+            <w:r>
+              <w:rPr>
+                <w:rFonts w:hint="eastAsia"/>
+              </w:rPr>
+              <w:t>예시</w:t>
+            </w:r>
+          </w:p>
+          <w:p>
+            <w:proofErr w:type="spellStart"/>
+            <w:r>
+              <w:t>nvcc</w:t>
+            </w:r>
+            <w:proofErr w:type="spellEnd"/>
+            <w:r>
+              <w:t xml:space="preserve"> -o </w:t>
+            </w:r>
+            <w:proofErr w:type="spellStart"/>
+            <w:r>
+              <w:t>kmeans</w:t>
+            </w:r>
+            <w:proofErr w:type="spellEnd"/>
+            <w:r>
+              <w:t xml:space="preserve"> mCSRKmeans.cu -O3 -arch=sm_86 </w:t>
+            </w:r>
+          </w:p>
+          <w:p>
+            <w:r>
+              <w:t>./</w:t>
+            </w:r>
+            <w:proofErr w:type="spellStart"/>
+            <w:r>
+              <w:t>mCSRKmeans</w:t>
+            </w:r>
+            <w:proofErr w:type="spellEnd"/>
+          </w:p>
+        </w:tc>
+      </w:tr>
+    </w:tbl>
+    <w:p>
+      <w:pPr>
+        <w:pStyle w:val="ListParagraph"/>
+        <w:numPr>
+          <w:ilvl w:val="2"/>
+          <w:numId w:val="1"/>
+        </w:numPr>
+        <w:spacing w:line="240" w:lineRule="auto"/>
+        <w:ind w:leftChars="0"/>
+      </w:pPr>
+      <w:proofErr w:type="spellStart"/>
+      <w:r>
+        <w:t>Cuml</w:t>
+      </w:r>
+      <w:proofErr w:type="spellEnd"/>
+      <w:r>
+        <w:t xml:space="preserve"> </w:t>
+      </w:r>
+      <w:r>
+        <w:rPr>
+          <w:rFonts w:hint="eastAsia"/>
+        </w:rPr>
+        <w:t>빌드</w:t>
+      </w:r>
+    </w:p>
+    <w:tbl>
+      <w:tblPr>
+        <w:tblStyle w:val="TableGrid"/>
+        <w:tblW w:w="0" w:type="auto"/>
+        <w:tblInd w:w="1600" w:type="dxa"/>
+        <w:tblLook w:val="04A0" w:firstRow="1" w:lastRow="0" w:firstColumn="1" w:lastColumn="0" w:noHBand="0" w:noVBand="1"/>
+      </w:tblPr>
+      <w:tblGrid>
+        <w:gridCol w:w="7416"/>
+      </w:tblGrid>
+      <w:tr>
+        <w:tc>
+          <w:tcPr>
+            <w:tcW w:w="9016" w:type="dxa"/>
+          </w:tcPr>
+          <w:p>
+            <w:pPr>
+              <w:pStyle w:val="ListParagraph"/>
+              <w:ind w:leftChars="0" w:left="0"/>
+            </w:pPr>
+            <w:r>
+              <w:rPr>
+                <w:rFonts w:hint="eastAsia"/>
+              </w:rPr>
+              <w:t>/</w:t>
+            </w:r>
+            <w:r>
+              <w:t>/Rapid</w:t>
+            </w:r>
+            <w:r>
+              <w:rPr>
+                <w:rFonts w:hint="eastAsia"/>
+              </w:rPr>
+              <w:t>환경 설정필요</w:t>
+            </w:r>
+          </w:p>
+          <w:p>
+            <w:proofErr w:type="spellStart"/>
+            <w:r>
+              <w:t>conda</w:t>
+            </w:r>
+            <w:proofErr w:type="spellEnd"/>
+            <w:r>
+              <w:t xml:space="preserve"> create -n </w:t>
+            </w:r>
+            <w:proofErr w:type="spellStart"/>
+            <w:r>
+              <w:t>rapids_env</w:t>
+            </w:r>
+            <w:proofErr w:type="spellEnd"/>
+            <w:r>
+              <w:t xml:space="preserve"> -c </w:t>
+            </w:r>
+            <w:proofErr w:type="spellStart"/>
+            <w:r>
+              <w:t>rapidsai</w:t>
+            </w:r>
+            <w:proofErr w:type="spellEnd"/>
+            <w:r>
+              <w:t xml:space="preserve"> -c </w:t>
+            </w:r>
+            <w:proofErr w:type="spellStart"/>
+            <w:r>
+              <w:t>conda</w:t>
+            </w:r>
+            <w:proofErr w:type="spellEnd"/>
+            <w:r>
+              <w:t xml:space="preserve">-forge -c </w:t>
+            </w:r>
+            <w:proofErr w:type="spellStart"/>
+            <w:r>
+              <w:t>nvidia</w:t>
+            </w:r>
+            <w:proofErr w:type="spellEnd"/>
+            <w:r>
+              <w:t xml:space="preserve"> </w:t>
+            </w:r>
+            <w:proofErr w:type="spellStart"/>
+            <w:r>
+              <w:t>cuml</w:t>
+            </w:r>
+            <w:proofErr w:type="spellEnd"/>
+            <w:r>
+              <w:t xml:space="preserve">=24.02 python=3.11 </w:t>
+            </w:r>
+            <w:proofErr w:type="spellStart"/>
+            <w:r>
+              <w:t>cuda</w:t>
+            </w:r>
+            <w:proofErr w:type="spellEnd"/>
+            <w:r>
+              <w:t xml:space="preserve">-version=12.4 </w:t>
+            </w:r>
+            <w:proofErr w:type="spellStart"/>
+            <w:r>
+              <w:t>numpy</w:t>
+            </w:r>
+            <w:proofErr w:type="spellEnd"/>
+            <w:r>
+              <w:t xml:space="preserve"> </w:t>
+            </w:r>
+            <w:proofErr w:type="spellStart"/>
+            <w:r>
+              <w:t>scikit</w:t>
+            </w:r>
+            <w:proofErr w:type="spellEnd"/>
+            <w:r>
+              <w:t>-learn</w:t>
+            </w:r>
+          </w:p>
+          <w:p>
+            <w:proofErr w:type="spellStart"/>
+            <w:r>
+              <w:t>conda</w:t>
+            </w:r>
+            <w:proofErr w:type="spellEnd"/>
+            <w:r>
+              <w:t xml:space="preserve"> activate </w:t>
+            </w:r>
+            <w:proofErr w:type="spellStart"/>
+            <w:r>
+              <w:t>rapids_env</w:t>
+            </w:r>
+            <w:proofErr w:type="spellEnd"/>
+          </w:p>
+          <w:p/>
+          <w:p>
+            <w:r>
+              <w:rPr>
+                <w:rFonts w:hint="eastAsia"/>
+              </w:rPr>
+              <w:lastRenderedPageBreak/>
+              <w:t>/</w:t>
+            </w:r>
+            <w:r>
+              <w:t xml:space="preserve">/ parameter 0 1 </w:t>
+            </w:r>
+            <w:r>
+              <w:rPr>
+                <w:rFonts w:hint="eastAsia"/>
+              </w:rPr>
+              <w:t>은 실행 조건에 맞게 변경</w:t>
+            </w:r>
+          </w:p>
+          <w:p>
+            <w:r>
+              <w:rPr>
+                <w:rFonts w:hint="eastAsia"/>
+              </w:rPr>
+              <w:t>p</w:t>
+            </w:r>
+            <w:r>
+              <w:t xml:space="preserve">ython3 cuml_KMeans.py 0 1 </w:t>
+            </w:r>
+          </w:p>
+        </w:tc>
+      </w:tr>
+    </w:tbl>
+    <w:p>
+      <w:pPr>
+        <w:pStyle w:val="ListParagraph"/>
+        <w:numPr>
+          <w:ilvl w:val="2"/>
+          <w:numId w:val="1"/>
+        </w:numPr>
+        <w:spacing w:line="240" w:lineRule="auto"/>
+        <w:ind w:leftChars="0"/>
+      </w:pPr>
+      <w:r>
+        <w:lastRenderedPageBreak/>
+        <w:t>Shell</w:t>
+      </w:r>
+      <w:r>
+        <w:rPr>
+          <w:rFonts w:hint="eastAsia"/>
+        </w:rPr>
+        <w:t>을 통한 실행</w:t>
+      </w:r>
+    </w:p>
+    <w:tbl>
+      <w:tblPr>
+        <w:tblStyle w:val="TableGrid"/>
+        <w:tblW w:w="0" w:type="auto"/>
+        <w:tblInd w:w="1600" w:type="dxa"/>
+        <w:tblLook w:val="04A0" w:firstRow="1" w:lastRow="0" w:firstColumn="1" w:lastColumn="0" w:noHBand="0" w:noVBand="1"/>
+      </w:tblPr>
+      <w:tblGrid>
+        <w:gridCol w:w="7416"/>
+      </w:tblGrid>
+      <w:tr>
+        <w:tc>
+          <w:tcPr>
+            <w:tcW w:w="9016" w:type="dxa"/>
+          </w:tcPr>
+          <w:p>
+            <w:pPr>
+              <w:pStyle w:val="ListParagraph"/>
+              <w:ind w:leftChars="0" w:left="0"/>
+            </w:pPr>
+            <w:r>
+              <w:t xml:space="preserve">1. </w:t>
+            </w:r>
+            <w:r>
+              <w:rPr>
+                <w:rFonts w:hint="eastAsia"/>
+              </w:rPr>
+              <w:t>i</w:t>
+            </w:r>
+            <w:r>
+              <w:t>v.</w:t>
+            </w:r>
+            <w:r>
+              <w:rPr>
+                <w:rFonts w:hint="eastAsia"/>
+              </w:rPr>
+              <w:t xml:space="preserve">에 해당하는 </w:t>
+            </w:r>
+            <w:proofErr w:type="spellStart"/>
+            <w:r>
+              <w:t>conda</w:t>
+            </w:r>
+            <w:proofErr w:type="spellEnd"/>
+            <w:r>
+              <w:t xml:space="preserve"> </w:t>
+            </w:r>
+            <w:r>
+              <w:rPr>
+                <w:rFonts w:hint="eastAsia"/>
+              </w:rPr>
+              <w:t>환경을 설정</w:t>
+            </w:r>
+          </w:p>
+          <w:p>
+            <w:pPr>
+              <w:pStyle w:val="ListParagraph"/>
+              <w:ind w:leftChars="0" w:left="0"/>
+            </w:pPr>
+            <w:r>
+              <w:rPr>
+                <w:rFonts w:hint="eastAsia"/>
+              </w:rPr>
+              <w:t>2</w:t>
+            </w:r>
+            <w:r>
+              <w:t xml:space="preserve">. </w:t>
+            </w:r>
+            <w:proofErr w:type="spellStart"/>
+            <w:r>
+              <w:t>i</w:t>
+            </w:r>
+            <w:proofErr w:type="spellEnd"/>
+            <w:r>
+              <w:t>.</w:t>
+            </w:r>
+            <w:r>
+              <w:rPr>
+                <w:rFonts w:hint="eastAsia"/>
+              </w:rPr>
+              <w:t xml:space="preserve">에 해당하는 </w:t>
+            </w:r>
+            <w:proofErr w:type="spellStart"/>
+            <w:r>
+              <w:t>data_generation</w:t>
+            </w:r>
+            <w:proofErr w:type="spellEnd"/>
+            <w:r>
+              <w:t xml:space="preserve"> </w:t>
+            </w:r>
+            <w:r>
+              <w:rPr>
+                <w:rFonts w:hint="eastAsia"/>
+              </w:rPr>
+              <w:t>수행</w:t>
+            </w:r>
+          </w:p>
+          <w:p>
+            <w:pPr>
+              <w:pStyle w:val="ListParagraph"/>
+              <w:ind w:leftChars="0" w:left="0"/>
+            </w:pPr>
+            <w:r>
+              <w:rPr>
+                <w:rFonts w:hint="eastAsia"/>
+              </w:rPr>
+              <w:t>3</w:t>
+            </w:r>
+            <w:r>
+              <w:t xml:space="preserve">. </w:t>
+            </w:r>
+            <w:proofErr w:type="spellStart"/>
+            <w:r>
+              <w:t>ii.~iv</w:t>
+            </w:r>
+            <w:proofErr w:type="spellEnd"/>
+            <w:r>
+              <w:t>.</w:t>
+            </w:r>
+            <w:r>
+              <w:rPr>
+                <w:rFonts w:hint="eastAsia"/>
+              </w:rPr>
+              <w:t xml:space="preserve">의 프로그램 실행은 </w:t>
+            </w:r>
+          </w:p>
+          <w:p>
+            <w:pPr>
+              <w:pStyle w:val="ListParagraph"/>
+              <w:ind w:leftChars="0" w:left="0"/>
+            </w:pPr>
+            <w:r>
+              <w:t>./run_kmeans.sh</w:t>
+            </w:r>
+          </w:p>
+          <w:p>
+            <w:pPr>
+              <w:pStyle w:val="ListParagraph"/>
+              <w:ind w:leftChars="0" w:left="0"/>
+            </w:pPr>
+            <w:r>
+              <w:rPr>
+                <w:rFonts w:hint="eastAsia"/>
+              </w:rPr>
+              <w:t>을 이용하여 수행</w:t>
+            </w:r>
+            <w:r>
+              <w:rPr>
+                <w:rFonts w:hint="eastAsia"/>
+              </w:rPr>
+              <w:t xml:space="preserve"> </w:t>
+            </w:r>
+            <w:r>
+              <w:t>(</w:t>
+            </w:r>
+            <w:proofErr w:type="spellStart"/>
+            <w:r>
+              <w:t>sklearn</w:t>
+            </w:r>
+            <w:proofErr w:type="spellEnd"/>
+            <w:r>
+              <w:t>-&gt;naïve-&gt;</w:t>
+            </w:r>
+            <w:proofErr w:type="spellStart"/>
+            <w:r>
+              <w:t>SoA</w:t>
+            </w:r>
+            <w:proofErr w:type="spellEnd"/>
+            <w:r>
+              <w:t>-&gt;CSR-&gt;</w:t>
+            </w:r>
+            <w:proofErr w:type="spellStart"/>
+            <w:r>
+              <w:t>cuML</w:t>
+            </w:r>
+            <w:proofErr w:type="spellEnd"/>
+            <w:r>
+              <w:t xml:space="preserve"> </w:t>
+            </w:r>
+            <w:r>
+              <w:rPr>
+                <w:rFonts w:hint="eastAsia"/>
+              </w:rPr>
+              <w:t>순으로 실행)</w:t>
+            </w:r>
+          </w:p>
+          <w:p>
+            <w:pPr>
+              <w:pStyle w:val="ListParagraph"/>
+              <w:ind w:leftChars="0" w:left="0"/>
+            </w:pPr>
+            <w:r>
+              <w:rPr>
+                <w:rFonts w:hint="eastAsia"/>
+              </w:rPr>
+              <w:t>4</w:t>
+            </w:r>
+            <w:r>
+              <w:t xml:space="preserve">. </w:t>
+            </w:r>
+            <w:r>
+              <w:rPr>
+                <w:rFonts w:hint="eastAsia"/>
+              </w:rPr>
+              <w:t xml:space="preserve">결과로 </w:t>
+            </w:r>
+            <w:r>
+              <w:t xml:space="preserve">result </w:t>
+            </w:r>
+            <w:r>
+              <w:rPr>
+                <w:rFonts w:hint="eastAsia"/>
+              </w:rPr>
+              <w:t>폴더가 생성되면 실행 결과</w:t>
+            </w:r>
+            <w:r>
+              <w:rPr>
+                <w:rFonts w:hint="eastAsia"/>
+              </w:rPr>
+              <w:t>가</w:t>
+            </w:r>
+            <w:r>
+              <w:rPr>
+                <w:rFonts w:hint="eastAsia"/>
+              </w:rPr>
+              <w:t xml:space="preserve"> </w:t>
+            </w:r>
+            <w:r>
+              <w:t>txt</w:t>
+            </w:r>
+            <w:r>
+              <w:rPr>
+                <w:rFonts w:hint="eastAsia"/>
+              </w:rPr>
+              <w:t xml:space="preserve"> 파일로 저장</w:t>
+            </w:r>
+            <w:r>
+              <w:rPr>
+                <w:rFonts w:hint="eastAsia"/>
+              </w:rPr>
+              <w:t>됨</w:t>
+            </w:r>
+            <w:r>
+              <w:rPr>
+                <w:rFonts w:hint="eastAsia"/>
+              </w:rPr>
+              <w:t>.</w:t>
+            </w:r>
+          </w:p>
+        </w:tc>
+      </w:tr>
+    </w:tbl>
+    <w:p>
+      <w:pPr>
+        <w:pStyle w:val="ListParagraph"/>
+        <w:spacing w:line="240" w:lineRule="auto"/>
+        <w:ind w:leftChars="0" w:left="1600"/>
+      </w:pPr>
     </w:p>
     <w:sectPr>
       <w:pgSz w:w="11906" w:h="16838"/>
@@ -5126,6 +9177,7 @@
   <w:style w:type="character" w:default="1" w:styleId="DefaultParagraphFont">
     <w:name w:val="Default Paragraph Font"/>
     <w:uiPriority w:val="1"/>
+    <w:semiHidden/>
     <w:unhideWhenUsed/>
   </w:style>
   <w:style w:type="table" w:default="1" w:styleId="TableNormal">
